--- a/Systeemontwerp/cheatsheet.docx
+++ b/Systeemontwerp/cheatsheet.docx
@@ -5,7 +5,7 @@
     <w:p>
       <w:pPr>
         <w:rPr>
-          <w:color w:val="000000" w:themeColor="text1"/>
+          <w:color w:val="7030A0"/>
         </w:rPr>
       </w:pPr>
       <w:r>
@@ -677,89 +677,369 @@
         <w:rPr>
           <w:color w:val="BF8F00" w:themeColor="accent4" w:themeShade="BF"/>
         </w:rPr>
-        <w:t>bin/</w:t>
+        <w:t>bin/kafka-server-start.sh config/server.properties</w:t>
+      </w:r>
+      <w:r>
+        <w:rPr>
+          <w:color w:val="000000" w:themeColor="text1"/>
+        </w:rPr>
+        <w:br/>
+        <w:t>public interface ProducerChannels {</w:t>
+      </w:r>
+      <w:r>
+        <w:rPr>
+          <w:color w:val="000000" w:themeColor="text1"/>
+        </w:rPr>
+        <w:br/>
+        <w:t xml:space="preserve"> </w:t>
+      </w:r>
+      <w:r>
+        <w:rPr>
+          <w:color w:val="000000" w:themeColor="text1"/>
+        </w:rPr>
+        <w:tab/>
+        <w:t>String DO_X = “do_x”;</w:t>
+      </w:r>
+      <w:r>
+        <w:rPr>
+          <w:color w:val="000000" w:themeColor="text1"/>
+        </w:rPr>
+        <w:br/>
+        <w:t xml:space="preserve"> </w:t>
+      </w:r>
+      <w:r>
+        <w:rPr>
+          <w:color w:val="000000" w:themeColor="text1"/>
+        </w:rPr>
+        <w:tab/>
+        <w:t>@Output(DO_X)</w:t>
+      </w:r>
+      <w:r>
+        <w:rPr>
+          <w:color w:val="000000" w:themeColor="text1"/>
+        </w:rPr>
+        <w:t xml:space="preserve"> </w:t>
+      </w:r>
+      <w:r>
+        <w:rPr>
+          <w:color w:val="000000" w:themeColor="text1"/>
+        </w:rPr>
+        <w:t>MessageChannel doX();</w:t>
+      </w:r>
+      <w:r>
+        <w:rPr>
+          <w:color w:val="000000" w:themeColor="text1"/>
+        </w:rPr>
+        <w:t xml:space="preserve"> </w:t>
+      </w:r>
+      <w:r>
+        <w:rPr>
+          <w:color w:val="000000" w:themeColor="text1"/>
+        </w:rPr>
+        <w:t>}</w:t>
+      </w:r>
+      <w:r>
+        <w:rPr>
+          <w:color w:val="000000" w:themeColor="text1"/>
+        </w:rPr>
+        <w:br/>
+      </w:r>
+      <w:r>
+        <w:rPr>
+          <w:color w:val="000000" w:themeColor="text1"/>
+        </w:rPr>
+        <w:t>@EnableBinding(ProducerChannels.class) &lt;- IN MAIN APPLICATIE</w:t>
+      </w:r>
+      <w:r>
+        <w:rPr>
+          <w:color w:val="000000" w:themeColor="text1"/>
+        </w:rPr>
+        <w:br/>
+      </w:r>
+      <w:r>
+        <w:rPr>
+          <w:color w:val="7030A0"/>
+        </w:rPr>
+        <w:t xml:space="preserve">[application.properties] </w:t>
+      </w:r>
+      <w:r>
+        <w:rPr>
+          <w:color w:val="7030A0"/>
+        </w:rPr>
+        <w:t>spring.cloud.</w:t>
+      </w:r>
+      <w:r>
+        <w:rPr>
+          <w:color w:val="7030A0"/>
+        </w:rPr>
+        <w:t>stream.bindings.do_x.destination=do_x</w:t>
+      </w:r>
+      <w:r>
+        <w:rPr>
+          <w:color w:val="7030A0"/>
+        </w:rPr>
+        <w:br/>
+        <w:t>[application.properties] spring.cloud.stream.bindings.do_x.contentType=application/json</w:t>
+      </w:r>
+      <w:r>
+        <w:rPr>
+          <w:color w:val="7030A0"/>
+        </w:rPr>
+        <w:br/>
+      </w:r>
+      <w:r>
+        <w:rPr>
+          <w:color w:val="002060"/>
+        </w:rPr>
+        <w:t>[application.properties] spring.cloud.stream.bindings.do_x.group=do_x_group &lt;- bij consumers</w:t>
+      </w:r>
+      <w:r>
+        <w:rPr>
+          <w:color w:val="002060"/>
+        </w:rPr>
+        <w:br/>
+      </w:r>
+      <w:r>
+        <w:rPr>
+          <w:color w:val="000000" w:themeColor="text1"/>
+        </w:rPr>
+        <w:t>@MessagingGateway</w:t>
+      </w:r>
+      <w:r>
+        <w:rPr>
+          <w:color w:val="000000" w:themeColor="text1"/>
+        </w:rPr>
+        <w:br/>
+        <w:t>public interface MessageChannelGateway {</w:t>
+      </w:r>
+      <w:r>
+        <w:rPr>
+          <w:color w:val="000000" w:themeColor="text1"/>
+        </w:rPr>
+        <w:br/>
+      </w:r>
+      <w:r>
+        <w:rPr>
+          <w:color w:val="000000" w:themeColor="text1"/>
+        </w:rPr>
+        <w:t xml:space="preserve"> </w:t>
+      </w:r>
+      <w:r>
+        <w:rPr>
+          <w:color w:val="000000" w:themeColor="text1"/>
+        </w:rPr>
+        <w:tab/>
+        <w:t>@Gateway(requestChannel = ProducerChannels.DO_X)</w:t>
+      </w:r>
+      <w:r>
+        <w:rPr>
+          <w:color w:val="000000" w:themeColor="text1"/>
+        </w:rPr>
+        <w:t xml:space="preserve"> </w:t>
+      </w:r>
+      <w:r>
+        <w:rPr>
+          <w:color w:val="000000" w:themeColor="text1"/>
+        </w:rPr>
+        <w:t>void do_x(params)</w:t>
+      </w:r>
+      <w:r>
+        <w:rPr>
+          <w:color w:val="000000" w:themeColor="text1"/>
+        </w:rPr>
+        <w:t xml:space="preserve"> </w:t>
+      </w:r>
+      <w:r>
+        <w:rPr>
+          <w:color w:val="000000" w:themeColor="text1"/>
+        </w:rPr>
+        <w:t>}</w:t>
+      </w:r>
+      <w:r>
+        <w:rPr>
+          <w:color w:val="000000" w:themeColor="text1"/>
+        </w:rPr>
+        <w:br/>
       </w:r>
       <w:r>
         <w:rPr>
           <w:color w:val="BF8F00" w:themeColor="accent4" w:themeShade="BF"/>
         </w:rPr>
-        <w:t>kafka</w:t>
+        <w:t xml:space="preserve">[terminal] </w:t>
       </w:r>
       <w:r>
         <w:rPr>
           <w:color w:val="BF8F00" w:themeColor="accent4" w:themeShade="BF"/>
         </w:rPr>
-        <w:t>-server-start.sh config/</w:t>
+        <w:t>bin/kafka-console-consumer.sh --b</w:t>
       </w:r>
       <w:r>
         <w:rPr>
           <w:color w:val="BF8F00" w:themeColor="accent4" w:themeShade="BF"/>
         </w:rPr>
-        <w:t>server</w:t>
+        <w:t>ootstrap-server localhost:9092 --</w:t>
       </w:r>
       <w:r>
         <w:rPr>
           <w:color w:val="BF8F00" w:themeColor="accent4" w:themeShade="BF"/>
         </w:rPr>
-        <w:t>.properties</w:t>
-      </w:r>
-      <w:r>
-        <w:rPr>
-          <w:color w:val="000000" w:themeColor="text1"/>
-        </w:rPr>
-        <w:br/>
-        <w:t>public interface ProducerChannels {</w:t>
-      </w:r>
-      <w:r>
-        <w:rPr>
-          <w:color w:val="000000" w:themeColor="text1"/>
-        </w:rPr>
-        <w:br/>
-        <w:t xml:space="preserve"> </w:t>
-      </w:r>
-      <w:r>
-        <w:rPr>
-          <w:color w:val="000000" w:themeColor="text1"/>
-        </w:rPr>
-        <w:tab/>
-        <w:t>String DO_X = “do_x”;</w:t>
-      </w:r>
-      <w:r>
-        <w:rPr>
-          <w:color w:val="000000" w:themeColor="text1"/>
-        </w:rPr>
-        <w:br/>
-        <w:t xml:space="preserve"> </w:t>
-      </w:r>
-      <w:r>
-        <w:rPr>
-          <w:color w:val="000000" w:themeColor="text1"/>
-        </w:rPr>
-        <w:tab/>
-        <w:t>@Output(DO_X)</w:t>
-      </w:r>
-      <w:r>
-        <w:rPr>
-          <w:color w:val="000000" w:themeColor="text1"/>
-        </w:rPr>
-        <w:t xml:space="preserve"> </w:t>
-      </w:r>
-      <w:r>
-        <w:rPr>
-          <w:color w:val="000000" w:themeColor="text1"/>
-        </w:rPr>
-        <w:t>MessageChannel doX();</w:t>
-      </w:r>
-      <w:r>
-        <w:rPr>
-          <w:color w:val="000000" w:themeColor="text1"/>
-        </w:rPr>
-        <w:t xml:space="preserve"> </w:t>
-      </w:r>
-      <w:r>
-        <w:rPr>
-          <w:color w:val="000000" w:themeColor="text1"/>
-        </w:rPr>
+        <w:t>topic do_</w:t>
+      </w:r>
+      <w:r>
+        <w:rPr>
+          <w:color w:val="BF8F00" w:themeColor="accent4" w:themeShade="BF"/>
+        </w:rPr>
+        <w:t>x</w:t>
+      </w:r>
+      <w:r>
+        <w:rPr>
+          <w:color w:val="BF8F00" w:themeColor="accent4" w:themeShade="BF"/>
+        </w:rPr>
+        <w:t xml:space="preserve"> </w:t>
+      </w:r>
+      <w:r>
+        <w:rPr>
+          <w:color w:val="000000" w:themeColor="text1"/>
+        </w:rPr>
+        <w:br/>
+      </w:r>
+      <w:r>
+        <w:rPr>
+          <w:color w:val="000000" w:themeColor="text1"/>
+        </w:rPr>
+        <w:t>public inter</w:t>
+      </w:r>
+      <w:r>
+        <w:rPr>
+          <w:color w:val="000000" w:themeColor="text1"/>
+        </w:rPr>
+        <w:t>face ConsumerCh</w:t>
+      </w:r>
+      <w:r>
+        <w:rPr>
+          <w:color w:val="000000" w:themeColor="text1"/>
+        </w:rPr>
+        <w:t>annels {</w:t>
+      </w:r>
+      <w:r>
+        <w:rPr>
+          <w:color w:val="000000" w:themeColor="text1"/>
+        </w:rPr>
+        <w:br/>
+        <w:t xml:space="preserve"> </w:t>
+      </w:r>
+      <w:r>
+        <w:rPr>
+          <w:color w:val="000000" w:themeColor="text1"/>
+        </w:rPr>
+        <w:tab/>
+        <w:t>String X_HAPPENED = “x_happened”;</w:t>
+      </w:r>
+      <w:r>
+        <w:rPr>
+          <w:color w:val="000000" w:themeColor="text1"/>
+        </w:rPr>
+        <w:br/>
+        <w:t xml:space="preserve"> </w:t>
+      </w:r>
+      <w:r>
+        <w:rPr>
+          <w:color w:val="000000" w:themeColor="text1"/>
+        </w:rPr>
+        <w:tab/>
+        <w:t>@Input(X_HAPPENED) SubscribableCHannel xHappened();}</w:t>
+      </w:r>
+      <w:r>
+        <w:rPr>
+          <w:color w:val="000000" w:themeColor="text1"/>
+        </w:rPr>
+        <w:br/>
+      </w:r>
+      <w:r>
+        <w:rPr>
+          <w:color w:val="000000" w:themeColor="text1"/>
+        </w:rPr>
+        <w:t>@EnableBinding(</w:t>
+      </w:r>
+      <w:r>
+        <w:rPr>
+          <w:color w:val="000000" w:themeColor="text1"/>
+        </w:rPr>
+        <w:t>ConsumerChannels</w:t>
+      </w:r>
+      <w:r>
+        <w:rPr>
+          <w:color w:val="000000" w:themeColor="text1"/>
+        </w:rPr>
+        <w:t>.class) &lt;- IN MAIN APPLICATIE</w:t>
+      </w:r>
+      <w:r>
+        <w:rPr>
+          <w:color w:val="000000" w:themeColor="text1"/>
+        </w:rPr>
+        <w:br/>
+      </w:r>
+      <w:r>
+        <w:rPr>
+          <w:color w:val="000000" w:themeColor="text1"/>
+        </w:rPr>
+        <w:lastRenderedPageBreak/>
+        <w:t>@Component</w:t>
+      </w:r>
+      <w:r>
+        <w:rPr>
+          <w:color w:val="000000" w:themeColor="text1"/>
+        </w:rPr>
+        <w:br/>
+        <w:t>public class $CommandHandler {</w:t>
+      </w:r>
+      <w:r>
+        <w:rPr>
+          <w:color w:val="000000" w:themeColor="text1"/>
+        </w:rPr>
+        <w:br/>
+        <w:t xml:space="preserve"> </w:t>
+      </w:r>
+      <w:r>
+        <w:rPr>
+          <w:color w:val="000000" w:themeColor="text1"/>
+        </w:rPr>
+        <w:tab/>
+        <w:t>@Autowired private $Service service;</w:t>
+      </w:r>
+      <w:r>
+        <w:rPr>
+          <w:color w:val="000000" w:themeColor="text1"/>
+        </w:rPr>
+        <w:br/>
+        <w:t xml:space="preserve"> </w:t>
+      </w:r>
+      <w:r>
+        <w:rPr>
+          <w:color w:val="000000" w:themeColor="text1"/>
+        </w:rPr>
+        <w:tab/>
+        <w:t>@StreamListener(ConsumerChannels.X_HAPPENED)</w:t>
+      </w:r>
+      <w:r>
+        <w:rPr>
+          <w:color w:val="000000" w:themeColor="text1"/>
+        </w:rPr>
+        <w:br/>
+        <w:t xml:space="preserve"> </w:t>
+      </w:r>
+      <w:r>
+        <w:rPr>
+          <w:color w:val="000000" w:themeColor="text1"/>
+        </w:rPr>
+        <w:tab/>
+        <w:t>public … () { }</w:t>
+      </w:r>
+      <w:r>
+        <w:rPr>
+          <w:color w:val="000000" w:themeColor="text1"/>
+        </w:rPr>
+        <w:br/>
         <w:t>}</w:t>
       </w:r>
       <w:r>
@@ -767,6 +1047,453 @@
           <w:color w:val="000000" w:themeColor="text1"/>
         </w:rPr>
         <w:br/>
+        <w:t xml:space="preserve">public RouteLocator locator(RouteLocatorBuilder </w:t>
+      </w:r>
+      <w:r>
+        <w:rPr>
+          <w:color w:val="000000" w:themeColor="text1"/>
+        </w:rPr>
+        <w:t>b</w:t>
+      </w:r>
+      <w:r>
+        <w:rPr>
+          <w:color w:val="000000" w:themeColor="text1"/>
+        </w:rPr>
+        <w:t>) {</w:t>
+      </w:r>
+      <w:r>
+        <w:rPr>
+          <w:color w:val="000000" w:themeColor="text1"/>
+        </w:rPr>
+        <w:br/>
+        <w:t xml:space="preserve"> </w:t>
+      </w:r>
+      <w:r>
+        <w:rPr>
+          <w:color w:val="000000" w:themeColor="text1"/>
+        </w:rPr>
+        <w:tab/>
+        <w:t xml:space="preserve">return </w:t>
+      </w:r>
+      <w:r>
+        <w:rPr>
+          <w:color w:val="000000" w:themeColor="text1"/>
+        </w:rPr>
+        <w:t>b</w:t>
+      </w:r>
+      <w:r>
+        <w:rPr>
+          <w:color w:val="000000" w:themeColor="text1"/>
+        </w:rPr>
+        <w:t>.routes().route(r -&gt; r.host(“*”).and().path(“/x/**”).uri(</w:t>
+      </w:r>
+      <w:hyperlink r:id="rId6" w:history="1">
+        <w:r>
+          <w:rPr>
+            <w:rStyle w:val="Hyperlink"/>
+          </w:rPr>
+          <w:t>http://localhost:xxxx</w:t>
+        </w:r>
+      </w:hyperlink>
+      <w:r>
+        <w:rPr>
+          <w:color w:val="000000" w:themeColor="text1"/>
+        </w:rPr>
+        <w:t>)</w:t>
+      </w:r>
+      <w:r>
+        <w:rPr>
+          <w:color w:val="000000" w:themeColor="text1"/>
+        </w:rPr>
+        <w:t>.build()</w:t>
+      </w:r>
+      <w:r>
+        <w:rPr>
+          <w:color w:val="000000" w:themeColor="text1"/>
+        </w:rPr>
+        <w:t>}</w:t>
+      </w:r>
+      <w:r>
+        <w:rPr>
+          <w:color w:val="000000" w:themeColor="text1"/>
+        </w:rPr>
+        <w:br/>
+      </w:r>
+      <w:r>
+        <w:rPr>
+          <w:color w:val="000000" w:themeColor="text1"/>
+        </w:rPr>
+        <w:t xml:space="preserve">docker ps -a </w:t>
+      </w:r>
+      <w:r>
+        <w:rPr>
+          <w:color w:val="F4B083" w:themeColor="accent2" w:themeTint="99"/>
+        </w:rPr>
+        <w:t># alle containers tonen</w:t>
+      </w:r>
+      <w:r>
+        <w:rPr>
+          <w:color w:val="000000" w:themeColor="text1"/>
+        </w:rPr>
+        <w:br/>
+        <w:t xml:space="preserve">docker inspect &lt;docker object&gt; </w:t>
+      </w:r>
+      <w:r>
+        <w:rPr>
+          <w:color w:val="F4B083" w:themeColor="accent2" w:themeTint="99"/>
+        </w:rPr>
+        <w:t># informatie over een image, container, … tonen</w:t>
+      </w:r>
+      <w:r>
+        <w:rPr>
+          <w:color w:val="F4B083" w:themeColor="accent2" w:themeTint="99"/>
+        </w:rPr>
+        <w:br/>
+      </w:r>
+      <w:r>
+        <w:rPr>
+          <w:color w:val="000000" w:themeColor="text1"/>
+        </w:rPr>
+        <w:t xml:space="preserve">docker run </w:t>
+      </w:r>
+      <w:r>
+        <w:rPr>
+          <w:color w:val="000000" w:themeColor="text1"/>
+        </w:rPr>
+        <w:t>[-d]</w:t>
+      </w:r>
+      <w:r>
+        <w:rPr>
+          <w:color w:val="000000" w:themeColor="text1"/>
+        </w:rPr>
+        <w:t xml:space="preserve"> [--link &lt;container&gt;]</w:t>
+      </w:r>
+      <w:r>
+        <w:rPr>
+          <w:color w:val="000000" w:themeColor="text1"/>
+        </w:rPr>
+        <w:t xml:space="preserve"> [</w:t>
+      </w:r>
+      <w:r>
+        <w:rPr>
+          <w:color w:val="000000" w:themeColor="text1"/>
+        </w:rPr>
+        <w:t>--</w:t>
+      </w:r>
+      <w:r>
+        <w:rPr>
+          <w:color w:val="000000" w:themeColor="text1"/>
+        </w:rPr>
+        <w:t>name</w:t>
+      </w:r>
+      <w:r>
+        <w:rPr>
+          <w:color w:val="000000" w:themeColor="text1"/>
+        </w:rPr>
+        <w:t xml:space="preserve"> </w:t>
+      </w:r>
+      <w:r>
+        <w:rPr>
+          <w:color w:val="000000" w:themeColor="text1"/>
+        </w:rPr>
+        <w:t>&lt;naam&gt;</w:t>
+      </w:r>
+      <w:r>
+        <w:rPr>
+          <w:color w:val="000000" w:themeColor="text1"/>
+        </w:rPr>
+        <w:t>]</w:t>
+      </w:r>
+      <w:r>
+        <w:rPr>
+          <w:color w:val="000000" w:themeColor="text1"/>
+        </w:rPr>
+        <w:t xml:space="preserve"> </w:t>
+      </w:r>
+      <w:r>
+        <w:rPr>
+          <w:color w:val="000000" w:themeColor="text1"/>
+        </w:rPr>
+        <w:t xml:space="preserve">[-e </w:t>
+      </w:r>
+      <w:r>
+        <w:rPr>
+          <w:color w:val="000000" w:themeColor="text1"/>
+        </w:rPr>
+        <w:t>var1=’x’</w:t>
+      </w:r>
+      <w:r>
+        <w:rPr>
+          <w:color w:val="000000" w:themeColor="text1"/>
+        </w:rPr>
+        <w:t xml:space="preserve">] </w:t>
+      </w:r>
+      <w:r>
+        <w:rPr>
+          <w:color w:val="000000" w:themeColor="text1"/>
+        </w:rPr>
+        <w:t>[-e</w:t>
+      </w:r>
+      <w:r>
+        <w:rPr>
+          <w:color w:val="000000" w:themeColor="text1"/>
+        </w:rPr>
+        <w:t xml:space="preserve"> var2=</w:t>
+      </w:r>
+      <w:r>
+        <w:rPr>
+          <w:color w:val="000000" w:themeColor="text1"/>
+        </w:rPr>
+        <w:t>’</w:t>
+      </w:r>
+      <w:r>
+        <w:rPr>
+          <w:color w:val="000000" w:themeColor="text1"/>
+        </w:rPr>
+        <w:t>y</w:t>
+      </w:r>
+      <w:r>
+        <w:rPr>
+          <w:color w:val="000000" w:themeColor="text1"/>
+        </w:rPr>
+        <w:t xml:space="preserve">’] </w:t>
+      </w:r>
+      <w:r>
+        <w:rPr>
+          <w:color w:val="000000" w:themeColor="text1"/>
+        </w:rPr>
+        <w:t>&lt;image&gt;</w:t>
+      </w:r>
+      <w:r>
+        <w:rPr>
+          <w:color w:val="000000" w:themeColor="text1"/>
+        </w:rPr>
+        <w:t xml:space="preserve"> </w:t>
+      </w:r>
+      <w:r>
+        <w:rPr>
+          <w:color w:val="F4B083" w:themeColor="accent2" w:themeTint="99"/>
+        </w:rPr>
+        <w:t xml:space="preserve"># </w:t>
+      </w:r>
+      <w:r>
+        <w:rPr>
+          <w:color w:val="F4B083" w:themeColor="accent2" w:themeTint="99"/>
+        </w:rPr>
+        <w:t>start image</w:t>
+      </w:r>
+      <w:r>
+        <w:rPr>
+          <w:color w:val="000000" w:themeColor="text1"/>
+        </w:rPr>
+        <w:br/>
+        <w:t xml:space="preserve">docker start </w:t>
+      </w:r>
+      <w:r>
+        <w:rPr>
+          <w:color w:val="000000" w:themeColor="text1"/>
+        </w:rPr>
+        <w:t xml:space="preserve">[--attach] </w:t>
+      </w:r>
+      <w:r>
+        <w:rPr>
+          <w:color w:val="000000" w:themeColor="text1"/>
+        </w:rPr>
+        <w:t>&lt;container&gt;</w:t>
+      </w:r>
+      <w:r>
+        <w:rPr>
+          <w:color w:val="000000" w:themeColor="text1"/>
+        </w:rPr>
+        <w:t xml:space="preserve"> </w:t>
+      </w:r>
+      <w:r>
+        <w:rPr>
+          <w:color w:val="F4B083" w:themeColor="accent2" w:themeTint="99"/>
+        </w:rPr>
+        <w:t># STDOUT/STDERR ui</w:t>
+      </w:r>
+      <w:r>
+        <w:rPr>
+          <w:color w:val="F4B083" w:themeColor="accent2" w:themeTint="99"/>
+        </w:rPr>
+        <w:t>tprinten van container</w:t>
+      </w:r>
+      <w:r>
+        <w:rPr>
+          <w:color w:val="000000" w:themeColor="text1"/>
+        </w:rPr>
+        <w:br/>
+        <w:t>docker container logs &lt;container&gt;</w:t>
+      </w:r>
+      <w:r>
+        <w:rPr>
+          <w:color w:val="000000" w:themeColor="text1"/>
+        </w:rPr>
+        <w:t xml:space="preserve"> </w:t>
+      </w:r>
+      <w:r>
+        <w:rPr>
+          <w:color w:val="F4B083" w:themeColor="accent2" w:themeTint="99"/>
+        </w:rPr>
+        <w:t># logs van een bepaalde container</w:t>
+      </w:r>
+      <w:r>
+        <w:rPr>
+          <w:color w:val="000000" w:themeColor="text1"/>
+        </w:rPr>
+        <w:br/>
+        <w:t xml:space="preserve">docker rm &lt;container&gt; | docker container prune </w:t>
+      </w:r>
+      <w:r>
+        <w:rPr>
+          <w:color w:val="F4B083" w:themeColor="accent2" w:themeTint="99"/>
+        </w:rPr>
+        <w:t xml:space="preserve"># </w:t>
+      </w:r>
+      <w:r>
+        <w:rPr>
+          <w:color w:val="F4B083" w:themeColor="accent2" w:themeTint="99"/>
+        </w:rPr>
+        <w:t>[1 | alle] GESTOPTE container(s) verwijderen</w:t>
+      </w:r>
+      <w:r>
+        <w:rPr>
+          <w:color w:val="000000" w:themeColor="text1"/>
+        </w:rPr>
+        <w:br/>
+        <w:t>docker pull &lt;</w:t>
+      </w:r>
+      <w:r>
+        <w:rPr>
+          <w:color w:val="000000" w:themeColor="text1"/>
+        </w:rPr>
+        <w:t>image&gt;</w:t>
+      </w:r>
+      <w:r>
+        <w:rPr>
+          <w:color w:val="000000" w:themeColor="text1"/>
+        </w:rPr>
+        <w:t xml:space="preserve"> </w:t>
+      </w:r>
+      <w:r>
+        <w:rPr>
+          <w:color w:val="F4B083" w:themeColor="accent2" w:themeTint="99"/>
+        </w:rPr>
+        <w:t># bestaande image van de Docker hub halen</w:t>
+      </w:r>
+      <w:r>
+        <w:rPr>
+          <w:color w:val="000000" w:themeColor="text1"/>
+        </w:rPr>
+        <w:br/>
+        <w:t xml:space="preserve">docker exec -i -t </w:t>
+      </w:r>
+      <w:r>
+        <w:rPr>
+          <w:color w:val="000000" w:themeColor="text1"/>
+        </w:rPr>
+        <w:t>&lt;container&gt; /bin/bash</w:t>
+      </w:r>
+      <w:r>
+        <w:rPr>
+          <w:color w:val="000000" w:themeColor="text1"/>
+        </w:rPr>
+        <w:t xml:space="preserve"> </w:t>
+      </w:r>
+      <w:r>
+        <w:rPr>
+          <w:color w:val="F4B083" w:themeColor="accent2" w:themeTint="99"/>
+        </w:rPr>
+        <w:t># interactie BINNEN een bepaalde container</w:t>
+      </w:r>
+      <w:r>
+        <w:rPr>
+          <w:color w:val="F4B083" w:themeColor="accent2" w:themeTint="99"/>
+        </w:rPr>
+        <w:br/>
+      </w:r>
+      <w:r>
+        <w:rPr>
+          <w:color w:val="002060"/>
+        </w:rPr>
+        <w:t>FROM &lt;bestaande_image&gt;</w:t>
+      </w:r>
+      <w:r>
+        <w:rPr>
+          <w:color w:val="002060"/>
+        </w:rPr>
+        <w:br/>
+        <w:t>WORKDIR &lt;directory in container&gt;</w:t>
+      </w:r>
+      <w:r>
+        <w:rPr>
+          <w:color w:val="002060"/>
+        </w:rPr>
+        <w:br/>
+        <w:t>COPY &lt;directory_op_systeem&gt; &lt;directory_in_container&gt;</w:t>
+      </w:r>
+      <w:r>
+        <w:rPr>
+          <w:color w:val="002060"/>
+        </w:rPr>
+        <w:br/>
+        <w:t>RUN cmd1 &amp;&amp; cmd2 &amp;&amp; … &amp;&amp; cmdn</w:t>
+      </w:r>
+      <w:r>
+        <w:rPr>
+          <w:color w:val="002060"/>
+        </w:rPr>
+        <w:br/>
+        <w:t xml:space="preserve">CMD </w:t>
+      </w:r>
+      <w:r>
+        <w:rPr>
+          <w:color w:val="002060"/>
+        </w:rPr>
+        <w:t>&lt;uitvoeren_jar_ofzo&gt;</w:t>
+      </w:r>
+      <w:r>
+        <w:rPr>
+          <w:color w:val="002060"/>
+        </w:rPr>
+        <w:br/>
+      </w:r>
+      <w:r>
+        <w:rPr>
+          <w:color w:val="000000" w:themeColor="text1"/>
+        </w:rPr>
+        <w:t>docker build -t &lt;eigen_image_naam&gt; .</w:t>
+      </w:r>
+      <w:r>
+        <w:rPr>
+          <w:color w:val="000000" w:themeColor="text1"/>
+        </w:rPr>
+        <w:t xml:space="preserve">    </w:t>
+      </w:r>
+      <w:r>
+        <w:rPr>
+          <w:color w:val="000000" w:themeColor="text1"/>
+        </w:rPr>
+        <w:sym w:font="Wingdings" w:char="F0DF"/>
+      </w:r>
+      <w:r>
+        <w:rPr>
+          <w:color w:val="000000" w:themeColor="text1"/>
+        </w:rPr>
+        <w:t xml:space="preserve"> punt niet vergeten op het einde</w:t>
+      </w:r>
+      <w:r>
+        <w:rPr>
+          <w:color w:val="000000" w:themeColor="text1"/>
+        </w:rPr>
+        <w:t>doc</w:t>
+      </w:r>
+      <w:r>
+        <w:rPr>
+          <w:color w:val="000000" w:themeColor="text1"/>
+        </w:rPr>
+        <w:br/>
       </w:r>
       <w:r>
         <w:rPr>
@@ -778,138 +1505,76 @@
         <w:rPr>
           <w:color w:val="7030A0"/>
         </w:rPr>
-        <w:t>spring.cloud.</w:t>
+        <w:t>spring.jpa.hibernate.ddl-auto=create</w:t>
       </w:r>
       <w:r>
         <w:rPr>
           <w:color w:val="7030A0"/>
         </w:rPr>
-        <w:t>stream.bindings.do_x.destination=do_x</w:t>
+        <w:br/>
+        <w:t>[application.properties] spring</w:t>
       </w:r>
       <w:r>
         <w:rPr>
           <w:color w:val="7030A0"/>
         </w:rPr>
-        <w:br/>
+        <w:t>.datasource.url=jdbc:mysql://&lt;mysql_container&gt;:3306/</w:t>
       </w:r>
       <w:r>
         <w:rPr>
           <w:color w:val="7030A0"/>
         </w:rPr>
-        <w:t>[application.properties] spring.cloud.stream.bindings.do_x.</w:t>
+        <w:t>table</w:t>
       </w:r>
       <w:r>
         <w:rPr>
           <w:color w:val="7030A0"/>
         </w:rPr>
-        <w:t>contentType=application/json</w:t>
-      </w:r>
-      <w:r>
-        <w:rPr>
-          <w:color w:val="000000" w:themeColor="text1"/>
-        </w:rPr>
-        <w:br/>
-        <w:t>@MessagingGateway</w:t>
-      </w:r>
-      <w:r>
-        <w:rPr>
-          <w:color w:val="000000" w:themeColor="text1"/>
-        </w:rPr>
-        <w:br/>
-        <w:t>public interface MessageChannelGateway {</w:t>
-      </w:r>
-      <w:r>
-        <w:rPr>
-          <w:color w:val="000000" w:themeColor="text1"/>
-        </w:rPr>
-        <w:br/>
-      </w:r>
-      <w:r>
-        <w:rPr>
-          <w:color w:val="000000" w:themeColor="text1"/>
-        </w:rPr>
-        <w:t xml:space="preserve"> </w:t>
-      </w:r>
-      <w:r>
-        <w:rPr>
-          <w:color w:val="000000" w:themeColor="text1"/>
-        </w:rPr>
-        <w:tab/>
-        <w:t>@Gateway(requestChannel = ProducerChannels.DO_X)</w:t>
-      </w:r>
-      <w:r>
-        <w:rPr>
-          <w:color w:val="000000" w:themeColor="text1"/>
-        </w:rPr>
-        <w:br/>
-        <w:t xml:space="preserve"> </w:t>
-      </w:r>
-      <w:r>
-        <w:rPr>
-          <w:color w:val="000000" w:themeColor="text1"/>
-        </w:rPr>
-        <w:tab/>
-        <w:t>void do_x(params)</w:t>
-      </w:r>
-      <w:r>
-        <w:rPr>
-          <w:color w:val="000000" w:themeColor="text1"/>
-        </w:rPr>
-        <w:t xml:space="preserve"> </w:t>
-      </w:r>
-      <w:r>
-        <w:rPr>
-          <w:color w:val="000000" w:themeColor="text1"/>
-        </w:rPr>
-        <w:t>}</w:t>
-      </w:r>
-      <w:r>
-        <w:rPr>
-          <w:color w:val="000000" w:themeColor="text1"/>
-        </w:rPr>
-        <w:br/>
-      </w:r>
-      <w:r>
-        <w:rPr>
-          <w:color w:val="BF8F00" w:themeColor="accent4" w:themeShade="BF"/>
-        </w:rPr>
-        <w:t xml:space="preserve">[terminal] </w:t>
-      </w:r>
-      <w:r>
-        <w:rPr>
-          <w:color w:val="BF8F00" w:themeColor="accent4" w:themeShade="BF"/>
-        </w:rPr>
-        <w:t>bin/kafka-console-consumer.sh --bootstrap-server localhost:9092 –topic do_</w:t>
-      </w:r>
-      <w:r>
-        <w:rPr>
-          <w:color w:val="BF8F00" w:themeColor="accent4" w:themeShade="BF"/>
-        </w:rPr>
-        <w:t>x</w:t>
-      </w:r>
-      <w:r>
-        <w:rPr>
-          <w:color w:val="BF8F00" w:themeColor="accent4" w:themeShade="BF"/>
-        </w:rPr>
-        <w:t xml:space="preserve"> </w:t>
-      </w:r>
-      <w:r>
-        <w:rPr>
-          <w:color w:val="000000" w:themeColor="text1"/>
-        </w:rPr>
-        <w:br/>
-      </w:r>
-      <w:r>
-        <w:rPr>
-          <w:color w:val="000000" w:themeColor="text1"/>
-        </w:rPr>
-        <w:t>TODO:</w:t>
-      </w:r>
-      <w:r>
-        <w:rPr>
-          <w:color w:val="000000" w:themeColor="text1"/>
-        </w:rPr>
-        <w:t xml:space="preserve"> 4.4 vanaf “Run your application and visit: …”</w:t>
+        <w:br/>
+        <w:t>[application.properties] spring.datasource.[username|password]=…</w:t>
+      </w:r>
+      <w:r>
+        <w:rPr>
+          <w:color w:val="7030A0"/>
+        </w:rPr>
+        <w:br/>
+        <w:t>[</w:t>
+      </w:r>
+      <w:r>
+        <w:rPr>
+          <w:color w:val="7030A0"/>
+        </w:rPr>
+        <w:t>application.prop</w:t>
+      </w:r>
+      <w:r>
+        <w:rPr>
+          <w:color w:val="7030A0"/>
+        </w:rPr>
+        <w:t>…]</w:t>
+      </w:r>
+      <w:r>
+        <w:rPr>
+          <w:color w:val="7030A0"/>
+        </w:rPr>
+        <w:t>spring.jpa.properties.hibernate.dialect=org.hibernate.dialect.MySQL5InnoDBDialect</w:t>
+      </w:r>
+      <w:r>
+        <w:rPr>
+          <w:color w:val="000000" w:themeColor="text1"/>
+        </w:rPr>
+        <w:t xml:space="preserve"> </w:t>
+      </w:r>
+      <w:r>
+        <w:rPr>
+          <w:color w:val="000000" w:themeColor="text1"/>
+        </w:rPr>
+        <w:br/>
+      </w:r>
+      <w:r>
+        <w:rPr>
+          <w:color w:val="000000" w:themeColor="text1"/>
+        </w:rPr>
+        <w:t>todo: vanaf 4.3 API gateway Container Image</w:t>
       </w:r>
       <w:bookmarkStart w:id="0" w:name="_GoBack"/>
       <w:bookmarkEnd w:id="0"/>
@@ -919,14 +1584,9 @@
         </w:rPr>
         <w:br/>
       </w:r>
-      <w:r>
-        <w:rPr>
-          <w:color w:val="000000" w:themeColor="text1"/>
-        </w:rPr>
-        <w:br/>
-      </w:r>
     </w:p>
     <w:sectPr>
+      <w:headerReference w:type="default" r:id="rId7"/>
       <w:pgSz w:w="12240" w:h="15840"/>
       <w:pgMar w:top="1440" w:right="1440" w:bottom="1440" w:left="1440" w:header="720" w:footer="720" w:gutter="0"/>
       <w:cols w:space="720"/>
@@ -934,6 +1594,74 @@
     </w:sectPr>
   </w:body>
 </w:document>
+</file>
+
+<file path=word/endnotes.xml><?xml version="1.0" encoding="utf-8"?>
+<w:endnotes xmlns:wpc="http://schemas.microsoft.com/office/word/2010/wordprocessingCanvas" xmlns:cx="http://schemas.microsoft.com/office/drawing/2014/chartex" xmlns:cx1="http://schemas.microsoft.com/office/drawing/2015/9/8/chartex" xmlns:cx2="http://schemas.microsoft.com/office/drawing/2015/10/21/chartex" xmlns:cx3="http://schemas.microsoft.com/office/drawing/2016/5/9/chartex" xmlns:cx4="http://schemas.microsoft.com/office/drawing/2016/5/10/chartex" xmlns:cx5="http://schemas.microsoft.com/office/drawing/2016/5/11/chartex" xmlns:cx6="http://schemas.microsoft.com/office/drawing/2016/5/12/chartex" xmlns:cx7="http://schemas.microsoft.com/office/drawing/2016/5/13/chartex" xmlns:cx8="http://schemas.microsoft.com/office/drawing/2016/5/14/chartex" xmlns:mc="http://schemas.openxmlformats.org/markup-compatibility/2006" xmlns:aink="http://schemas.microsoft.com/office/drawing/2016/ink" xmlns:am3d="http://schemas.microsoft.com/office/drawing/2017/model3d" xmlns:o="urn:schemas-microsoft-com:office:office" xmlns:r="http://schemas.openxmlformats.org/officeDocument/2006/relationships" xmlns:m="http://schemas.openxmlformats.org/officeDocument/2006/math" xmlns:v="urn:schemas-microsoft-com:vml" xmlns:wp14="http://schemas.microsoft.com/office/word/2010/wordprocessingDrawing" xmlns:wp="http://schemas.openxmlformats.org/drawingml/2006/wordprocessingDrawing" xmlns:w10="urn:schemas-microsoft-com:office:word" xmlns:w="http://schemas.openxmlformats.org/wordprocessingml/2006/main" xmlns:w14="http://schemas.microsoft.com/office/word/2010/wordml" xmlns:w15="http://schemas.microsoft.com/office/word/2012/wordml" xmlns:w16cid="http://schemas.microsoft.com/office/word/2016/wordml/cid" xmlns:w16se="http://schemas.microsoft.com/office/word/2015/wordml/symex" xmlns:wpg="http://schemas.microsoft.com/office/word/2010/wordprocessingGroup" xmlns:wpi="http://schemas.microsoft.com/office/word/2010/wordprocessingInk" xmlns:wne="http://schemas.microsoft.com/office/word/2006/wordml" xmlns:wps="http://schemas.microsoft.com/office/word/2010/wordprocessingShape" mc:Ignorable="w14 w15 w16se w16cid wp14">
+  <w:endnote w:type="separator" w:id="-1">
+    <w:p>
+      <w:pPr>
+        <w:spacing w:after="0" w:line="240" w:lineRule="auto"/>
+      </w:pPr>
+      <w:r>
+        <w:separator/>
+      </w:r>
+    </w:p>
+  </w:endnote>
+  <w:endnote w:type="continuationSeparator" w:id="0">
+    <w:p>
+      <w:pPr>
+        <w:spacing w:after="0" w:line="240" w:lineRule="auto"/>
+      </w:pPr>
+      <w:r>
+        <w:continuationSeparator/>
+      </w:r>
+    </w:p>
+  </w:endnote>
+</w:endnotes>
+</file>
+
+<file path=word/footnotes.xml><?xml version="1.0" encoding="utf-8"?>
+<w:footnotes xmlns:wpc="http://schemas.microsoft.com/office/word/2010/wordprocessingCanvas" xmlns:cx="http://schemas.microsoft.com/office/drawing/2014/chartex" xmlns:cx1="http://schemas.microsoft.com/office/drawing/2015/9/8/chartex" xmlns:cx2="http://schemas.microsoft.com/office/drawing/2015/10/21/chartex" xmlns:cx3="http://schemas.microsoft.com/office/drawing/2016/5/9/chartex" xmlns:cx4="http://schemas.microsoft.com/office/drawing/2016/5/10/chartex" xmlns:cx5="http://schemas.microsoft.com/office/drawing/2016/5/11/chartex" xmlns:cx6="http://schemas.microsoft.com/office/drawing/2016/5/12/chartex" xmlns:cx7="http://schemas.microsoft.com/office/drawing/2016/5/13/chartex" xmlns:cx8="http://schemas.microsoft.com/office/drawing/2016/5/14/chartex" xmlns:mc="http://schemas.openxmlformats.org/markup-compatibility/2006" xmlns:aink="http://schemas.microsoft.com/office/drawing/2016/ink" xmlns:am3d="http://schemas.microsoft.com/office/drawing/2017/model3d" xmlns:o="urn:schemas-microsoft-com:office:office" xmlns:r="http://schemas.openxmlformats.org/officeDocument/2006/relationships" xmlns:m="http://schemas.openxmlformats.org/officeDocument/2006/math" xmlns:v="urn:schemas-microsoft-com:vml" xmlns:wp14="http://schemas.microsoft.com/office/word/2010/wordprocessingDrawing" xmlns:wp="http://schemas.openxmlformats.org/drawingml/2006/wordprocessingDrawing" xmlns:w10="urn:schemas-microsoft-com:office:word" xmlns:w="http://schemas.openxmlformats.org/wordprocessingml/2006/main" xmlns:w14="http://schemas.microsoft.com/office/word/2010/wordml" xmlns:w15="http://schemas.microsoft.com/office/word/2012/wordml" xmlns:w16cid="http://schemas.microsoft.com/office/word/2016/wordml/cid" xmlns:w16se="http://schemas.microsoft.com/office/word/2015/wordml/symex" xmlns:wpg="http://schemas.microsoft.com/office/word/2010/wordprocessingGroup" xmlns:wpi="http://schemas.microsoft.com/office/word/2010/wordprocessingInk" xmlns:wne="http://schemas.microsoft.com/office/word/2006/wordml" xmlns:wps="http://schemas.microsoft.com/office/word/2010/wordprocessingShape" mc:Ignorable="w14 w15 w16se w16cid wp14">
+  <w:footnote w:type="separator" w:id="-1">
+    <w:p>
+      <w:pPr>
+        <w:spacing w:after="0" w:line="240" w:lineRule="auto"/>
+      </w:pPr>
+      <w:r>
+        <w:separator/>
+      </w:r>
+    </w:p>
+  </w:footnote>
+  <w:footnote w:type="continuationSeparator" w:id="0">
+    <w:p>
+      <w:pPr>
+        <w:spacing w:after="0" w:line="240" w:lineRule="auto"/>
+      </w:pPr>
+      <w:r>
+        <w:continuationSeparator/>
+      </w:r>
+    </w:p>
+  </w:footnote>
+</w:footnotes>
+</file>
+
+<file path=word/header1.xml><?xml version="1.0" encoding="utf-8"?>
+<w:hdr xmlns:wpc="http://schemas.microsoft.com/office/word/2010/wordprocessingCanvas" xmlns:cx="http://schemas.microsoft.com/office/drawing/2014/chartex" xmlns:cx1="http://schemas.microsoft.com/office/drawing/2015/9/8/chartex" xmlns:cx2="http://schemas.microsoft.com/office/drawing/2015/10/21/chartex" xmlns:cx3="http://schemas.microsoft.com/office/drawing/2016/5/9/chartex" xmlns:cx4="http://schemas.microsoft.com/office/drawing/2016/5/10/chartex" xmlns:cx5="http://schemas.microsoft.com/office/drawing/2016/5/11/chartex" xmlns:cx6="http://schemas.microsoft.com/office/drawing/2016/5/12/chartex" xmlns:cx7="http://schemas.microsoft.com/office/drawing/2016/5/13/chartex" xmlns:cx8="http://schemas.microsoft.com/office/drawing/2016/5/14/chartex" xmlns:mc="http://schemas.openxmlformats.org/markup-compatibility/2006" xmlns:aink="http://schemas.microsoft.com/office/drawing/2016/ink" xmlns:am3d="http://schemas.microsoft.com/office/drawing/2017/model3d" xmlns:o="urn:schemas-microsoft-com:office:office" xmlns:r="http://schemas.openxmlformats.org/officeDocument/2006/relationships" xmlns:m="http://schemas.openxmlformats.org/officeDocument/2006/math" xmlns:v="urn:schemas-microsoft-com:vml" xmlns:wp14="http://schemas.microsoft.com/office/word/2010/wordprocessingDrawing" xmlns:wp="http://schemas.openxmlformats.org/drawingml/2006/wordprocessingDrawing" xmlns:w10="urn:schemas-microsoft-com:office:word" xmlns:w="http://schemas.openxmlformats.org/wordprocessingml/2006/main" xmlns:w14="http://schemas.microsoft.com/office/word/2010/wordml" xmlns:w15="http://schemas.microsoft.com/office/word/2012/wordml" xmlns:w16cid="http://schemas.microsoft.com/office/word/2016/wordml/cid" xmlns:w16se="http://schemas.microsoft.com/office/word/2015/wordml/symex" xmlns:wpg="http://schemas.microsoft.com/office/word/2010/wordprocessingGroup" xmlns:wpi="http://schemas.microsoft.com/office/word/2010/wordprocessingInk" xmlns:wne="http://schemas.microsoft.com/office/word/2006/wordml" xmlns:wps="http://schemas.microsoft.com/office/word/2010/wordprocessingShape" mc:Ignorable="w14 w15 w16se w16cid wp14">
+  <w:p>
+    <w:pPr>
+      <w:pStyle w:val="Header"/>
+    </w:pPr>
+    <w:r>
+      <w:t>Bert De Saffel</w:t>
+    </w:r>
+  </w:p>
+  <w:p>
+    <w:pPr>
+      <w:pStyle w:val="Header"/>
+    </w:pPr>
+  </w:p>
+</w:hdr>
 </file>
 
 <file path=word/styles.xml><?xml version="1.0" encoding="utf-8"?>
@@ -1361,6 +2089,73 @@
     <w:semiHidden/>
     <w:unhideWhenUsed/>
   </w:style>
+  <w:style w:type="paragraph" w:styleId="Header">
+    <w:name w:val="header"/>
+    <w:basedOn w:val="Normal"/>
+    <w:link w:val="HeaderChar"/>
+    <w:uiPriority w:val="99"/>
+    <w:unhideWhenUsed/>
+    <w:rsid w:val="00981AF4"/>
+    <w:pPr>
+      <w:tabs>
+        <w:tab w:val="center" w:pos="4680"/>
+        <w:tab w:val="right" w:pos="9360"/>
+      </w:tabs>
+      <w:spacing w:after="0" w:line="240" w:lineRule="auto"/>
+    </w:pPr>
+  </w:style>
+  <w:style w:type="character" w:customStyle="1" w:styleId="HeaderChar">
+    <w:name w:val="Header Char"/>
+    <w:basedOn w:val="DefaultParagraphFont"/>
+    <w:link w:val="Header"/>
+    <w:uiPriority w:val="99"/>
+    <w:rsid w:val="00981AF4"/>
+  </w:style>
+  <w:style w:type="paragraph" w:styleId="Footer">
+    <w:name w:val="footer"/>
+    <w:basedOn w:val="Normal"/>
+    <w:link w:val="FooterChar"/>
+    <w:uiPriority w:val="99"/>
+    <w:unhideWhenUsed/>
+    <w:rsid w:val="00981AF4"/>
+    <w:pPr>
+      <w:tabs>
+        <w:tab w:val="center" w:pos="4680"/>
+        <w:tab w:val="right" w:pos="9360"/>
+      </w:tabs>
+      <w:spacing w:after="0" w:line="240" w:lineRule="auto"/>
+    </w:pPr>
+  </w:style>
+  <w:style w:type="character" w:customStyle="1" w:styleId="FooterChar">
+    <w:name w:val="Footer Char"/>
+    <w:basedOn w:val="DefaultParagraphFont"/>
+    <w:link w:val="Footer"/>
+    <w:uiPriority w:val="99"/>
+    <w:rsid w:val="00981AF4"/>
+  </w:style>
+  <w:style w:type="character" w:styleId="Hyperlink">
+    <w:name w:val="Hyperlink"/>
+    <w:basedOn w:val="DefaultParagraphFont"/>
+    <w:uiPriority w:val="99"/>
+    <w:unhideWhenUsed/>
+    <w:rsid w:val="00430733"/>
+    <w:rPr>
+      <w:color w:val="0563C1" w:themeColor="hyperlink"/>
+      <w:u w:val="single"/>
+    </w:rPr>
+  </w:style>
+  <w:style w:type="character" w:styleId="UnresolvedMention">
+    <w:name w:val="Unresolved Mention"/>
+    <w:basedOn w:val="DefaultParagraphFont"/>
+    <w:uiPriority w:val="99"/>
+    <w:semiHidden/>
+    <w:unhideWhenUsed/>
+    <w:rsid w:val="00430733"/>
+    <w:rPr>
+      <w:color w:val="808080"/>
+      <w:shd w:val="clear" w:color="auto" w:fill="E6E6E6"/>
+    </w:rPr>
+  </w:style>
 </w:styles>
 </file>
 

--- a/Systeemontwerp/cheatsheet.docx
+++ b/Systeemontwerp/cheatsheet.docx
@@ -5,14 +5,799 @@
     <w:p>
       <w:pPr>
         <w:rPr>
-          <w:color w:val="7030A0"/>
+          <w:color w:val="F4B083" w:themeColor="accent2" w:themeTint="99"/>
         </w:rPr>
       </w:pPr>
       <w:r>
         <w:rPr>
-          <w:color w:val="000000" w:themeColor="text1"/>
-        </w:rPr>
-        <w:t xml:space="preserve">@[Entity|Document] </w:t>
+          <w:noProof/>
+          <w:color w:val="000000" w:themeColor="text1"/>
+        </w:rPr>
+        <mc:AlternateContent>
+          <mc:Choice Requires="wps">
+            <w:drawing>
+              <wp:anchor distT="0" distB="0" distL="114300" distR="114300" simplePos="0" relativeHeight="251683840" behindDoc="0" locked="0" layoutInCell="1" allowOverlap="1" wp14:anchorId="78BC4498" wp14:editId="5A904AF1">
+                <wp:simplePos x="0" y="0"/>
+                <wp:positionH relativeFrom="column">
+                  <wp:posOffset>-1517125</wp:posOffset>
+                </wp:positionH>
+                <wp:positionV relativeFrom="paragraph">
+                  <wp:posOffset>7936286</wp:posOffset>
+                </wp:positionV>
+                <wp:extent cx="9183315" cy="21857"/>
+                <wp:effectExtent l="0" t="0" r="37465" b="35560"/>
+                <wp:wrapNone/>
+                <wp:docPr id="11" name="Straight Connector 11"/>
+                <wp:cNvGraphicFramePr/>
+                <a:graphic xmlns:a="http://schemas.openxmlformats.org/drawingml/2006/main">
+                  <a:graphicData uri="http://schemas.microsoft.com/office/word/2010/wordprocessingShape">
+                    <wps:wsp>
+                      <wps:cNvCnPr/>
+                      <wps:spPr>
+                        <a:xfrm>
+                          <a:off x="0" y="0"/>
+                          <a:ext cx="9183315" cy="21857"/>
+                        </a:xfrm>
+                        <a:prstGeom prst="line">
+                          <a:avLst/>
+                        </a:prstGeom>
+                      </wps:spPr>
+                      <wps:style>
+                        <a:lnRef idx="1">
+                          <a:schemeClr val="accent1"/>
+                        </a:lnRef>
+                        <a:fillRef idx="0">
+                          <a:schemeClr val="accent1"/>
+                        </a:fillRef>
+                        <a:effectRef idx="0">
+                          <a:schemeClr val="accent1"/>
+                        </a:effectRef>
+                        <a:fontRef idx="minor">
+                          <a:schemeClr val="tx1"/>
+                        </a:fontRef>
+                      </wps:style>
+                      <wps:bodyPr/>
+                    </wps:wsp>
+                  </a:graphicData>
+                </a:graphic>
+                <wp14:sizeRelH relativeFrom="margin">
+                  <wp14:pctWidth>0</wp14:pctWidth>
+                </wp14:sizeRelH>
+                <wp14:sizeRelV relativeFrom="margin">
+                  <wp14:pctHeight>0</wp14:pctHeight>
+                </wp14:sizeRelV>
+              </wp:anchor>
+            </w:drawing>
+          </mc:Choice>
+          <mc:Fallback>
+            <w:pict>
+              <v:line w14:anchorId="6AC4E3A0" id="Straight Connector 11" o:spid="_x0000_s1026" style="position:absolute;z-index:251683840;visibility:visible;mso-wrap-style:square;mso-width-percent:0;mso-height-percent:0;mso-wrap-distance-left:9pt;mso-wrap-distance-top:0;mso-wrap-distance-right:9pt;mso-wrap-distance-bottom:0;mso-position-horizontal:absolute;mso-position-horizontal-relative:text;mso-position-vertical:absolute;mso-position-vertical-relative:text;mso-width-percent:0;mso-height-percent:0;mso-width-relative:margin;mso-height-relative:margin" from="-119.45pt,624.9pt" to="603.65pt,626.6pt" o:gfxdata="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" strokecolor="#4472c4 [3204]" strokeweight=".5pt">
+                <v:stroke joinstyle="miter"/>
+              </v:line>
+            </w:pict>
+          </mc:Fallback>
+        </mc:AlternateContent>
+      </w:r>
+      <w:r>
+        <w:rPr>
+          <w:noProof/>
+          <w:color w:val="000000" w:themeColor="text1"/>
+        </w:rPr>
+        <mc:AlternateContent>
+          <mc:Choice Requires="wps">
+            <w:drawing>
+              <wp:anchor distT="0" distB="0" distL="114300" distR="114300" simplePos="0" relativeHeight="251681792" behindDoc="0" locked="0" layoutInCell="1" allowOverlap="1" wp14:anchorId="35367989" wp14:editId="52E6CC56">
+                <wp:simplePos x="0" y="0"/>
+                <wp:positionH relativeFrom="column">
+                  <wp:posOffset>-1604617</wp:posOffset>
+                </wp:positionH>
+                <wp:positionV relativeFrom="paragraph">
+                  <wp:posOffset>7753433</wp:posOffset>
+                </wp:positionV>
+                <wp:extent cx="9183315" cy="21857"/>
+                <wp:effectExtent l="0" t="0" r="37465" b="35560"/>
+                <wp:wrapNone/>
+                <wp:docPr id="10" name="Straight Connector 10"/>
+                <wp:cNvGraphicFramePr/>
+                <a:graphic xmlns:a="http://schemas.openxmlformats.org/drawingml/2006/main">
+                  <a:graphicData uri="http://schemas.microsoft.com/office/word/2010/wordprocessingShape">
+                    <wps:wsp>
+                      <wps:cNvCnPr/>
+                      <wps:spPr>
+                        <a:xfrm>
+                          <a:off x="0" y="0"/>
+                          <a:ext cx="9183315" cy="21857"/>
+                        </a:xfrm>
+                        <a:prstGeom prst="line">
+                          <a:avLst/>
+                        </a:prstGeom>
+                      </wps:spPr>
+                      <wps:style>
+                        <a:lnRef idx="1">
+                          <a:schemeClr val="accent1"/>
+                        </a:lnRef>
+                        <a:fillRef idx="0">
+                          <a:schemeClr val="accent1"/>
+                        </a:fillRef>
+                        <a:effectRef idx="0">
+                          <a:schemeClr val="accent1"/>
+                        </a:effectRef>
+                        <a:fontRef idx="minor">
+                          <a:schemeClr val="tx1"/>
+                        </a:fontRef>
+                      </wps:style>
+                      <wps:bodyPr/>
+                    </wps:wsp>
+                  </a:graphicData>
+                </a:graphic>
+                <wp14:sizeRelH relativeFrom="margin">
+                  <wp14:pctWidth>0</wp14:pctWidth>
+                </wp14:sizeRelH>
+                <wp14:sizeRelV relativeFrom="margin">
+                  <wp14:pctHeight>0</wp14:pctHeight>
+                </wp14:sizeRelV>
+              </wp:anchor>
+            </w:drawing>
+          </mc:Choice>
+          <mc:Fallback>
+            <w:pict>
+              <v:line w14:anchorId="74B1C4E4" id="Straight Connector 10" o:spid="_x0000_s1026" style="position:absolute;z-index:251681792;visibility:visible;mso-wrap-style:square;mso-width-percent:0;mso-height-percent:0;mso-wrap-distance-left:9pt;mso-wrap-distance-top:0;mso-wrap-distance-right:9pt;mso-wrap-distance-bottom:0;mso-position-horizontal:absolute;mso-position-horizontal-relative:text;mso-position-vertical:absolute;mso-position-vertical-relative:text;mso-width-percent:0;mso-height-percent:0;mso-width-relative:margin;mso-height-relative:margin" from="-126.35pt,610.5pt" to="596.75pt,612.2pt" o:gfxdata="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" strokecolor="#4472c4 [3204]" strokeweight=".5pt">
+                <v:stroke joinstyle="miter"/>
+              </v:line>
+            </w:pict>
+          </mc:Fallback>
+        </mc:AlternateContent>
+      </w:r>
+      <w:r>
+        <w:rPr>
+          <w:noProof/>
+          <w:color w:val="000000" w:themeColor="text1"/>
+        </w:rPr>
+        <mc:AlternateContent>
+          <mc:Choice Requires="wps">
+            <w:drawing>
+              <wp:anchor distT="0" distB="0" distL="114300" distR="114300" simplePos="0" relativeHeight="251679744" behindDoc="0" locked="0" layoutInCell="1" allowOverlap="1" wp14:anchorId="34A28037" wp14:editId="41F49CE3">
+                <wp:simplePos x="0" y="0"/>
+                <wp:positionH relativeFrom="column">
+                  <wp:posOffset>-1771264</wp:posOffset>
+                </wp:positionH>
+                <wp:positionV relativeFrom="paragraph">
+                  <wp:posOffset>7006369</wp:posOffset>
+                </wp:positionV>
+                <wp:extent cx="9183315" cy="21857"/>
+                <wp:effectExtent l="0" t="0" r="37465" b="35560"/>
+                <wp:wrapNone/>
+                <wp:docPr id="9" name="Straight Connector 9"/>
+                <wp:cNvGraphicFramePr/>
+                <a:graphic xmlns:a="http://schemas.openxmlformats.org/drawingml/2006/main">
+                  <a:graphicData uri="http://schemas.microsoft.com/office/word/2010/wordprocessingShape">
+                    <wps:wsp>
+                      <wps:cNvCnPr/>
+                      <wps:spPr>
+                        <a:xfrm>
+                          <a:off x="0" y="0"/>
+                          <a:ext cx="9183315" cy="21857"/>
+                        </a:xfrm>
+                        <a:prstGeom prst="line">
+                          <a:avLst/>
+                        </a:prstGeom>
+                      </wps:spPr>
+                      <wps:style>
+                        <a:lnRef idx="1">
+                          <a:schemeClr val="accent1"/>
+                        </a:lnRef>
+                        <a:fillRef idx="0">
+                          <a:schemeClr val="accent1"/>
+                        </a:fillRef>
+                        <a:effectRef idx="0">
+                          <a:schemeClr val="accent1"/>
+                        </a:effectRef>
+                        <a:fontRef idx="minor">
+                          <a:schemeClr val="tx1"/>
+                        </a:fontRef>
+                      </wps:style>
+                      <wps:bodyPr/>
+                    </wps:wsp>
+                  </a:graphicData>
+                </a:graphic>
+                <wp14:sizeRelH relativeFrom="margin">
+                  <wp14:pctWidth>0</wp14:pctWidth>
+                </wp14:sizeRelH>
+                <wp14:sizeRelV relativeFrom="margin">
+                  <wp14:pctHeight>0</wp14:pctHeight>
+                </wp14:sizeRelV>
+              </wp:anchor>
+            </w:drawing>
+          </mc:Choice>
+          <mc:Fallback>
+            <w:pict>
+              <v:line w14:anchorId="16B9E7E3" id="Straight Connector 9" o:spid="_x0000_s1026" style="position:absolute;z-index:251679744;visibility:visible;mso-wrap-style:square;mso-width-percent:0;mso-height-percent:0;mso-wrap-distance-left:9pt;mso-wrap-distance-top:0;mso-wrap-distance-right:9pt;mso-wrap-distance-bottom:0;mso-position-horizontal:absolute;mso-position-horizontal-relative:text;mso-position-vertical:absolute;mso-position-vertical-relative:text;mso-width-percent:0;mso-height-percent:0;mso-width-relative:margin;mso-height-relative:margin" from="-139.45pt,551.7pt" to="583.65pt,553.4pt" o:gfxdata="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" strokecolor="#4472c4 [3204]" strokeweight=".5pt">
+                <v:stroke joinstyle="miter"/>
+              </v:line>
+            </w:pict>
+          </mc:Fallback>
+        </mc:AlternateContent>
+      </w:r>
+      <w:r>
+        <w:rPr>
+          <w:noProof/>
+          <w:color w:val="000000" w:themeColor="text1"/>
+        </w:rPr>
+        <mc:AlternateContent>
+          <mc:Choice Requires="wps">
+            <w:drawing>
+              <wp:anchor distT="0" distB="0" distL="114300" distR="114300" simplePos="0" relativeHeight="251677696" behindDoc="0" locked="0" layoutInCell="1" allowOverlap="1" wp14:anchorId="71FF537C" wp14:editId="231E3D2B">
+                <wp:simplePos x="0" y="0"/>
+                <wp:positionH relativeFrom="column">
+                  <wp:posOffset>-1962205</wp:posOffset>
+                </wp:positionH>
+                <wp:positionV relativeFrom="paragraph">
+                  <wp:posOffset>6616727</wp:posOffset>
+                </wp:positionV>
+                <wp:extent cx="9183315" cy="21857"/>
+                <wp:effectExtent l="0" t="0" r="37465" b="35560"/>
+                <wp:wrapNone/>
+                <wp:docPr id="8" name="Straight Connector 8"/>
+                <wp:cNvGraphicFramePr/>
+                <a:graphic xmlns:a="http://schemas.openxmlformats.org/drawingml/2006/main">
+                  <a:graphicData uri="http://schemas.microsoft.com/office/word/2010/wordprocessingShape">
+                    <wps:wsp>
+                      <wps:cNvCnPr/>
+                      <wps:spPr>
+                        <a:xfrm>
+                          <a:off x="0" y="0"/>
+                          <a:ext cx="9183315" cy="21857"/>
+                        </a:xfrm>
+                        <a:prstGeom prst="line">
+                          <a:avLst/>
+                        </a:prstGeom>
+                      </wps:spPr>
+                      <wps:style>
+                        <a:lnRef idx="1">
+                          <a:schemeClr val="accent1"/>
+                        </a:lnRef>
+                        <a:fillRef idx="0">
+                          <a:schemeClr val="accent1"/>
+                        </a:fillRef>
+                        <a:effectRef idx="0">
+                          <a:schemeClr val="accent1"/>
+                        </a:effectRef>
+                        <a:fontRef idx="minor">
+                          <a:schemeClr val="tx1"/>
+                        </a:fontRef>
+                      </wps:style>
+                      <wps:bodyPr/>
+                    </wps:wsp>
+                  </a:graphicData>
+                </a:graphic>
+                <wp14:sizeRelH relativeFrom="margin">
+                  <wp14:pctWidth>0</wp14:pctWidth>
+                </wp14:sizeRelH>
+                <wp14:sizeRelV relativeFrom="margin">
+                  <wp14:pctHeight>0</wp14:pctHeight>
+                </wp14:sizeRelV>
+              </wp:anchor>
+            </w:drawing>
+          </mc:Choice>
+          <mc:Fallback>
+            <w:pict>
+              <v:line w14:anchorId="5A21CDD1" id="Straight Connector 8" o:spid="_x0000_s1026" style="position:absolute;z-index:251677696;visibility:visible;mso-wrap-style:square;mso-width-percent:0;mso-height-percent:0;mso-wrap-distance-left:9pt;mso-wrap-distance-top:0;mso-wrap-distance-right:9pt;mso-wrap-distance-bottom:0;mso-position-horizontal:absolute;mso-position-horizontal-relative:text;mso-position-vertical:absolute;mso-position-vertical-relative:text;mso-width-percent:0;mso-height-percent:0;mso-width-relative:margin;mso-height-relative:margin" from="-154.5pt,521pt" to="568.6pt,522.7pt" o:gfxdata="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" strokecolor="#4472c4 [3204]" strokeweight=".5pt">
+                <v:stroke joinstyle="miter"/>
+              </v:line>
+            </w:pict>
+          </mc:Fallback>
+        </mc:AlternateContent>
+      </w:r>
+      <w:r>
+        <w:rPr>
+          <w:noProof/>
+          <w:color w:val="000000" w:themeColor="text1"/>
+        </w:rPr>
+        <mc:AlternateContent>
+          <mc:Choice Requires="wps">
+            <w:drawing>
+              <wp:anchor distT="0" distB="0" distL="114300" distR="114300" simplePos="0" relativeHeight="251675648" behindDoc="0" locked="0" layoutInCell="1" allowOverlap="1" wp14:anchorId="59ABBA6E" wp14:editId="4D5E63AA">
+                <wp:simplePos x="0" y="0"/>
+                <wp:positionH relativeFrom="column">
+                  <wp:posOffset>-2081530</wp:posOffset>
+                </wp:positionH>
+                <wp:positionV relativeFrom="paragraph">
+                  <wp:posOffset>6083714</wp:posOffset>
+                </wp:positionV>
+                <wp:extent cx="9183315" cy="21857"/>
+                <wp:effectExtent l="0" t="0" r="37465" b="35560"/>
+                <wp:wrapNone/>
+                <wp:docPr id="7" name="Straight Connector 7"/>
+                <wp:cNvGraphicFramePr/>
+                <a:graphic xmlns:a="http://schemas.openxmlformats.org/drawingml/2006/main">
+                  <a:graphicData uri="http://schemas.microsoft.com/office/word/2010/wordprocessingShape">
+                    <wps:wsp>
+                      <wps:cNvCnPr/>
+                      <wps:spPr>
+                        <a:xfrm>
+                          <a:off x="0" y="0"/>
+                          <a:ext cx="9183315" cy="21857"/>
+                        </a:xfrm>
+                        <a:prstGeom prst="line">
+                          <a:avLst/>
+                        </a:prstGeom>
+                      </wps:spPr>
+                      <wps:style>
+                        <a:lnRef idx="1">
+                          <a:schemeClr val="accent1"/>
+                        </a:lnRef>
+                        <a:fillRef idx="0">
+                          <a:schemeClr val="accent1"/>
+                        </a:fillRef>
+                        <a:effectRef idx="0">
+                          <a:schemeClr val="accent1"/>
+                        </a:effectRef>
+                        <a:fontRef idx="minor">
+                          <a:schemeClr val="tx1"/>
+                        </a:fontRef>
+                      </wps:style>
+                      <wps:bodyPr/>
+                    </wps:wsp>
+                  </a:graphicData>
+                </a:graphic>
+                <wp14:sizeRelH relativeFrom="margin">
+                  <wp14:pctWidth>0</wp14:pctWidth>
+                </wp14:sizeRelH>
+                <wp14:sizeRelV relativeFrom="margin">
+                  <wp14:pctHeight>0</wp14:pctHeight>
+                </wp14:sizeRelV>
+              </wp:anchor>
+            </w:drawing>
+          </mc:Choice>
+          <mc:Fallback>
+            <w:pict>
+              <v:line w14:anchorId="1EE3CEFF" id="Straight Connector 7" o:spid="_x0000_s1026" style="position:absolute;z-index:251675648;visibility:visible;mso-wrap-style:square;mso-width-percent:0;mso-height-percent:0;mso-wrap-distance-left:9pt;mso-wrap-distance-top:0;mso-wrap-distance-right:9pt;mso-wrap-distance-bottom:0;mso-position-horizontal:absolute;mso-position-horizontal-relative:text;mso-position-vertical:absolute;mso-position-vertical-relative:text;mso-width-percent:0;mso-height-percent:0;mso-width-relative:margin;mso-height-relative:margin" from="-163.9pt,479.05pt" to="559.2pt,480.75pt" o:gfxdata="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" strokecolor="#4472c4 [3204]" strokeweight=".5pt">
+                <v:stroke joinstyle="miter"/>
+              </v:line>
+            </w:pict>
+          </mc:Fallback>
+        </mc:AlternateContent>
+      </w:r>
+      <w:r>
+        <w:rPr>
+          <w:noProof/>
+          <w:color w:val="000000" w:themeColor="text1"/>
+        </w:rPr>
+        <mc:AlternateContent>
+          <mc:Choice Requires="wps">
+            <w:drawing>
+              <wp:anchor distT="0" distB="0" distL="114300" distR="114300" simplePos="0" relativeHeight="251673600" behindDoc="0" locked="0" layoutInCell="1" allowOverlap="1" wp14:anchorId="7A9C9830" wp14:editId="6C75993D">
+                <wp:simplePos x="0" y="0"/>
+                <wp:positionH relativeFrom="column">
+                  <wp:posOffset>-2232384</wp:posOffset>
+                </wp:positionH>
+                <wp:positionV relativeFrom="paragraph">
+                  <wp:posOffset>5328341</wp:posOffset>
+                </wp:positionV>
+                <wp:extent cx="9183315" cy="21857"/>
+                <wp:effectExtent l="0" t="0" r="37465" b="35560"/>
+                <wp:wrapNone/>
+                <wp:docPr id="3" name="Straight Connector 3"/>
+                <wp:cNvGraphicFramePr/>
+                <a:graphic xmlns:a="http://schemas.openxmlformats.org/drawingml/2006/main">
+                  <a:graphicData uri="http://schemas.microsoft.com/office/word/2010/wordprocessingShape">
+                    <wps:wsp>
+                      <wps:cNvCnPr/>
+                      <wps:spPr>
+                        <a:xfrm>
+                          <a:off x="0" y="0"/>
+                          <a:ext cx="9183315" cy="21857"/>
+                        </a:xfrm>
+                        <a:prstGeom prst="line">
+                          <a:avLst/>
+                        </a:prstGeom>
+                      </wps:spPr>
+                      <wps:style>
+                        <a:lnRef idx="1">
+                          <a:schemeClr val="accent1"/>
+                        </a:lnRef>
+                        <a:fillRef idx="0">
+                          <a:schemeClr val="accent1"/>
+                        </a:fillRef>
+                        <a:effectRef idx="0">
+                          <a:schemeClr val="accent1"/>
+                        </a:effectRef>
+                        <a:fontRef idx="minor">
+                          <a:schemeClr val="tx1"/>
+                        </a:fontRef>
+                      </wps:style>
+                      <wps:bodyPr/>
+                    </wps:wsp>
+                  </a:graphicData>
+                </a:graphic>
+                <wp14:sizeRelH relativeFrom="margin">
+                  <wp14:pctWidth>0</wp14:pctWidth>
+                </wp14:sizeRelH>
+                <wp14:sizeRelV relativeFrom="margin">
+                  <wp14:pctHeight>0</wp14:pctHeight>
+                </wp14:sizeRelV>
+              </wp:anchor>
+            </w:drawing>
+          </mc:Choice>
+          <mc:Fallback>
+            <w:pict>
+              <v:line w14:anchorId="6AD5C73F" id="Straight Connector 3" o:spid="_x0000_s1026" style="position:absolute;z-index:251673600;visibility:visible;mso-wrap-style:square;mso-width-percent:0;mso-height-percent:0;mso-wrap-distance-left:9pt;mso-wrap-distance-top:0;mso-wrap-distance-right:9pt;mso-wrap-distance-bottom:0;mso-position-horizontal:absolute;mso-position-horizontal-relative:text;mso-position-vertical:absolute;mso-position-vertical-relative:text;mso-width-percent:0;mso-height-percent:0;mso-width-relative:margin;mso-height-relative:margin" from="-175.8pt,419.55pt" to="547.3pt,421.25pt" o:gfxdata="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" strokecolor="#4472c4 [3204]" strokeweight=".5pt">
+                <v:stroke joinstyle="miter"/>
+              </v:line>
+            </w:pict>
+          </mc:Fallback>
+        </mc:AlternateContent>
+      </w:r>
+      <w:r>
+        <w:rPr>
+          <w:noProof/>
+          <w:color w:val="000000" w:themeColor="text1"/>
+        </w:rPr>
+        <mc:AlternateContent>
+          <mc:Choice Requires="wps">
+            <w:drawing>
+              <wp:anchor distT="0" distB="0" distL="114300" distR="114300" simplePos="0" relativeHeight="251671552" behindDoc="0" locked="0" layoutInCell="1" allowOverlap="1" wp14:anchorId="67AA22D2" wp14:editId="78A97515">
+                <wp:simplePos x="0" y="0"/>
+                <wp:positionH relativeFrom="page">
+                  <wp:align>right</wp:align>
+                </wp:positionH>
+                <wp:positionV relativeFrom="paragraph">
+                  <wp:posOffset>4962911</wp:posOffset>
+                </wp:positionV>
+                <wp:extent cx="9183315" cy="21857"/>
+                <wp:effectExtent l="0" t="0" r="37465" b="35560"/>
+                <wp:wrapNone/>
+                <wp:docPr id="1" name="Straight Connector 1"/>
+                <wp:cNvGraphicFramePr/>
+                <a:graphic xmlns:a="http://schemas.openxmlformats.org/drawingml/2006/main">
+                  <a:graphicData uri="http://schemas.microsoft.com/office/word/2010/wordprocessingShape">
+                    <wps:wsp>
+                      <wps:cNvCnPr/>
+                      <wps:spPr>
+                        <a:xfrm>
+                          <a:off x="0" y="0"/>
+                          <a:ext cx="9183315" cy="21857"/>
+                        </a:xfrm>
+                        <a:prstGeom prst="line">
+                          <a:avLst/>
+                        </a:prstGeom>
+                      </wps:spPr>
+                      <wps:style>
+                        <a:lnRef idx="1">
+                          <a:schemeClr val="accent1"/>
+                        </a:lnRef>
+                        <a:fillRef idx="0">
+                          <a:schemeClr val="accent1"/>
+                        </a:fillRef>
+                        <a:effectRef idx="0">
+                          <a:schemeClr val="accent1"/>
+                        </a:effectRef>
+                        <a:fontRef idx="minor">
+                          <a:schemeClr val="tx1"/>
+                        </a:fontRef>
+                      </wps:style>
+                      <wps:bodyPr/>
+                    </wps:wsp>
+                  </a:graphicData>
+                </a:graphic>
+                <wp14:sizeRelH relativeFrom="margin">
+                  <wp14:pctWidth>0</wp14:pctWidth>
+                </wp14:sizeRelH>
+                <wp14:sizeRelV relativeFrom="margin">
+                  <wp14:pctHeight>0</wp14:pctHeight>
+                </wp14:sizeRelV>
+              </wp:anchor>
+            </w:drawing>
+          </mc:Choice>
+          <mc:Fallback>
+            <w:pict>
+              <v:line w14:anchorId="0C8EFE08" id="Straight Connector 1" o:spid="_x0000_s1026" style="position:absolute;z-index:251671552;visibility:visible;mso-wrap-style:square;mso-width-percent:0;mso-height-percent:0;mso-wrap-distance-left:9pt;mso-wrap-distance-top:0;mso-wrap-distance-right:9pt;mso-wrap-distance-bottom:0;mso-position-horizontal:right;mso-position-horizontal-relative:page;mso-position-vertical:absolute;mso-position-vertical-relative:text;mso-width-percent:0;mso-height-percent:0;mso-width-relative:margin;mso-height-relative:margin" from="671.9pt,390.8pt" to="1395pt,392.5pt" o:gfxdata="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" strokecolor="#4472c4 [3204]" strokeweight=".5pt">
+                <v:stroke joinstyle="miter"/>
+                <w10:wrap anchorx="page"/>
+              </v:line>
+            </w:pict>
+          </mc:Fallback>
+        </mc:AlternateContent>
+      </w:r>
+      <w:r>
+        <w:rPr>
+          <w:noProof/>
+          <w:color w:val="000000" w:themeColor="text1"/>
+        </w:rPr>
+        <mc:AlternateContent>
+          <mc:Choice Requires="wps">
+            <w:drawing>
+              <wp:anchor distT="0" distB="0" distL="114300" distR="114300" simplePos="0" relativeHeight="251669504" behindDoc="0" locked="0" layoutInCell="1" allowOverlap="1" wp14:anchorId="0D8F35A1" wp14:editId="077CA7AA">
+                <wp:simplePos x="0" y="0"/>
+                <wp:positionH relativeFrom="column">
+                  <wp:posOffset>-2280009</wp:posOffset>
+                </wp:positionH>
+                <wp:positionV relativeFrom="paragraph">
+                  <wp:posOffset>3308350</wp:posOffset>
+                </wp:positionV>
+                <wp:extent cx="9183315" cy="21857"/>
+                <wp:effectExtent l="0" t="0" r="37465" b="35560"/>
+                <wp:wrapNone/>
+                <wp:docPr id="6" name="Straight Connector 6"/>
+                <wp:cNvGraphicFramePr/>
+                <a:graphic xmlns:a="http://schemas.openxmlformats.org/drawingml/2006/main">
+                  <a:graphicData uri="http://schemas.microsoft.com/office/word/2010/wordprocessingShape">
+                    <wps:wsp>
+                      <wps:cNvCnPr/>
+                      <wps:spPr>
+                        <a:xfrm>
+                          <a:off x="0" y="0"/>
+                          <a:ext cx="9183315" cy="21857"/>
+                        </a:xfrm>
+                        <a:prstGeom prst="line">
+                          <a:avLst/>
+                        </a:prstGeom>
+                      </wps:spPr>
+                      <wps:style>
+                        <a:lnRef idx="1">
+                          <a:schemeClr val="accent1"/>
+                        </a:lnRef>
+                        <a:fillRef idx="0">
+                          <a:schemeClr val="accent1"/>
+                        </a:fillRef>
+                        <a:effectRef idx="0">
+                          <a:schemeClr val="accent1"/>
+                        </a:effectRef>
+                        <a:fontRef idx="minor">
+                          <a:schemeClr val="tx1"/>
+                        </a:fontRef>
+                      </wps:style>
+                      <wps:bodyPr/>
+                    </wps:wsp>
+                  </a:graphicData>
+                </a:graphic>
+                <wp14:sizeRelH relativeFrom="margin">
+                  <wp14:pctWidth>0</wp14:pctWidth>
+                </wp14:sizeRelH>
+                <wp14:sizeRelV relativeFrom="margin">
+                  <wp14:pctHeight>0</wp14:pctHeight>
+                </wp14:sizeRelV>
+              </wp:anchor>
+            </w:drawing>
+          </mc:Choice>
+          <mc:Fallback>
+            <w:pict>
+              <v:line w14:anchorId="67B38F53" id="Straight Connector 6" o:spid="_x0000_s1026" style="position:absolute;z-index:251669504;visibility:visible;mso-wrap-style:square;mso-width-percent:0;mso-height-percent:0;mso-wrap-distance-left:9pt;mso-wrap-distance-top:0;mso-wrap-distance-right:9pt;mso-wrap-distance-bottom:0;mso-position-horizontal:absolute;mso-position-horizontal-relative:text;mso-position-vertical:absolute;mso-position-vertical-relative:text;mso-width-percent:0;mso-height-percent:0;mso-width-relative:margin;mso-height-relative:margin" from="-179.55pt,260.5pt" to="543.55pt,262.2pt" o:gfxdata="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" strokecolor="#4472c4 [3204]" strokeweight=".5pt">
+                <v:stroke joinstyle="miter"/>
+              </v:line>
+            </w:pict>
+          </mc:Fallback>
+        </mc:AlternateContent>
+      </w:r>
+      <w:r>
+        <w:rPr>
+          <w:noProof/>
+          <w:color w:val="000000" w:themeColor="text1"/>
+        </w:rPr>
+        <mc:AlternateContent>
+          <mc:Choice Requires="wps">
+            <w:drawing>
+              <wp:anchor distT="0" distB="0" distL="114300" distR="114300" simplePos="0" relativeHeight="251667456" behindDoc="0" locked="0" layoutInCell="1" allowOverlap="1" wp14:anchorId="63076879" wp14:editId="4C4C6C87">
+                <wp:simplePos x="0" y="0"/>
+                <wp:positionH relativeFrom="column">
+                  <wp:posOffset>-2352068</wp:posOffset>
+                </wp:positionH>
+                <wp:positionV relativeFrom="paragraph">
+                  <wp:posOffset>3117850</wp:posOffset>
+                </wp:positionV>
+                <wp:extent cx="9183315" cy="21857"/>
+                <wp:effectExtent l="0" t="0" r="37465" b="35560"/>
+                <wp:wrapNone/>
+                <wp:docPr id="5" name="Straight Connector 5"/>
+                <wp:cNvGraphicFramePr/>
+                <a:graphic xmlns:a="http://schemas.openxmlformats.org/drawingml/2006/main">
+                  <a:graphicData uri="http://schemas.microsoft.com/office/word/2010/wordprocessingShape">
+                    <wps:wsp>
+                      <wps:cNvCnPr/>
+                      <wps:spPr>
+                        <a:xfrm>
+                          <a:off x="0" y="0"/>
+                          <a:ext cx="9183315" cy="21857"/>
+                        </a:xfrm>
+                        <a:prstGeom prst="line">
+                          <a:avLst/>
+                        </a:prstGeom>
+                      </wps:spPr>
+                      <wps:style>
+                        <a:lnRef idx="1">
+                          <a:schemeClr val="accent1"/>
+                        </a:lnRef>
+                        <a:fillRef idx="0">
+                          <a:schemeClr val="accent1"/>
+                        </a:fillRef>
+                        <a:effectRef idx="0">
+                          <a:schemeClr val="accent1"/>
+                        </a:effectRef>
+                        <a:fontRef idx="minor">
+                          <a:schemeClr val="tx1"/>
+                        </a:fontRef>
+                      </wps:style>
+                      <wps:bodyPr/>
+                    </wps:wsp>
+                  </a:graphicData>
+                </a:graphic>
+                <wp14:sizeRelH relativeFrom="margin">
+                  <wp14:pctWidth>0</wp14:pctWidth>
+                </wp14:sizeRelH>
+                <wp14:sizeRelV relativeFrom="margin">
+                  <wp14:pctHeight>0</wp14:pctHeight>
+                </wp14:sizeRelV>
+              </wp:anchor>
+            </w:drawing>
+          </mc:Choice>
+          <mc:Fallback>
+            <w:pict>
+              <v:line w14:anchorId="41FFC8E5" id="Straight Connector 5" o:spid="_x0000_s1026" style="position:absolute;z-index:251667456;visibility:visible;mso-wrap-style:square;mso-width-percent:0;mso-height-percent:0;mso-wrap-distance-left:9pt;mso-wrap-distance-top:0;mso-wrap-distance-right:9pt;mso-wrap-distance-bottom:0;mso-position-horizontal:absolute;mso-position-horizontal-relative:text;mso-position-vertical:absolute;mso-position-vertical-relative:text;mso-width-percent:0;mso-height-percent:0;mso-width-relative:margin;mso-height-relative:margin" from="-185.2pt,245.5pt" to="537.9pt,247.2pt" o:gfxdata="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" strokecolor="#4472c4 [3204]" strokeweight=".5pt">
+                <v:stroke joinstyle="miter"/>
+              </v:line>
+            </w:pict>
+          </mc:Fallback>
+        </mc:AlternateContent>
+      </w:r>
+      <w:r>
+        <w:rPr>
+          <w:noProof/>
+          <w:color w:val="000000" w:themeColor="text1"/>
+        </w:rPr>
+        <mc:AlternateContent>
+          <mc:Choice Requires="wps">
+            <w:drawing>
+              <wp:anchor distT="0" distB="0" distL="114300" distR="114300" simplePos="0" relativeHeight="251665408" behindDoc="0" locked="0" layoutInCell="1" allowOverlap="1" wp14:anchorId="4051CB53" wp14:editId="5122506E">
+                <wp:simplePos x="0" y="0"/>
+                <wp:positionH relativeFrom="column">
+                  <wp:posOffset>-2256265</wp:posOffset>
+                </wp:positionH>
+                <wp:positionV relativeFrom="paragraph">
+                  <wp:posOffset>2561563</wp:posOffset>
+                </wp:positionV>
+                <wp:extent cx="9183315" cy="21857"/>
+                <wp:effectExtent l="0" t="0" r="37465" b="35560"/>
+                <wp:wrapNone/>
+                <wp:docPr id="4" name="Straight Connector 4"/>
+                <wp:cNvGraphicFramePr/>
+                <a:graphic xmlns:a="http://schemas.openxmlformats.org/drawingml/2006/main">
+                  <a:graphicData uri="http://schemas.microsoft.com/office/word/2010/wordprocessingShape">
+                    <wps:wsp>
+                      <wps:cNvCnPr/>
+                      <wps:spPr>
+                        <a:xfrm>
+                          <a:off x="0" y="0"/>
+                          <a:ext cx="9183315" cy="21857"/>
+                        </a:xfrm>
+                        <a:prstGeom prst="line">
+                          <a:avLst/>
+                        </a:prstGeom>
+                      </wps:spPr>
+                      <wps:style>
+                        <a:lnRef idx="1">
+                          <a:schemeClr val="accent1"/>
+                        </a:lnRef>
+                        <a:fillRef idx="0">
+                          <a:schemeClr val="accent1"/>
+                        </a:fillRef>
+                        <a:effectRef idx="0">
+                          <a:schemeClr val="accent1"/>
+                        </a:effectRef>
+                        <a:fontRef idx="minor">
+                          <a:schemeClr val="tx1"/>
+                        </a:fontRef>
+                      </wps:style>
+                      <wps:bodyPr/>
+                    </wps:wsp>
+                  </a:graphicData>
+                </a:graphic>
+                <wp14:sizeRelH relativeFrom="margin">
+                  <wp14:pctWidth>0</wp14:pctWidth>
+                </wp14:sizeRelH>
+                <wp14:sizeRelV relativeFrom="margin">
+                  <wp14:pctHeight>0</wp14:pctHeight>
+                </wp14:sizeRelV>
+              </wp:anchor>
+            </w:drawing>
+          </mc:Choice>
+          <mc:Fallback>
+            <w:pict>
+              <v:line w14:anchorId="557FF303" id="Straight Connector 4" o:spid="_x0000_s1026" style="position:absolute;z-index:251665408;visibility:visible;mso-wrap-style:square;mso-width-percent:0;mso-height-percent:0;mso-wrap-distance-left:9pt;mso-wrap-distance-top:0;mso-wrap-distance-right:9pt;mso-wrap-distance-bottom:0;mso-position-horizontal:absolute;mso-position-horizontal-relative:text;mso-position-vertical:absolute;mso-position-vertical-relative:text;mso-width-percent:0;mso-height-percent:0;mso-width-relative:margin;mso-height-relative:margin" from="-177.65pt,201.7pt" to="545.45pt,203.4pt" o:gfxdata="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" strokecolor="#4472c4 [3204]" strokeweight=".5pt">
+                <v:stroke joinstyle="miter"/>
+              </v:line>
+            </w:pict>
+          </mc:Fallback>
+        </mc:AlternateContent>
+      </w:r>
+      <w:r>
+        <w:rPr>
+          <w:noProof/>
+          <w:color w:val="000000" w:themeColor="text1"/>
+        </w:rPr>
+        <mc:AlternateContent>
+          <mc:Choice Requires="wps">
+            <w:drawing>
+              <wp:anchor distT="0" distB="0" distL="114300" distR="114300" simplePos="0" relativeHeight="251661312" behindDoc="0" locked="0" layoutInCell="1" allowOverlap="1" wp14:anchorId="0B9E2D2E" wp14:editId="5235E99C">
+                <wp:simplePos x="0" y="0"/>
+                <wp:positionH relativeFrom="column">
+                  <wp:posOffset>-2289285</wp:posOffset>
+                </wp:positionH>
+                <wp:positionV relativeFrom="paragraph">
+                  <wp:posOffset>1831340</wp:posOffset>
+                </wp:positionV>
+                <wp:extent cx="9183315" cy="21857"/>
+                <wp:effectExtent l="0" t="0" r="37465" b="35560"/>
+                <wp:wrapNone/>
+                <wp:docPr id="2" name="Straight Connector 2"/>
+                <wp:cNvGraphicFramePr/>
+                <a:graphic xmlns:a="http://schemas.openxmlformats.org/drawingml/2006/main">
+                  <a:graphicData uri="http://schemas.microsoft.com/office/word/2010/wordprocessingShape">
+                    <wps:wsp>
+                      <wps:cNvCnPr/>
+                      <wps:spPr>
+                        <a:xfrm>
+                          <a:off x="0" y="0"/>
+                          <a:ext cx="9183315" cy="21857"/>
+                        </a:xfrm>
+                        <a:prstGeom prst="line">
+                          <a:avLst/>
+                        </a:prstGeom>
+                      </wps:spPr>
+                      <wps:style>
+                        <a:lnRef idx="1">
+                          <a:schemeClr val="accent1"/>
+                        </a:lnRef>
+                        <a:fillRef idx="0">
+                          <a:schemeClr val="accent1"/>
+                        </a:fillRef>
+                        <a:effectRef idx="0">
+                          <a:schemeClr val="accent1"/>
+                        </a:effectRef>
+                        <a:fontRef idx="minor">
+                          <a:schemeClr val="tx1"/>
+                        </a:fontRef>
+                      </wps:style>
+                      <wps:bodyPr/>
+                    </wps:wsp>
+                  </a:graphicData>
+                </a:graphic>
+                <wp14:sizeRelH relativeFrom="margin">
+                  <wp14:pctWidth>0</wp14:pctWidth>
+                </wp14:sizeRelH>
+                <wp14:sizeRelV relativeFrom="margin">
+                  <wp14:pctHeight>0</wp14:pctHeight>
+                </wp14:sizeRelV>
+              </wp:anchor>
+            </w:drawing>
+          </mc:Choice>
+          <mc:Fallback>
+            <w:pict>
+              <v:line w14:anchorId="08E4C980" id="Straight Connector 2" o:spid="_x0000_s1026" style="position:absolute;z-index:251661312;visibility:visible;mso-wrap-style:square;mso-width-percent:0;mso-height-percent:0;mso-wrap-distance-left:9pt;mso-wrap-distance-top:0;mso-wrap-distance-right:9pt;mso-wrap-distance-bottom:0;mso-position-horizontal:absolute;mso-position-horizontal-relative:text;mso-position-vertical:absolute;mso-position-vertical-relative:text;mso-width-percent:0;mso-height-percent:0;mso-width-relative:margin;mso-height-relative:margin" from="-180.25pt,144.2pt" to="542.85pt,145.9pt" o:gfxdata="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" strokecolor="#4472c4 [3204]" strokeweight=".5pt">
+                <v:stroke joinstyle="miter"/>
+              </v:line>
+            </w:pict>
+          </mc:Fallback>
+        </mc:AlternateContent>
+      </w:r>
+      <w:r>
+        <w:rPr>
+          <w:color w:val="000000" w:themeColor="text1"/>
+        </w:rPr>
+        <w:t>@[</w:t>
+      </w:r>
+      <w:proofErr w:type="spellStart"/>
+      <w:r>
+        <w:rPr>
+          <w:color w:val="000000" w:themeColor="text1"/>
+        </w:rPr>
+        <w:t>Entity|Document</w:t>
+      </w:r>
+      <w:proofErr w:type="spellEnd"/>
+      <w:r>
+        <w:rPr>
+          <w:color w:val="000000" w:themeColor="text1"/>
+        </w:rPr>
+        <w:t xml:space="preserve">] </w:t>
       </w:r>
       <w:r>
         <w:rPr>
@@ -44,7 +829,35 @@
           <w:color w:val="000000" w:themeColor="text1"/>
         </w:rPr>
         <w:tab/>
-        <w:t>@Id [@GeneratedValue(strategy=GenerationType.$)]</w:t>
+        <w:t>@Id [@</w:t>
+      </w:r>
+      <w:proofErr w:type="spellStart"/>
+      <w:r>
+        <w:rPr>
+          <w:color w:val="000000" w:themeColor="text1"/>
+        </w:rPr>
+        <w:t>GeneratedValue</w:t>
+      </w:r>
+      <w:proofErr w:type="spellEnd"/>
+      <w:r>
+        <w:rPr>
+          <w:color w:val="000000" w:themeColor="text1"/>
+        </w:rPr>
+        <w:t>(strategy=</w:t>
+      </w:r>
+      <w:proofErr w:type="spellStart"/>
+      <w:r>
+        <w:rPr>
+          <w:color w:val="000000" w:themeColor="text1"/>
+        </w:rPr>
+        <w:t>GenerationType</w:t>
+      </w:r>
+      <w:proofErr w:type="spellEnd"/>
+      <w:r>
+        <w:rPr>
+          <w:color w:val="000000" w:themeColor="text1"/>
+        </w:rPr>
+        <w:t>.$)]</w:t>
       </w:r>
       <w:r>
         <w:rPr>
@@ -75,7 +888,21 @@
         <w:rPr>
           <w:color w:val="000000" w:themeColor="text1"/>
         </w:rPr>
-        <w:t xml:space="preserve">@Temporal(TemporalType.$) </w:t>
+        <w:t>@Temporal(</w:t>
+      </w:r>
+      <w:proofErr w:type="spellStart"/>
+      <w:r>
+        <w:rPr>
+          <w:color w:val="000000" w:themeColor="text1"/>
+        </w:rPr>
+        <w:t>TemporalType</w:t>
+      </w:r>
+      <w:proofErr w:type="spellEnd"/>
+      <w:r>
+        <w:rPr>
+          <w:color w:val="000000" w:themeColor="text1"/>
+        </w:rPr>
+        <w:t xml:space="preserve">.$) </w:t>
       </w:r>
       <w:r>
         <w:rPr>
@@ -87,6 +914,12 @@
         <w:rPr>
           <w:color w:val="000000" w:themeColor="text1"/>
         </w:rPr>
+        <w:t>;</w:t>
+      </w:r>
+      <w:r>
+        <w:rPr>
+          <w:color w:val="000000" w:themeColor="text1"/>
+        </w:rPr>
         <w:br/>
       </w:r>
       <w:r>
@@ -100,38 +933,120 @@
           <w:color w:val="00B050"/>
         </w:rPr>
         <w:tab/>
-        <w:t>@OneToMany(cascade = CascadeType.$, mappedBy=”</w:t>
-      </w:r>
+        <w:t>@</w:t>
+      </w:r>
+      <w:proofErr w:type="spellStart"/>
       <w:r>
         <w:rPr>
           <w:color w:val="00B050"/>
         </w:rPr>
-        <w:t>attribuut_B</w:t>
-      </w:r>
+        <w:t>OneToMany</w:t>
+      </w:r>
+      <w:proofErr w:type="spellEnd"/>
       <w:r>
         <w:rPr>
           <w:color w:val="00B050"/>
         </w:rPr>
-        <w:t>”, fetch = FetchType.$)</w:t>
-      </w:r>
+        <w:t xml:space="preserve">(cascade = </w:t>
+      </w:r>
+      <w:proofErr w:type="spellStart"/>
       <w:r>
         <w:rPr>
           <w:color w:val="00B050"/>
         </w:rPr>
+        <w:t>CascadeType</w:t>
+      </w:r>
+      <w:proofErr w:type="spellEnd"/>
+      <w:r>
+        <w:rPr>
+          <w:color w:val="00B050"/>
+        </w:rPr>
+        <w:t xml:space="preserve">.$, </w:t>
+      </w:r>
+      <w:proofErr w:type="spellStart"/>
+      <w:r>
+        <w:rPr>
+          <w:color w:val="00B050"/>
+        </w:rPr>
+        <w:t>mappedBy</w:t>
+      </w:r>
+      <w:proofErr w:type="spellEnd"/>
+      <w:r>
+        <w:rPr>
+          <w:color w:val="00B050"/>
+        </w:rPr>
+        <w:t>=”</w:t>
+      </w:r>
+      <w:proofErr w:type="spellStart"/>
+      <w:r>
+        <w:rPr>
+          <w:color w:val="00B050"/>
+        </w:rPr>
+        <w:t>attribuut</w:t>
+      </w:r>
+      <w:r>
+        <w:rPr>
+          <w:color w:val="00B050"/>
+        </w:rPr>
+        <w:t>_</w:t>
+      </w:r>
+      <w:r>
+        <w:rPr>
+          <w:color w:val="00B050"/>
+        </w:rPr>
+        <w:t>B</w:t>
+      </w:r>
+      <w:proofErr w:type="spellEnd"/>
+      <w:r>
+        <w:rPr>
+          <w:color w:val="00B050"/>
+        </w:rPr>
+        <w:t xml:space="preserve">”, fetch = </w:t>
+      </w:r>
+      <w:proofErr w:type="spellStart"/>
+      <w:r>
+        <w:rPr>
+          <w:color w:val="00B050"/>
+        </w:rPr>
+        <w:t>FetchType</w:t>
+      </w:r>
+      <w:proofErr w:type="spellEnd"/>
+      <w:r>
+        <w:rPr>
+          <w:color w:val="00B050"/>
+        </w:rPr>
+        <w:t>.$)</w:t>
+      </w:r>
+      <w:r>
+        <w:rPr>
+          <w:color w:val="00B050"/>
+        </w:rPr>
+        <w:t xml:space="preserve"> </w:t>
+      </w:r>
+      <w:r>
+        <w:rPr>
+          <w:color w:val="00B050"/>
+        </w:rPr>
         <w:br/>
-        <w:t xml:space="preserve">         </w:t>
+        <w:t xml:space="preserve"> </w:t>
       </w:r>
       <w:r>
         <w:rPr>
           <w:color w:val="00B050"/>
         </w:rPr>
         <w:tab/>
-        <w:t>private List&lt;</w:t>
+        <w:t xml:space="preserve">private </w:t>
       </w:r>
       <w:r>
         <w:rPr>
           <w:color w:val="00B050"/>
         </w:rPr>
+        <w:t>List&lt;</w:t>
+      </w:r>
+      <w:r>
+        <w:rPr>
+          <w:color w:val="00B050"/>
+        </w:rPr>
         <w:t>B</w:t>
       </w:r>
       <w:r>
@@ -142,6 +1057,24 @@
       </w:r>
       <w:r>
         <w:rPr>
+          <w:color w:val="00B050"/>
+        </w:rPr>
+        <w:t>;</w:t>
+      </w:r>
+      <w:r>
+        <w:rPr>
+          <w:color w:val="00B050"/>
+        </w:rPr>
+        <w:t xml:space="preserve">  </w:t>
+      </w:r>
+      <w:r>
+        <w:rPr>
+          <w:color w:val="F4B083" w:themeColor="accent2" w:themeTint="99"/>
+        </w:rPr>
+        <w:t xml:space="preserve"> </w:t>
+      </w:r>
+      <w:r>
+        <w:rPr>
           <w:color w:val="000000" w:themeColor="text1"/>
         </w:rPr>
         <w:br/>
@@ -152,13 +1085,308 @@
           <w:color w:val="000000" w:themeColor="text1"/>
         </w:rPr>
         <w:tab/>
-        <w:t>public $ (…){} &lt;- lege constructor VERPLICHT</w:t>
-      </w:r>
-      <w:r>
-        <w:rPr>
-          <w:color w:val="000000" w:themeColor="text1"/>
-        </w:rPr>
-        <w:t xml:space="preserve"> </w:t>
+        <w:t>public $ (</w:t>
+      </w:r>
+      <w:r>
+        <w:rPr>
+          <w:color w:val="833C0B" w:themeColor="accent2" w:themeShade="80"/>
+        </w:rPr>
+        <w:t>params</w:t>
+      </w:r>
+      <w:r>
+        <w:rPr>
+          <w:color w:val="000000" w:themeColor="text1"/>
+        </w:rPr>
+        <w:t xml:space="preserve">){} </w:t>
+      </w:r>
+      <w:r>
+        <w:rPr>
+          <w:color w:val="F4B083" w:themeColor="accent2" w:themeTint="99"/>
+        </w:rPr>
+        <w:t xml:space="preserve"># </w:t>
+      </w:r>
+      <w:proofErr w:type="spellStart"/>
+      <w:r>
+        <w:rPr>
+          <w:color w:val="F4B083" w:themeColor="accent2" w:themeTint="99"/>
+        </w:rPr>
+        <w:t>lege</w:t>
+      </w:r>
+      <w:proofErr w:type="spellEnd"/>
+      <w:r>
+        <w:rPr>
+          <w:color w:val="F4B083" w:themeColor="accent2" w:themeTint="99"/>
+        </w:rPr>
+        <w:t xml:space="preserve"> constructor VERPLICHT</w:t>
+      </w:r>
+      <w:r>
+        <w:rPr>
+          <w:color w:val="F4B083" w:themeColor="accent2" w:themeTint="99"/>
+        </w:rPr>
+        <w:t xml:space="preserve"> </w:t>
+      </w:r>
+      <w:proofErr w:type="spellStart"/>
+      <w:r>
+        <w:rPr>
+          <w:color w:val="F4B083" w:themeColor="accent2" w:themeTint="99"/>
+        </w:rPr>
+        <w:t>bij</w:t>
+      </w:r>
+      <w:proofErr w:type="spellEnd"/>
+      <w:r>
+        <w:rPr>
+          <w:color w:val="F4B083" w:themeColor="accent2" w:themeTint="99"/>
+        </w:rPr>
+        <w:t xml:space="preserve"> </w:t>
+      </w:r>
+      <w:proofErr w:type="spellStart"/>
+      <w:r>
+        <w:rPr>
+          <w:color w:val="F4B083" w:themeColor="accent2" w:themeTint="99"/>
+        </w:rPr>
+        <w:t>elke</w:t>
+      </w:r>
+      <w:proofErr w:type="spellEnd"/>
+      <w:r>
+        <w:rPr>
+          <w:color w:val="F4B083" w:themeColor="accent2" w:themeTint="99"/>
+        </w:rPr>
+        <w:t xml:space="preserve"> @Entity of @Document</w:t>
+      </w:r>
+      <w:r>
+        <w:rPr>
+          <w:color w:val="F4B083" w:themeColor="accent2" w:themeTint="99"/>
+        </w:rPr>
+        <w:br/>
+      </w:r>
+      <w:r>
+        <w:rPr>
+          <w:color w:val="000000" w:themeColor="text1"/>
+        </w:rPr>
+        <w:t>@[</w:t>
+      </w:r>
+      <w:proofErr w:type="spellStart"/>
+      <w:r>
+        <w:rPr>
+          <w:color w:val="000000" w:themeColor="text1"/>
+        </w:rPr>
+        <w:t>Entity|Document</w:t>
+      </w:r>
+      <w:proofErr w:type="spellEnd"/>
+      <w:r>
+        <w:rPr>
+          <w:color w:val="000000" w:themeColor="text1"/>
+        </w:rPr>
+        <w:t xml:space="preserve">] </w:t>
+      </w:r>
+      <w:r>
+        <w:rPr>
+          <w:color w:val="000000" w:themeColor="text1"/>
+        </w:rPr>
+        <w:t>public class B {</w:t>
+      </w:r>
+      <w:r>
+        <w:rPr>
+          <w:color w:val="000000" w:themeColor="text1"/>
+        </w:rPr>
+        <w:br/>
+      </w:r>
+      <w:r>
+        <w:rPr>
+          <w:color w:val="00B050"/>
+        </w:rPr>
+        <w:t xml:space="preserve"> </w:t>
+      </w:r>
+      <w:r>
+        <w:rPr>
+          <w:color w:val="00B050"/>
+        </w:rPr>
+        <w:tab/>
+        <w:t>@</w:t>
+      </w:r>
+      <w:proofErr w:type="spellStart"/>
+      <w:r>
+        <w:rPr>
+          <w:color w:val="00B050"/>
+        </w:rPr>
+        <w:t>ManyToOne</w:t>
+      </w:r>
+      <w:proofErr w:type="spellEnd"/>
+      <w:r>
+        <w:rPr>
+          <w:color w:val="00B050"/>
+        </w:rPr>
+        <w:t xml:space="preserve">(fetch = </w:t>
+      </w:r>
+      <w:proofErr w:type="spellStart"/>
+      <w:r>
+        <w:rPr>
+          <w:color w:val="00B050"/>
+        </w:rPr>
+        <w:t>FetchType</w:t>
+      </w:r>
+      <w:proofErr w:type="spellEnd"/>
+      <w:r>
+        <w:rPr>
+          <w:color w:val="00B050"/>
+        </w:rPr>
+        <w:t>.$, optional = [</w:t>
+      </w:r>
+      <w:proofErr w:type="spellStart"/>
+      <w:r>
+        <w:rPr>
+          <w:color w:val="00B050"/>
+        </w:rPr>
+        <w:t>true|false</w:t>
+      </w:r>
+      <w:proofErr w:type="spellEnd"/>
+      <w:r>
+        <w:rPr>
+          <w:color w:val="00B050"/>
+        </w:rPr>
+        <w:t>])</w:t>
+      </w:r>
+      <w:r>
+        <w:rPr>
+          <w:color w:val="00B050"/>
+        </w:rPr>
+        <w:br/>
+        <w:t xml:space="preserve"> </w:t>
+      </w:r>
+      <w:r>
+        <w:rPr>
+          <w:color w:val="00B050"/>
+        </w:rPr>
+        <w:tab/>
+        <w:t>@</w:t>
+      </w:r>
+      <w:proofErr w:type="spellStart"/>
+      <w:r>
+        <w:rPr>
+          <w:color w:val="00B050"/>
+        </w:rPr>
+        <w:t>JoinColumn</w:t>
+      </w:r>
+      <w:proofErr w:type="spellEnd"/>
+      <w:r>
+        <w:rPr>
+          <w:color w:val="00B050"/>
+        </w:rPr>
+        <w:t>(name = “</w:t>
+      </w:r>
+      <w:proofErr w:type="spellStart"/>
+      <w:r>
+        <w:rPr>
+          <w:color w:val="00B050"/>
+        </w:rPr>
+        <w:t>A_id</w:t>
+      </w:r>
+      <w:proofErr w:type="spellEnd"/>
+      <w:r>
+        <w:rPr>
+          <w:color w:val="00B050"/>
+        </w:rPr>
+        <w:t>”, nullable = [</w:t>
+      </w:r>
+      <w:proofErr w:type="spellStart"/>
+      <w:r>
+        <w:rPr>
+          <w:color w:val="00B050"/>
+        </w:rPr>
+        <w:t>true|false</w:t>
+      </w:r>
+      <w:proofErr w:type="spellEnd"/>
+      <w:r>
+        <w:rPr>
+          <w:color w:val="00B050"/>
+        </w:rPr>
+        <w:t>])</w:t>
+      </w:r>
+      <w:r>
+        <w:rPr>
+          <w:color w:val="00B050"/>
+        </w:rPr>
+        <w:br/>
+        <w:t xml:space="preserve"> </w:t>
+      </w:r>
+      <w:r>
+        <w:rPr>
+          <w:color w:val="00B050"/>
+        </w:rPr>
+        <w:tab/>
+        <w:t>@</w:t>
+      </w:r>
+      <w:proofErr w:type="spellStart"/>
+      <w:r>
+        <w:rPr>
+          <w:color w:val="00B050"/>
+        </w:rPr>
+        <w:t>OnDelete</w:t>
+      </w:r>
+      <w:proofErr w:type="spellEnd"/>
+      <w:r>
+        <w:rPr>
+          <w:color w:val="00B050"/>
+        </w:rPr>
+        <w:t>(a</w:t>
+      </w:r>
+      <w:r>
+        <w:rPr>
+          <w:color w:val="00B050"/>
+        </w:rPr>
+        <w:t xml:space="preserve">ction = </w:t>
+      </w:r>
+      <w:proofErr w:type="spellStart"/>
+      <w:r>
+        <w:rPr>
+          <w:color w:val="00B050"/>
+        </w:rPr>
+        <w:t>OnDeleteAction</w:t>
+      </w:r>
+      <w:proofErr w:type="spellEnd"/>
+      <w:r>
+        <w:rPr>
+          <w:color w:val="00B050"/>
+        </w:rPr>
+        <w:t>.$)</w:t>
+      </w:r>
+      <w:r>
+        <w:rPr>
+          <w:color w:val="00B050"/>
+        </w:rPr>
+        <w:t xml:space="preserve"> </w:t>
+      </w:r>
+      <w:r>
+        <w:rPr>
+          <w:color w:val="00B050"/>
+        </w:rPr>
+        <w:t xml:space="preserve">private </w:t>
+      </w:r>
+      <w:r>
+        <w:rPr>
+          <w:color w:val="00B050"/>
+        </w:rPr>
+        <w:t>A</w:t>
+      </w:r>
+      <w:r>
+        <w:rPr>
+          <w:color w:val="00B050"/>
+        </w:rPr>
+        <w:t xml:space="preserve"> </w:t>
+      </w:r>
+      <w:proofErr w:type="spellStart"/>
+      <w:r>
+        <w:rPr>
+          <w:color w:val="00B050"/>
+        </w:rPr>
+        <w:t>a</w:t>
+      </w:r>
+      <w:proofErr w:type="spellEnd"/>
+      <w:r>
+        <w:rPr>
+          <w:color w:val="00B050"/>
+        </w:rPr>
+        <w:t xml:space="preserve">; </w:t>
       </w:r>
       <w:r>
         <w:rPr>
@@ -171,168 +1399,191 @@
           <w:color w:val="000000" w:themeColor="text1"/>
         </w:rPr>
         <w:br/>
-        <w:t xml:space="preserve">@[Entity|Document] </w:t>
-      </w:r>
-      <w:r>
-        <w:rPr>
-          <w:color w:val="000000" w:themeColor="text1"/>
-        </w:rPr>
-        <w:t>public class B {</w:t>
-      </w:r>
-      <w:r>
-        <w:rPr>
-          <w:color w:val="000000" w:themeColor="text1"/>
+      </w:r>
+      <w:r>
+        <w:rPr>
+          <w:color w:val="000000" w:themeColor="text1"/>
+        </w:rPr>
+        <w:t xml:space="preserve">public </w:t>
+      </w:r>
+      <w:r>
+        <w:rPr>
+          <w:color w:val="00B0F0"/>
+        </w:rPr>
+        <w:t xml:space="preserve">interface </w:t>
+      </w:r>
+      <w:r>
+        <w:rPr>
+          <w:color w:val="000000" w:themeColor="text1"/>
+        </w:rPr>
+        <w:t>$ extends [</w:t>
+      </w:r>
+      <w:proofErr w:type="spellStart"/>
+      <w:r>
+        <w:rPr>
+          <w:color w:val="000000" w:themeColor="text1"/>
+        </w:rPr>
+        <w:t>MongoRepository|CrudRepository</w:t>
+      </w:r>
+      <w:proofErr w:type="spellEnd"/>
+      <w:r>
+        <w:rPr>
+          <w:color w:val="000000" w:themeColor="text1"/>
+        </w:rPr>
+        <w:t>]&lt;</w:t>
+      </w:r>
+      <w:r>
+        <w:rPr>
+          <w:color w:val="000000" w:themeColor="text1"/>
+        </w:rPr>
+        <w:t>T</w:t>
+      </w:r>
+      <w:r>
+        <w:rPr>
+          <w:color w:val="000000" w:themeColor="text1"/>
+        </w:rPr>
+        <w:t xml:space="preserve">, </w:t>
+      </w:r>
+      <w:r>
+        <w:rPr>
+          <w:color w:val="000000" w:themeColor="text1"/>
+        </w:rPr>
+        <w:t>V</w:t>
+      </w:r>
+      <w:r>
+        <w:rPr>
+          <w:color w:val="000000" w:themeColor="text1"/>
+        </w:rPr>
+        <w:t>&gt;</w:t>
+      </w:r>
+      <w:r>
+        <w:rPr>
+          <w:color w:val="000000" w:themeColor="text1"/>
+        </w:rPr>
+        <w:t>{</w:t>
+      </w:r>
+      <w:r>
+        <w:rPr>
+          <w:color w:val="000000" w:themeColor="text1"/>
+        </w:rPr>
+        <w:t xml:space="preserve"> </w:t>
+      </w:r>
+      <w:r>
+        <w:rPr>
+          <w:color w:val="F4B083" w:themeColor="accent2" w:themeTint="99"/>
+        </w:rPr>
+        <w:t xml:space="preserve"># T = </w:t>
+      </w:r>
+      <w:proofErr w:type="spellStart"/>
+      <w:r>
+        <w:rPr>
+          <w:color w:val="F4B083" w:themeColor="accent2" w:themeTint="99"/>
+        </w:rPr>
+        <w:t>sleuteltype</w:t>
+      </w:r>
+      <w:proofErr w:type="spellEnd"/>
+      <w:r>
+        <w:rPr>
+          <w:color w:val="F4B083" w:themeColor="accent2" w:themeTint="99"/>
+        </w:rPr>
+        <w:t xml:space="preserve">, V = </w:t>
+      </w:r>
+      <w:proofErr w:type="spellStart"/>
+      <w:r>
+        <w:rPr>
+          <w:color w:val="F4B083" w:themeColor="accent2" w:themeTint="99"/>
+        </w:rPr>
+        <w:t>klasse</w:t>
+      </w:r>
+      <w:proofErr w:type="spellEnd"/>
+      <w:r>
+        <w:rPr>
+          <w:color w:val="F4B083" w:themeColor="accent2" w:themeTint="99"/>
         </w:rPr>
         <w:br/>
       </w:r>
       <w:r>
         <w:rPr>
-          <w:color w:val="00B050"/>
-        </w:rPr>
-        <w:t xml:space="preserve"> </w:t>
-      </w:r>
-      <w:r>
-        <w:rPr>
-          <w:color w:val="00B050"/>
+          <w:color w:val="000000" w:themeColor="text1"/>
+        </w:rPr>
+        <w:t xml:space="preserve"> </w:t>
+      </w:r>
+      <w:r>
+        <w:rPr>
+          <w:color w:val="000000" w:themeColor="text1"/>
         </w:rPr>
         <w:tab/>
-        <w:t>@ManyToOne(fetch = FetchType.$, optional = [true|false])</w:t>
-      </w:r>
-      <w:r>
-        <w:rPr>
-          <w:color w:val="00B050"/>
+        <w:t xml:space="preserve">@Query(“SELECT x from y x WHERE </w:t>
+      </w:r>
+      <w:proofErr w:type="spellStart"/>
+      <w:r>
+        <w:rPr>
+          <w:color w:val="000000" w:themeColor="text1"/>
+        </w:rPr>
+        <w:t>x.attribuut</w:t>
+      </w:r>
+      <w:proofErr w:type="spellEnd"/>
+      <w:r>
+        <w:rPr>
+          <w:color w:val="000000" w:themeColor="text1"/>
+        </w:rPr>
+        <w:t xml:space="preserve"> = :parameter”)</w:t>
+      </w:r>
+      <w:r>
+        <w:rPr>
+          <w:color w:val="000000" w:themeColor="text1"/>
         </w:rPr>
         <w:br/>
         <w:t xml:space="preserve"> </w:t>
       </w:r>
       <w:r>
         <w:rPr>
-          <w:color w:val="00B050"/>
+          <w:color w:val="000000" w:themeColor="text1"/>
         </w:rPr>
         <w:tab/>
-        <w:t>@JoinColumn(name = “A_id”, nullable = [true|false])</w:t>
-      </w:r>
-      <w:r>
-        <w:rPr>
-          <w:color w:val="00B050"/>
-        </w:rPr>
-        <w:br/>
-        <w:t xml:space="preserve"> </w:t>
-      </w:r>
-      <w:r>
-        <w:rPr>
-          <w:color w:val="00B050"/>
-        </w:rPr>
-        <w:tab/>
-        <w:t>@OnDelete(a</w:t>
-      </w:r>
-      <w:r>
-        <w:rPr>
-          <w:color w:val="00B050"/>
-        </w:rPr>
-        <w:t>ction = OnDeleteAction.$)</w:t>
-      </w:r>
-      <w:r>
-        <w:rPr>
-          <w:color w:val="00B050"/>
-        </w:rPr>
-        <w:br/>
-        <w:t xml:space="preserve"> </w:t>
-      </w:r>
-      <w:r>
-        <w:rPr>
-          <w:color w:val="00B050"/>
-        </w:rPr>
-        <w:tab/>
-        <w:t xml:space="preserve">A; </w:t>
-      </w:r>
-      <w:r>
-        <w:rPr>
-          <w:color w:val="000000" w:themeColor="text1"/>
-        </w:rPr>
-        <w:t>}</w:t>
-      </w:r>
-      <w:r>
-        <w:rPr>
-          <w:color w:val="000000" w:themeColor="text1"/>
-        </w:rPr>
-        <w:br/>
-      </w:r>
-      <w:r>
-        <w:rPr>
-          <w:color w:val="000000" w:themeColor="text1"/>
-        </w:rPr>
-        <w:t xml:space="preserve">public </w:t>
-      </w:r>
-      <w:r>
-        <w:rPr>
-          <w:color w:val="00B0F0"/>
-        </w:rPr>
-        <w:t xml:space="preserve">interface </w:t>
-      </w:r>
-      <w:r>
-        <w:rPr>
-          <w:color w:val="000000" w:themeColor="text1"/>
-        </w:rPr>
-        <w:t>$ extends [MongoRepository|CrudRepository]&lt;</w:t>
-      </w:r>
-      <w:r>
-        <w:rPr>
-          <w:color w:val="000000" w:themeColor="text1"/>
-        </w:rPr>
-        <w:t>T</w:t>
-      </w:r>
-      <w:r>
-        <w:rPr>
-          <w:color w:val="000000" w:themeColor="text1"/>
-        </w:rPr>
-        <w:t xml:space="preserve">, </w:t>
-      </w:r>
-      <w:r>
-        <w:rPr>
-          <w:color w:val="000000" w:themeColor="text1"/>
-        </w:rPr>
-        <w:t>V</w:t>
-      </w:r>
-      <w:r>
-        <w:rPr>
-          <w:color w:val="000000" w:themeColor="text1"/>
-        </w:rPr>
-        <w:t>&gt;</w:t>
-      </w:r>
-      <w:r>
-        <w:rPr>
-          <w:color w:val="000000" w:themeColor="text1"/>
-        </w:rPr>
-        <w:t>{</w:t>
-      </w:r>
-      <w:r>
-        <w:rPr>
-          <w:color w:val="000000" w:themeColor="text1"/>
-        </w:rPr>
-        <w:br/>
-        <w:t xml:space="preserve"> </w:t>
-      </w:r>
-      <w:r>
-        <w:rPr>
-          <w:color w:val="000000" w:themeColor="text1"/>
-        </w:rPr>
-        <w:tab/>
-        <w:t>@Query(“SELECT x from y x WHERE x.attribuut = :parameter”)</w:t>
-      </w:r>
-      <w:r>
-        <w:rPr>
-          <w:color w:val="000000" w:themeColor="text1"/>
-        </w:rPr>
-        <w:br/>
-        <w:t xml:space="preserve"> </w:t>
-      </w:r>
-      <w:r>
-        <w:rPr>
-          <w:color w:val="000000" w:themeColor="text1"/>
-        </w:rPr>
-        <w:tab/>
-        <w:t>[List|Optional]&lt;Klasse&gt; $ (@Param(“parameter”) [int|String|…] parameter);</w:t>
+        <w:t>[</w:t>
+      </w:r>
+      <w:proofErr w:type="spellStart"/>
+      <w:r>
+        <w:rPr>
+          <w:color w:val="000000" w:themeColor="text1"/>
+        </w:rPr>
+        <w:t>List|Optional</w:t>
+      </w:r>
+      <w:proofErr w:type="spellEnd"/>
+      <w:r>
+        <w:rPr>
+          <w:color w:val="000000" w:themeColor="text1"/>
+        </w:rPr>
+        <w:t>]&lt;</w:t>
+      </w:r>
+      <w:proofErr w:type="spellStart"/>
+      <w:r>
+        <w:rPr>
+          <w:color w:val="000000" w:themeColor="text1"/>
+        </w:rPr>
+        <w:t>Klasse</w:t>
+      </w:r>
+      <w:proofErr w:type="spellEnd"/>
+      <w:r>
+        <w:rPr>
+          <w:color w:val="000000" w:themeColor="text1"/>
+        </w:rPr>
+        <w:t>&gt; $ (@Param(“parameter”) [</w:t>
+      </w:r>
+      <w:proofErr w:type="spellStart"/>
+      <w:r>
+        <w:rPr>
+          <w:color w:val="000000" w:themeColor="text1"/>
+        </w:rPr>
+        <w:t>int|String</w:t>
+      </w:r>
+      <w:proofErr w:type="spellEnd"/>
+      <w:r>
+        <w:rPr>
+          <w:color w:val="000000" w:themeColor="text1"/>
+        </w:rPr>
+        <w:t>|…] parameter);</w:t>
       </w:r>
       <w:r>
         <w:rPr>
@@ -348,17 +1599,87 @@
         <w:tab/>
         <w:t xml:space="preserve">// </w:t>
       </w:r>
-      <w:r>
-        <w:rPr>
-          <w:color w:val="000000" w:themeColor="text1"/>
-        </w:rPr>
-        <w:t>Bij enum heel het pad vermelden</w:t>
-      </w:r>
-      <w:r>
-        <w:rPr>
-          <w:color w:val="000000" w:themeColor="text1"/>
-        </w:rPr>
-        <w:t>: package.enumklasse.keuze</w:t>
+      <w:proofErr w:type="spellStart"/>
+      <w:r>
+        <w:rPr>
+          <w:color w:val="000000" w:themeColor="text1"/>
+        </w:rPr>
+        <w:t>Bij</w:t>
+      </w:r>
+      <w:proofErr w:type="spellEnd"/>
+      <w:r>
+        <w:rPr>
+          <w:color w:val="000000" w:themeColor="text1"/>
+        </w:rPr>
+        <w:t xml:space="preserve"> </w:t>
+      </w:r>
+      <w:proofErr w:type="spellStart"/>
+      <w:r>
+        <w:rPr>
+          <w:color w:val="000000" w:themeColor="text1"/>
+        </w:rPr>
+        <w:t>enum</w:t>
+      </w:r>
+      <w:proofErr w:type="spellEnd"/>
+      <w:r>
+        <w:rPr>
+          <w:color w:val="000000" w:themeColor="text1"/>
+        </w:rPr>
+        <w:t xml:space="preserve"> heel het pad </w:t>
+      </w:r>
+      <w:proofErr w:type="spellStart"/>
+      <w:r>
+        <w:rPr>
+          <w:color w:val="000000" w:themeColor="text1"/>
+        </w:rPr>
+        <w:t>vermelden</w:t>
+      </w:r>
+      <w:proofErr w:type="spellEnd"/>
+      <w:r>
+        <w:rPr>
+          <w:color w:val="000000" w:themeColor="text1"/>
+        </w:rPr>
+        <w:t xml:space="preserve">: </w:t>
+      </w:r>
+      <w:r>
+        <w:rPr>
+          <w:color w:val="000000" w:themeColor="text1"/>
+        </w:rPr>
+        <w:t>“WHERE</w:t>
+      </w:r>
+      <w:r>
+        <w:rPr>
+          <w:color w:val="000000" w:themeColor="text1"/>
+        </w:rPr>
+        <w:t xml:space="preserve"> </w:t>
+      </w:r>
+      <w:proofErr w:type="spellStart"/>
+      <w:r>
+        <w:rPr>
+          <w:color w:val="000000" w:themeColor="text1"/>
+        </w:rPr>
+        <w:t>x.attribuut</w:t>
+      </w:r>
+      <w:proofErr w:type="spellEnd"/>
+      <w:r>
+        <w:rPr>
+          <w:color w:val="000000" w:themeColor="text1"/>
+        </w:rPr>
+        <w:t xml:space="preserve"> = </w:t>
+      </w:r>
+      <w:proofErr w:type="spellStart"/>
+      <w:r>
+        <w:rPr>
+          <w:color w:val="000000" w:themeColor="text1"/>
+        </w:rPr>
+        <w:t>package.enumklasse.keuze</w:t>
+      </w:r>
+      <w:proofErr w:type="spellEnd"/>
+      <w:r>
+        <w:rPr>
+          <w:color w:val="000000" w:themeColor="text1"/>
+        </w:rPr>
+        <w:t>”</w:t>
       </w:r>
       <w:r>
         <w:rPr>
@@ -397,7 +1718,41 @@
           <w:color w:val="000000" w:themeColor="text1"/>
         </w:rPr>
         <w:tab/>
-        <w:t>@Autowired private Repository;</w:t>
+        <w:t>@</w:t>
+      </w:r>
+      <w:proofErr w:type="spellStart"/>
+      <w:r>
+        <w:rPr>
+          <w:color w:val="000000" w:themeColor="text1"/>
+        </w:rPr>
+        <w:t>Autowired</w:t>
+      </w:r>
+      <w:proofErr w:type="spellEnd"/>
+      <w:r>
+        <w:rPr>
+          <w:color w:val="000000" w:themeColor="text1"/>
+        </w:rPr>
+        <w:t xml:space="preserve"> private Repository</w:t>
+      </w:r>
+      <w:r>
+        <w:rPr>
+          <w:color w:val="000000" w:themeColor="text1"/>
+        </w:rPr>
+        <w:t xml:space="preserve"> </w:t>
+      </w:r>
+      <w:proofErr w:type="spellStart"/>
+      <w:r>
+        <w:rPr>
+          <w:color w:val="000000" w:themeColor="text1"/>
+        </w:rPr>
+        <w:t>repository</w:t>
+      </w:r>
+      <w:proofErr w:type="spellEnd"/>
+      <w:r>
+        <w:rPr>
+          <w:color w:val="000000" w:themeColor="text1"/>
+        </w:rPr>
+        <w:t>;</w:t>
       </w:r>
       <w:r>
         <w:rPr>
@@ -429,20 +1784,102 @@
         <w:rPr>
           <w:color w:val="000000" w:themeColor="text1"/>
         </w:rPr>
+        <w:t xml:space="preserve">                                                                                                                                </w:t>
+      </w:r>
+      <w:r>
+        <w:rPr>
+          <w:color w:val="000000" w:themeColor="text1"/>
+        </w:rPr>
         <w:br/>
       </w:r>
       <w:r>
         <w:rPr>
           <w:color w:val="7030A0"/>
         </w:rPr>
-        <w:t>[application.properties] server.port=$</w:t>
-      </w:r>
+        <w:t>[</w:t>
+      </w:r>
+      <w:proofErr w:type="spellStart"/>
+      <w:r>
+        <w:rPr>
+          <w:color w:val="7030A0"/>
+        </w:rPr>
+        <w:t>application.properties</w:t>
+      </w:r>
+      <w:proofErr w:type="spellEnd"/>
+      <w:r>
+        <w:rPr>
+          <w:color w:val="7030A0"/>
+        </w:rPr>
+        <w:t xml:space="preserve">] </w:t>
+      </w:r>
+      <w:proofErr w:type="spellStart"/>
+      <w:r>
+        <w:rPr>
+          <w:color w:val="7030A0"/>
+        </w:rPr>
+        <w:t>server.port</w:t>
+      </w:r>
+      <w:proofErr w:type="spellEnd"/>
+      <w:r>
+        <w:rPr>
+          <w:color w:val="7030A0"/>
+        </w:rPr>
+        <w:t>=$</w:t>
+      </w:r>
+      <w:r>
+        <w:rPr>
+          <w:color w:val="7030A0"/>
+        </w:rPr>
+        <w:t xml:space="preserve"> </w:t>
+      </w:r>
+      <w:r>
+        <w:rPr>
+          <w:color w:val="F4B083" w:themeColor="accent2" w:themeTint="99"/>
+        </w:rPr>
+        <w:t xml:space="preserve"># $ </w:t>
+      </w:r>
+      <w:proofErr w:type="spellStart"/>
+      <w:r>
+        <w:rPr>
+          <w:color w:val="F4B083" w:themeColor="accent2" w:themeTint="99"/>
+        </w:rPr>
+        <w:t>vervangen</w:t>
+      </w:r>
+      <w:proofErr w:type="spellEnd"/>
+      <w:r>
+        <w:rPr>
+          <w:color w:val="F4B083" w:themeColor="accent2" w:themeTint="99"/>
+        </w:rPr>
+        <w:t xml:space="preserve"> door </w:t>
+      </w:r>
+      <w:proofErr w:type="spellStart"/>
+      <w:r>
+        <w:rPr>
+          <w:color w:val="F4B083" w:themeColor="accent2" w:themeTint="99"/>
+        </w:rPr>
+        <w:t>poortnummer</w:t>
+      </w:r>
+      <w:proofErr w:type="spellEnd"/>
       <w:r>
         <w:rPr>
           <w:color w:val="000000" w:themeColor="text1"/>
         </w:rPr>
         <w:br/>
-        <w:t xml:space="preserve">@RestController </w:t>
+        <w:t>@</w:t>
+      </w:r>
+      <w:proofErr w:type="spellStart"/>
+      <w:r>
+        <w:rPr>
+          <w:color w:val="000000" w:themeColor="text1"/>
+        </w:rPr>
+        <w:t>RestController</w:t>
+      </w:r>
+      <w:proofErr w:type="spellEnd"/>
+      <w:r>
+        <w:rPr>
+          <w:color w:val="000000" w:themeColor="text1"/>
+        </w:rPr>
+        <w:t xml:space="preserve"> </w:t>
       </w:r>
       <w:r>
         <w:rPr>
@@ -462,7 +1899,21 @@
           <w:color w:val="000000" w:themeColor="text1"/>
         </w:rPr>
         <w:tab/>
-        <w:t>@Autowired private $Service;</w:t>
+        <w:t>@</w:t>
+      </w:r>
+      <w:proofErr w:type="spellStart"/>
+      <w:r>
+        <w:rPr>
+          <w:color w:val="000000" w:themeColor="text1"/>
+        </w:rPr>
+        <w:t>Autowired</w:t>
+      </w:r>
+      <w:proofErr w:type="spellEnd"/>
+      <w:r>
+        <w:rPr>
+          <w:color w:val="000000" w:themeColor="text1"/>
+        </w:rPr>
+        <w:t xml:space="preserve"> private $Service;</w:t>
       </w:r>
       <w:r>
         <w:rPr>
@@ -476,19 +1927,61 @@
           <w:color w:val="000000" w:themeColor="text1"/>
         </w:rPr>
         <w:tab/>
-        <w:t>@RequestMapping(value=”/path</w:t>
+        <w:t>@</w:t>
+      </w:r>
+      <w:proofErr w:type="spellStart"/>
+      <w:r>
+        <w:rPr>
+          <w:color w:val="000000" w:themeColor="text1"/>
+        </w:rPr>
+        <w:t>RequestMapping</w:t>
+      </w:r>
+      <w:proofErr w:type="spellEnd"/>
+      <w:r>
+        <w:rPr>
+          <w:color w:val="000000" w:themeColor="text1"/>
+        </w:rPr>
+        <w:t>(value=”/path</w:t>
       </w:r>
       <w:r>
         <w:rPr>
           <w:color w:val="00B0F0"/>
         </w:rPr>
-        <w:t>/{abc}</w:t>
-      </w:r>
-      <w:r>
-        <w:rPr>
-          <w:color w:val="000000" w:themeColor="text1"/>
-        </w:rPr>
-        <w:t>”, method=RequestMethod.$)</w:t>
+        <w:t>/{</w:t>
+      </w:r>
+      <w:proofErr w:type="spellStart"/>
+      <w:r>
+        <w:rPr>
+          <w:color w:val="00B0F0"/>
+        </w:rPr>
+        <w:t>abc</w:t>
+      </w:r>
+      <w:proofErr w:type="spellEnd"/>
+      <w:r>
+        <w:rPr>
+          <w:color w:val="00B0F0"/>
+        </w:rPr>
+        <w:t>}</w:t>
+      </w:r>
+      <w:r>
+        <w:rPr>
+          <w:color w:val="000000" w:themeColor="text1"/>
+        </w:rPr>
+        <w:t>”, method=</w:t>
+      </w:r>
+      <w:proofErr w:type="spellStart"/>
+      <w:r>
+        <w:rPr>
+          <w:color w:val="000000" w:themeColor="text1"/>
+        </w:rPr>
+        <w:t>RequestMethod</w:t>
+      </w:r>
+      <w:proofErr w:type="spellEnd"/>
+      <w:r>
+        <w:rPr>
+          <w:color w:val="000000" w:themeColor="text1"/>
+        </w:rPr>
+        <w:t>.$)</w:t>
       </w:r>
       <w:r>
         <w:rPr>
@@ -539,25 +2032,83 @@
         <w:rPr>
           <w:color w:val="000000" w:themeColor="text1"/>
         </w:rPr>
-        <w:t xml:space="preserve"> $(@PathVariable(“</w:t>
-      </w:r>
+        <w:t xml:space="preserve"> $(@</w:t>
+      </w:r>
+      <w:proofErr w:type="spellStart"/>
+      <w:r>
+        <w:rPr>
+          <w:color w:val="000000" w:themeColor="text1"/>
+        </w:rPr>
+        <w:t>PathVariable</w:t>
+      </w:r>
+      <w:proofErr w:type="spellEnd"/>
+      <w:r>
+        <w:rPr>
+          <w:color w:val="000000" w:themeColor="text1"/>
+        </w:rPr>
+        <w:t>(“</w:t>
+      </w:r>
+      <w:proofErr w:type="spellStart"/>
       <w:r>
         <w:rPr>
           <w:color w:val="00B0F0"/>
         </w:rPr>
         <w:t>abc</w:t>
       </w:r>
-      <w:r>
-        <w:rPr>
-          <w:color w:val="000000" w:themeColor="text1"/>
-        </w:rPr>
-        <w:t>”) $ $) -&gt; /path/{abc}</w:t>
-      </w:r>
-      <w:r>
-        <w:rPr>
-          <w:color w:val="000000" w:themeColor="text1"/>
-        </w:rPr>
-        <w:t xml:space="preserve">  (ook aanpassen in value)</w:t>
+      <w:proofErr w:type="spellEnd"/>
+      <w:r>
+        <w:rPr>
+          <w:color w:val="000000" w:themeColor="text1"/>
+        </w:rPr>
+        <w:t>”) $ $) -&gt; /path/{</w:t>
+      </w:r>
+      <w:proofErr w:type="spellStart"/>
+      <w:r>
+        <w:rPr>
+          <w:color w:val="000000" w:themeColor="text1"/>
+        </w:rPr>
+        <w:t>abc</w:t>
+      </w:r>
+      <w:proofErr w:type="spellEnd"/>
+      <w:r>
+        <w:rPr>
+          <w:color w:val="000000" w:themeColor="text1"/>
+        </w:rPr>
+        <w:t>}</w:t>
+      </w:r>
+      <w:r>
+        <w:rPr>
+          <w:color w:val="000000" w:themeColor="text1"/>
+        </w:rPr>
+        <w:t xml:space="preserve">  (</w:t>
+      </w:r>
+      <w:proofErr w:type="spellStart"/>
+      <w:r>
+        <w:rPr>
+          <w:color w:val="000000" w:themeColor="text1"/>
+        </w:rPr>
+        <w:t>ook</w:t>
+      </w:r>
+      <w:proofErr w:type="spellEnd"/>
+      <w:r>
+        <w:rPr>
+          <w:color w:val="000000" w:themeColor="text1"/>
+        </w:rPr>
+        <w:t xml:space="preserve"> </w:t>
+      </w:r>
+      <w:proofErr w:type="spellStart"/>
+      <w:r>
+        <w:rPr>
+          <w:color w:val="000000" w:themeColor="text1"/>
+        </w:rPr>
+        <w:t>aanpassen</w:t>
+      </w:r>
+      <w:proofErr w:type="spellEnd"/>
+      <w:r>
+        <w:rPr>
+          <w:color w:val="000000" w:themeColor="text1"/>
+        </w:rPr>
+        <w:t xml:space="preserve"> in value)</w:t>
       </w:r>
       <w:r>
         <w:rPr>
@@ -577,14 +2128,50 @@
         <w:rPr>
           <w:color w:val="000000" w:themeColor="text1"/>
         </w:rPr>
-        <w:t>) public $ $ (@RequestBody Object o)</w:t>
-      </w:r>
-      <w:r>
-        <w:rPr>
-          <w:color w:val="000000" w:themeColor="text1"/>
-        </w:rPr>
-        <w:t xml:space="preserve"> -&gt; verwacht JSON of gelijkaardig</w:t>
-      </w:r>
+        <w:t>) public $ $ (@</w:t>
+      </w:r>
+      <w:proofErr w:type="spellStart"/>
+      <w:r>
+        <w:rPr>
+          <w:color w:val="000000" w:themeColor="text1"/>
+        </w:rPr>
+        <w:t>RequestBody</w:t>
+      </w:r>
+      <w:proofErr w:type="spellEnd"/>
+      <w:r>
+        <w:rPr>
+          <w:color w:val="000000" w:themeColor="text1"/>
+        </w:rPr>
+        <w:t xml:space="preserve"> Object o)</w:t>
+      </w:r>
+      <w:r>
+        <w:rPr>
+          <w:color w:val="000000" w:themeColor="text1"/>
+        </w:rPr>
+        <w:t xml:space="preserve"> -&gt; </w:t>
+      </w:r>
+      <w:proofErr w:type="spellStart"/>
+      <w:r>
+        <w:rPr>
+          <w:color w:val="000000" w:themeColor="text1"/>
+        </w:rPr>
+        <w:t>verwacht</w:t>
+      </w:r>
+      <w:proofErr w:type="spellEnd"/>
+      <w:r>
+        <w:rPr>
+          <w:color w:val="000000" w:themeColor="text1"/>
+        </w:rPr>
+        <w:t xml:space="preserve"> JSON of </w:t>
+      </w:r>
+      <w:proofErr w:type="spellStart"/>
+      <w:r>
+        <w:rPr>
+          <w:color w:val="000000" w:themeColor="text1"/>
+        </w:rPr>
+        <w:t>gelijkaardig</w:t>
+      </w:r>
+      <w:proofErr w:type="spellEnd"/>
       <w:r>
         <w:rPr>
           <w:color w:val="000000" w:themeColor="text1"/>
@@ -603,7 +2190,21 @@
         <w:rPr>
           <w:color w:val="000000" w:themeColor="text1"/>
         </w:rPr>
-        <w:t>) public $ $ (@RequestParam(“$”) $ $)</w:t>
+        <w:t>) public $ $ (@</w:t>
+      </w:r>
+      <w:proofErr w:type="spellStart"/>
+      <w:r>
+        <w:rPr>
+          <w:color w:val="000000" w:themeColor="text1"/>
+        </w:rPr>
+        <w:t>RequestParam</w:t>
+      </w:r>
+      <w:proofErr w:type="spellEnd"/>
+      <w:r>
+        <w:rPr>
+          <w:color w:val="000000" w:themeColor="text1"/>
+        </w:rPr>
+        <w:t>(“$”) $ $)</w:t>
       </w:r>
       <w:r>
         <w:rPr>
@@ -623,7 +2224,21 @@
           <w:color w:val="000000" w:themeColor="text1"/>
         </w:rPr>
         <w:tab/>
-        <w:t xml:space="preserve">{ // aanspreken service </w:t>
+        <w:t xml:space="preserve">{ </w:t>
+      </w:r>
+      <w:proofErr w:type="spellStart"/>
+      <w:r>
+        <w:rPr>
+          <w:color w:val="C00000"/>
+        </w:rPr>
+        <w:t>logica</w:t>
+      </w:r>
+      <w:proofErr w:type="spellEnd"/>
+      <w:r>
+        <w:rPr>
+          <w:color w:val="000000" w:themeColor="text1"/>
+        </w:rPr>
+        <w:t xml:space="preserve"> </w:t>
       </w:r>
       <w:r>
         <w:rPr>
@@ -641,12 +2256,83 @@
         <w:rPr>
           <w:color w:val="000000" w:themeColor="text1"/>
         </w:rPr>
+        <w:br/>
+      </w:r>
+      <w:r>
+        <w:rPr>
+          <w:color w:val="000000" w:themeColor="text1"/>
+        </w:rPr>
+        <w:t xml:space="preserve"> </w:t>
+      </w:r>
+      <w:r>
+        <w:rPr>
+          <w:color w:val="000000" w:themeColor="text1"/>
+        </w:rPr>
+        <w:tab/>
+        <w:t xml:space="preserve">public void </w:t>
+      </w:r>
+      <w:proofErr w:type="spellStart"/>
+      <w:r>
+        <w:rPr>
+          <w:color w:val="000000" w:themeColor="text1"/>
+        </w:rPr>
+        <w:t>performResponse</w:t>
+      </w:r>
+      <w:proofErr w:type="spellEnd"/>
+      <w:r>
+        <w:rPr>
+          <w:color w:val="000000" w:themeColor="text1"/>
+        </w:rPr>
+        <w:t>(</w:t>
+      </w:r>
+      <w:r>
+        <w:rPr>
+          <w:color w:val="833C0B" w:themeColor="accent2" w:themeShade="80"/>
+        </w:rPr>
+        <w:t>params</w:t>
+      </w:r>
+      <w:r>
+        <w:rPr>
+          <w:color w:val="000000" w:themeColor="text1"/>
+        </w:rPr>
+        <w:t>) {</w:t>
+      </w:r>
+      <w:r>
+        <w:rPr>
+          <w:color w:val="C00000"/>
+        </w:rPr>
+        <w:t xml:space="preserve"> </w:t>
+      </w:r>
+      <w:proofErr w:type="spellStart"/>
+      <w:r>
+        <w:rPr>
+          <w:color w:val="C00000"/>
+        </w:rPr>
+        <w:t>logica</w:t>
+      </w:r>
+      <w:proofErr w:type="spellEnd"/>
+      <w:r>
+        <w:rPr>
+          <w:color w:val="C00000"/>
+        </w:rPr>
+        <w:t xml:space="preserve"> </w:t>
+      </w:r>
+      <w:r>
+        <w:rPr>
+          <w:color w:val="000000" w:themeColor="text1"/>
+        </w:rPr>
         <w:t>}</w:t>
       </w:r>
       <w:r>
         <w:rPr>
           <w:color w:val="000000" w:themeColor="text1"/>
         </w:rPr>
+        <w:t>}</w:t>
+      </w:r>
+      <w:r>
+        <w:rPr>
+          <w:color w:val="000000" w:themeColor="text1"/>
+        </w:rPr>
         <w:br/>
       </w:r>
       <w:r>
@@ -659,12 +2345,20 @@
         <w:rPr>
           <w:color w:val="BF8F00" w:themeColor="accent4" w:themeShade="BF"/>
         </w:rPr>
-        <w:t>bin/zookeeper-server-start.sh config/zookeeper.properties</w:t>
-      </w:r>
+        <w:t>bin/zookeeper-server-start.sh config/</w:t>
+      </w:r>
+      <w:proofErr w:type="spellStart"/>
       <w:r>
         <w:rPr>
           <w:color w:val="BF8F00" w:themeColor="accent4" w:themeShade="BF"/>
         </w:rPr>
+        <w:t>zookeeper.properties</w:t>
+      </w:r>
+      <w:proofErr w:type="spellEnd"/>
+      <w:r>
+        <w:rPr>
+          <w:color w:val="BF8F00" w:themeColor="accent4" w:themeShade="BF"/>
+        </w:rPr>
         <w:br/>
       </w:r>
       <w:r>
@@ -677,14 +2371,66 @@
         <w:rPr>
           <w:color w:val="BF8F00" w:themeColor="accent4" w:themeShade="BF"/>
         </w:rPr>
-        <w:t>bin/kafka-server-start.sh config/server.properties</w:t>
-      </w:r>
+        <w:t>bin/kafka-server-start.sh config/</w:t>
+      </w:r>
+      <w:proofErr w:type="spellStart"/>
+      <w:r>
+        <w:rPr>
+          <w:color w:val="BF8F00" w:themeColor="accent4" w:themeShade="BF"/>
+        </w:rPr>
+        <w:t>server.properties</w:t>
+      </w:r>
+      <w:proofErr w:type="spellEnd"/>
       <w:r>
         <w:rPr>
           <w:color w:val="000000" w:themeColor="text1"/>
         </w:rPr>
         <w:br/>
-        <w:t>public interface ProducerChannels {</w:t>
+        <w:t xml:space="preserve">public interface </w:t>
+      </w:r>
+      <w:r>
+        <w:rPr>
+          <w:color w:val="000000" w:themeColor="text1"/>
+        </w:rPr>
+        <w:t>[</w:t>
+      </w:r>
+      <w:proofErr w:type="spellStart"/>
+      <w:r>
+        <w:rPr>
+          <w:color w:val="538135" w:themeColor="accent6" w:themeShade="BF"/>
+        </w:rPr>
+        <w:t>ProducerChannels</w:t>
+      </w:r>
+      <w:r>
+        <w:rPr>
+          <w:color w:val="000000" w:themeColor="text1"/>
+        </w:rPr>
+        <w:t>|</w:t>
+      </w:r>
+      <w:r>
+        <w:rPr>
+          <w:color w:val="FF0000"/>
+        </w:rPr>
+        <w:t>ConsumerChannels</w:t>
+      </w:r>
+      <w:proofErr w:type="spellEnd"/>
+      <w:r>
+        <w:rPr>
+          <w:color w:val="000000" w:themeColor="text1"/>
+        </w:rPr>
+        <w:t>]</w:t>
+      </w:r>
+      <w:r>
+        <w:rPr>
+          <w:color w:val="000000" w:themeColor="text1"/>
+        </w:rPr>
+        <w:t xml:space="preserve"> </w:t>
+      </w:r>
+      <w:r>
+        <w:rPr>
+          <w:color w:val="000000" w:themeColor="text1"/>
+        </w:rPr>
+        <w:t>{</w:t>
       </w:r>
       <w:r>
         <w:rPr>
@@ -698,7 +2444,31 @@
           <w:color w:val="000000" w:themeColor="text1"/>
         </w:rPr>
         <w:tab/>
-        <w:t>String DO_X = “do_x”;</w:t>
+        <w:t xml:space="preserve">String </w:t>
+      </w:r>
+      <w:r>
+        <w:rPr>
+          <w:color w:val="000000" w:themeColor="text1"/>
+        </w:rPr>
+        <w:t>EVENT</w:t>
+      </w:r>
+      <w:r>
+        <w:rPr>
+          <w:color w:val="000000" w:themeColor="text1"/>
+        </w:rPr>
+        <w:t xml:space="preserve"> = “</w:t>
+      </w:r>
+      <w:r>
+        <w:rPr>
+          <w:color w:val="000000" w:themeColor="text1"/>
+        </w:rPr>
+        <w:t>EVENT</w:t>
+      </w:r>
+      <w:r>
+        <w:rPr>
+          <w:color w:val="000000" w:themeColor="text1"/>
+        </w:rPr>
+        <w:t>”;</w:t>
       </w:r>
       <w:r>
         <w:rPr>
@@ -712,19 +2482,121 @@
           <w:color w:val="000000" w:themeColor="text1"/>
         </w:rPr>
         <w:tab/>
-        <w:t>@Output(DO_X)</w:t>
-      </w:r>
-      <w:r>
-        <w:rPr>
-          <w:color w:val="000000" w:themeColor="text1"/>
-        </w:rPr>
-        <w:t xml:space="preserve"> </w:t>
-      </w:r>
-      <w:r>
-        <w:rPr>
-          <w:color w:val="000000" w:themeColor="text1"/>
-        </w:rPr>
-        <w:t>MessageChannel doX();</w:t>
+        <w:t>@</w:t>
+      </w:r>
+      <w:r>
+        <w:rPr>
+          <w:color w:val="000000" w:themeColor="text1"/>
+        </w:rPr>
+        <w:t>[</w:t>
+      </w:r>
+      <w:proofErr w:type="spellStart"/>
+      <w:r>
+        <w:rPr>
+          <w:color w:val="538135" w:themeColor="accent6" w:themeShade="BF"/>
+        </w:rPr>
+        <w:t>Output</w:t>
+      </w:r>
+      <w:r>
+        <w:rPr>
+          <w:color w:val="000000" w:themeColor="text1"/>
+        </w:rPr>
+        <w:t>|</w:t>
+      </w:r>
+      <w:r>
+        <w:rPr>
+          <w:color w:val="FF0000"/>
+        </w:rPr>
+        <w:t>Input</w:t>
+      </w:r>
+      <w:proofErr w:type="spellEnd"/>
+      <w:r>
+        <w:rPr>
+          <w:color w:val="000000" w:themeColor="text1"/>
+        </w:rPr>
+        <w:t>]</w:t>
+      </w:r>
+      <w:r>
+        <w:rPr>
+          <w:color w:val="000000" w:themeColor="text1"/>
+        </w:rPr>
+        <w:t>(</w:t>
+      </w:r>
+      <w:r>
+        <w:rPr>
+          <w:color w:val="000000" w:themeColor="text1"/>
+        </w:rPr>
+        <w:t xml:space="preserve"> </w:t>
+      </w:r>
+      <w:r>
+        <w:rPr>
+          <w:color w:val="000000" w:themeColor="text1"/>
+        </w:rPr>
+        <w:t>EVENT</w:t>
+      </w:r>
+      <w:r>
+        <w:rPr>
+          <w:color w:val="000000" w:themeColor="text1"/>
+        </w:rPr>
+        <w:t>)</w:t>
+      </w:r>
+      <w:r>
+        <w:rPr>
+          <w:color w:val="000000" w:themeColor="text1"/>
+        </w:rPr>
+        <w:t xml:space="preserve"> </w:t>
+      </w:r>
+      <w:r>
+        <w:rPr>
+          <w:color w:val="000000" w:themeColor="text1"/>
+        </w:rPr>
+        <w:t>[</w:t>
+      </w:r>
+      <w:proofErr w:type="spellStart"/>
+      <w:r>
+        <w:rPr>
+          <w:color w:val="538135" w:themeColor="accent6" w:themeShade="BF"/>
+        </w:rPr>
+        <w:t>MessageChannel</w:t>
+      </w:r>
+      <w:r>
+        <w:rPr>
+          <w:color w:val="000000" w:themeColor="text1"/>
+        </w:rPr>
+        <w:t>|</w:t>
+      </w:r>
+      <w:r>
+        <w:rPr>
+          <w:color w:val="FF0000"/>
+        </w:rPr>
+        <w:t>SubscribableChannel</w:t>
+      </w:r>
+      <w:proofErr w:type="spellEnd"/>
+      <w:r>
+        <w:rPr>
+          <w:color w:val="000000" w:themeColor="text1"/>
+        </w:rPr>
+        <w:t>]</w:t>
+      </w:r>
+      <w:r>
+        <w:rPr>
+          <w:color w:val="538135" w:themeColor="accent6" w:themeShade="BF"/>
+        </w:rPr>
+        <w:t xml:space="preserve"> </w:t>
+      </w:r>
+      <w:proofErr w:type="spellStart"/>
+      <w:r>
+        <w:rPr>
+          <w:color w:val="000000" w:themeColor="text1"/>
+        </w:rPr>
+        <w:t>doSomething</w:t>
+      </w:r>
+      <w:proofErr w:type="spellEnd"/>
+      <w:r>
+        <w:rPr>
+          <w:color w:val="000000" w:themeColor="text1"/>
+        </w:rPr>
+        <w:t>();</w:t>
       </w:r>
       <w:r>
         <w:rPr>
@@ -743,12 +2615,61 @@
           <w:color w:val="000000" w:themeColor="text1"/>
         </w:rPr>
         <w:br/>
-      </w:r>
-      <w:r>
-        <w:rPr>
-          <w:color w:val="000000" w:themeColor="text1"/>
-        </w:rPr>
-        <w:t>@EnableBinding(ProducerChannels.class) &lt;- IN MAIN APPLICATIE</w:t>
+        <w:t>@</w:t>
+      </w:r>
+      <w:proofErr w:type="spellStart"/>
+      <w:r>
+        <w:rPr>
+          <w:color w:val="000000" w:themeColor="text1"/>
+        </w:rPr>
+        <w:t>EnableBinding</w:t>
+      </w:r>
+      <w:proofErr w:type="spellEnd"/>
+      <w:r>
+        <w:rPr>
+          <w:color w:val="000000" w:themeColor="text1"/>
+        </w:rPr>
+        <w:t>(</w:t>
+      </w:r>
+      <w:r>
+        <w:rPr>
+          <w:color w:val="000000" w:themeColor="text1"/>
+        </w:rPr>
+        <w:t>value={</w:t>
+      </w:r>
+      <w:proofErr w:type="spellStart"/>
+      <w:r>
+        <w:rPr>
+          <w:color w:val="000000" w:themeColor="text1"/>
+        </w:rPr>
+        <w:t>ProducerChannels.class</w:t>
+      </w:r>
+      <w:proofErr w:type="spellEnd"/>
+      <w:r>
+        <w:rPr>
+          <w:color w:val="000000" w:themeColor="text1"/>
+        </w:rPr>
+        <w:t xml:space="preserve">, </w:t>
+      </w:r>
+      <w:proofErr w:type="spellStart"/>
+      <w:r>
+        <w:rPr>
+          <w:color w:val="000000" w:themeColor="text1"/>
+        </w:rPr>
+        <w:t>ConsumerChannels.class</w:t>
+      </w:r>
+      <w:proofErr w:type="spellEnd"/>
+      <w:r>
+        <w:rPr>
+          <w:color w:val="000000" w:themeColor="text1"/>
+        </w:rPr>
+        <w:t>}</w:t>
+      </w:r>
+      <w:r>
+        <w:rPr>
+          <w:color w:val="000000" w:themeColor="text1"/>
+        </w:rPr>
+        <w:t>) &lt;- IN MAIN APPLICATIE</w:t>
       </w:r>
       <w:r>
         <w:rPr>
@@ -760,68 +2681,342 @@
         <w:rPr>
           <w:color w:val="7030A0"/>
         </w:rPr>
-        <w:t xml:space="preserve">[application.properties] </w:t>
-      </w:r>
+        <w:t>[</w:t>
+      </w:r>
+      <w:proofErr w:type="spellStart"/>
       <w:r>
         <w:rPr>
           <w:color w:val="7030A0"/>
         </w:rPr>
+        <w:t>application.properties</w:t>
+      </w:r>
+      <w:proofErr w:type="spellEnd"/>
+      <w:r>
+        <w:rPr>
+          <w:color w:val="7030A0"/>
+        </w:rPr>
+        <w:t xml:space="preserve">] </w:t>
+      </w:r>
+      <w:proofErr w:type="spellStart"/>
+      <w:r>
+        <w:rPr>
+          <w:color w:val="7030A0"/>
+        </w:rPr>
         <w:t>spring.cloud.</w:t>
       </w:r>
       <w:r>
         <w:rPr>
           <w:color w:val="7030A0"/>
         </w:rPr>
-        <w:t>stream.bindings.do_x.destination=do_x</w:t>
+        <w:t>stream.bindings.</w:t>
       </w:r>
       <w:r>
         <w:rPr>
           <w:color w:val="7030A0"/>
         </w:rPr>
+        <w:t>EVENT</w:t>
+      </w:r>
+      <w:r>
+        <w:rPr>
+          <w:color w:val="7030A0"/>
+        </w:rPr>
+        <w:t>.destination</w:t>
+      </w:r>
+      <w:proofErr w:type="spellEnd"/>
+      <w:r>
+        <w:rPr>
+          <w:color w:val="7030A0"/>
+        </w:rPr>
+        <w:t>=</w:t>
+      </w:r>
+      <w:r>
+        <w:rPr>
+          <w:color w:val="7030A0"/>
+        </w:rPr>
+        <w:t>EVENT</w:t>
+      </w:r>
+      <w:r>
+        <w:rPr>
+          <w:color w:val="7030A0"/>
+        </w:rPr>
         <w:br/>
-        <w:t>[application.properties] spring.cloud.stream.bindings.do_x.contentType=application/json</w:t>
-      </w:r>
+        <w:t>[</w:t>
+      </w:r>
+      <w:proofErr w:type="spellStart"/>
       <w:r>
         <w:rPr>
           <w:color w:val="7030A0"/>
         </w:rPr>
+        <w:t>application.properties</w:t>
+      </w:r>
+      <w:proofErr w:type="spellEnd"/>
+      <w:r>
+        <w:rPr>
+          <w:color w:val="7030A0"/>
+        </w:rPr>
+        <w:t xml:space="preserve">] </w:t>
+      </w:r>
+      <w:proofErr w:type="spellStart"/>
+      <w:r>
+        <w:rPr>
+          <w:color w:val="7030A0"/>
+        </w:rPr>
+        <w:t>spring.cloud.stream.bindings.</w:t>
+      </w:r>
+      <w:r>
+        <w:rPr>
+          <w:color w:val="7030A0"/>
+        </w:rPr>
+        <w:t>EVENT</w:t>
+      </w:r>
+      <w:r>
+        <w:rPr>
+          <w:color w:val="7030A0"/>
+        </w:rPr>
+        <w:t>.contentType</w:t>
+      </w:r>
+      <w:proofErr w:type="spellEnd"/>
+      <w:r>
+        <w:rPr>
+          <w:color w:val="7030A0"/>
+        </w:rPr>
+        <w:t>=application/json</w:t>
+      </w:r>
+      <w:r>
+        <w:rPr>
+          <w:color w:val="7030A0"/>
+        </w:rPr>
         <w:br/>
       </w:r>
       <w:r>
         <w:rPr>
           <w:color w:val="002060"/>
         </w:rPr>
-        <w:t>[application.properties] spring.cloud.stream.bindings.do_x.group=do_x_group &lt;- bij consumers</w:t>
-      </w:r>
+        <w:t>[</w:t>
+      </w:r>
+      <w:proofErr w:type="spellStart"/>
       <w:r>
         <w:rPr>
           <w:color w:val="002060"/>
         </w:rPr>
+        <w:t>application.properties</w:t>
+      </w:r>
+      <w:proofErr w:type="spellEnd"/>
+      <w:r>
+        <w:rPr>
+          <w:color w:val="002060"/>
+        </w:rPr>
+        <w:t xml:space="preserve">] </w:t>
+      </w:r>
+      <w:proofErr w:type="spellStart"/>
+      <w:r>
+        <w:rPr>
+          <w:color w:val="002060"/>
+        </w:rPr>
+        <w:t>spring.cloud.stream.bindings.</w:t>
+      </w:r>
+      <w:r>
+        <w:rPr>
+          <w:color w:val="002060"/>
+        </w:rPr>
+        <w:t>EVENT</w:t>
+      </w:r>
+      <w:r>
+        <w:rPr>
+          <w:color w:val="002060"/>
+        </w:rPr>
+        <w:t>.group</w:t>
+      </w:r>
+      <w:proofErr w:type="spellEnd"/>
+      <w:r>
+        <w:rPr>
+          <w:color w:val="002060"/>
+        </w:rPr>
+        <w:t>=</w:t>
+      </w:r>
+      <w:proofErr w:type="spellStart"/>
+      <w:r>
+        <w:rPr>
+          <w:color w:val="002060"/>
+        </w:rPr>
+        <w:t>EVENT</w:t>
+      </w:r>
+      <w:r>
+        <w:rPr>
+          <w:color w:val="002060"/>
+        </w:rPr>
+        <w:t>_group</w:t>
+      </w:r>
+      <w:proofErr w:type="spellEnd"/>
+      <w:r>
+        <w:rPr>
+          <w:color w:val="002060"/>
+        </w:rPr>
+        <w:t xml:space="preserve"> &lt;- </w:t>
+      </w:r>
+      <w:proofErr w:type="spellStart"/>
+      <w:r>
+        <w:rPr>
+          <w:color w:val="002060"/>
+        </w:rPr>
+        <w:t>bij</w:t>
+      </w:r>
+      <w:proofErr w:type="spellEnd"/>
+      <w:r>
+        <w:rPr>
+          <w:color w:val="002060"/>
+        </w:rPr>
+        <w:t xml:space="preserve"> consumers</w:t>
+      </w:r>
+      <w:r>
+        <w:rPr>
+          <w:color w:val="002060"/>
+        </w:rPr>
         <w:br/>
       </w:r>
       <w:r>
         <w:rPr>
           <w:color w:val="000000" w:themeColor="text1"/>
         </w:rPr>
-        <w:t>@MessagingGateway</w:t>
+        <w:t>@</w:t>
+      </w:r>
+      <w:proofErr w:type="spellStart"/>
+      <w:r>
+        <w:rPr>
+          <w:color w:val="000000" w:themeColor="text1"/>
+        </w:rPr>
+        <w:t>MessagingGateway</w:t>
+      </w:r>
+      <w:proofErr w:type="spellEnd"/>
+      <w:r>
+        <w:rPr>
+          <w:color w:val="000000" w:themeColor="text1"/>
+        </w:rPr>
+        <w:t xml:space="preserve"> </w:t>
+      </w:r>
+      <w:r>
+        <w:rPr>
+          <w:color w:val="000000" w:themeColor="text1"/>
+        </w:rPr>
+        <w:t xml:space="preserve">public interface </w:t>
+      </w:r>
+      <w:proofErr w:type="spellStart"/>
+      <w:r>
+        <w:rPr>
+          <w:color w:val="000000" w:themeColor="text1"/>
+        </w:rPr>
+        <w:t>MessageChannelGateway</w:t>
+      </w:r>
+      <w:proofErr w:type="spellEnd"/>
+      <w:r>
+        <w:rPr>
+          <w:color w:val="000000" w:themeColor="text1"/>
+        </w:rPr>
+        <w:t xml:space="preserve"> {</w:t>
       </w:r>
       <w:r>
         <w:rPr>
           <w:color w:val="000000" w:themeColor="text1"/>
         </w:rPr>
         <w:br/>
-        <w:t>public interface MessageChannelGateway {</w:t>
+      </w:r>
+      <w:r>
+        <w:rPr>
+          <w:color w:val="000000" w:themeColor="text1"/>
+        </w:rPr>
+        <w:t xml:space="preserve"> </w:t>
+      </w:r>
+      <w:r>
+        <w:rPr>
+          <w:color w:val="000000" w:themeColor="text1"/>
+        </w:rPr>
+        <w:tab/>
+        <w:t>@Gateway(</w:t>
+      </w:r>
+      <w:proofErr w:type="spellStart"/>
+      <w:r>
+        <w:rPr>
+          <w:color w:val="000000" w:themeColor="text1"/>
+        </w:rPr>
+        <w:t>requestChannel</w:t>
+      </w:r>
+      <w:proofErr w:type="spellEnd"/>
+      <w:r>
+        <w:rPr>
+          <w:color w:val="000000" w:themeColor="text1"/>
+        </w:rPr>
+        <w:t xml:space="preserve"> = </w:t>
+      </w:r>
+      <w:proofErr w:type="spellStart"/>
+      <w:r>
+        <w:rPr>
+          <w:color w:val="000000" w:themeColor="text1"/>
+        </w:rPr>
+        <w:t>ProducerChannels.</w:t>
+      </w:r>
+      <w:r>
+        <w:rPr>
+          <w:color w:val="000000" w:themeColor="text1"/>
+        </w:rPr>
+        <w:t>EVENT</w:t>
+      </w:r>
+      <w:proofErr w:type="spellEnd"/>
+      <w:r>
+        <w:rPr>
+          <w:color w:val="000000" w:themeColor="text1"/>
+        </w:rPr>
+        <w:t>)</w:t>
+      </w:r>
+      <w:r>
+        <w:rPr>
+          <w:color w:val="000000" w:themeColor="text1"/>
+        </w:rPr>
+        <w:t xml:space="preserve"> </w:t>
+      </w:r>
+      <w:r>
+        <w:rPr>
+          <w:color w:val="000000" w:themeColor="text1"/>
+        </w:rPr>
+        <w:t xml:space="preserve">void </w:t>
+      </w:r>
+      <w:proofErr w:type="spellStart"/>
+      <w:r>
+        <w:rPr>
+          <w:color w:val="000000" w:themeColor="text1"/>
+        </w:rPr>
+        <w:t>doSomething</w:t>
+      </w:r>
+      <w:proofErr w:type="spellEnd"/>
+      <w:r>
+        <w:rPr>
+          <w:color w:val="000000" w:themeColor="text1"/>
+        </w:rPr>
+        <w:t>(params)</w:t>
+      </w:r>
+      <w:r>
+        <w:rPr>
+          <w:color w:val="000000" w:themeColor="text1"/>
+        </w:rPr>
+        <w:t xml:space="preserve"> </w:t>
+      </w:r>
+      <w:r>
+        <w:rPr>
+          <w:color w:val="000000" w:themeColor="text1"/>
+        </w:rPr>
+        <w:t>}</w:t>
       </w:r>
       <w:r>
         <w:rPr>
           <w:color w:val="000000" w:themeColor="text1"/>
         </w:rPr>
         <w:br/>
-      </w:r>
-      <w:r>
-        <w:rPr>
-          <w:color w:val="000000" w:themeColor="text1"/>
-        </w:rPr>
+        <w:t xml:space="preserve">@Component public class $Saga { </w:t>
+      </w:r>
+      <w:r>
+        <w:rPr>
+          <w:color w:val="000000" w:themeColor="text1"/>
+        </w:rPr>
+        <w:br/>
         <w:t xml:space="preserve"> </w:t>
       </w:r>
       <w:r>
@@ -829,26 +3024,324 @@
           <w:color w:val="000000" w:themeColor="text1"/>
         </w:rPr>
         <w:tab/>
-        <w:t>@Gateway(requestChannel = ProducerChannels.DO_X)</w:t>
-      </w:r>
-      <w:r>
-        <w:rPr>
-          <w:color w:val="000000" w:themeColor="text1"/>
-        </w:rPr>
-        <w:t xml:space="preserve"> </w:t>
-      </w:r>
-      <w:r>
-        <w:rPr>
-          <w:color w:val="000000" w:themeColor="text1"/>
-        </w:rPr>
-        <w:t>void do_x(params)</w:t>
-      </w:r>
-      <w:r>
-        <w:rPr>
-          <w:color w:val="000000" w:themeColor="text1"/>
-        </w:rPr>
-        <w:t xml:space="preserve"> </w:t>
-      </w:r>
+        <w:t>@</w:t>
+      </w:r>
+      <w:proofErr w:type="spellStart"/>
+      <w:r>
+        <w:rPr>
+          <w:color w:val="000000" w:themeColor="text1"/>
+        </w:rPr>
+        <w:t>Autowired</w:t>
+      </w:r>
+      <w:proofErr w:type="spellEnd"/>
+      <w:r>
+        <w:rPr>
+          <w:color w:val="000000" w:themeColor="text1"/>
+        </w:rPr>
+        <w:t xml:space="preserve"> private </w:t>
+      </w:r>
+      <w:proofErr w:type="spellStart"/>
+      <w:r>
+        <w:rPr>
+          <w:color w:val="000000" w:themeColor="text1"/>
+        </w:rPr>
+        <w:t>MessageChannelGateway</w:t>
+      </w:r>
+      <w:proofErr w:type="spellEnd"/>
+      <w:r>
+        <w:rPr>
+          <w:color w:val="000000" w:themeColor="text1"/>
+        </w:rPr>
+        <w:t xml:space="preserve"> gateway;</w:t>
+      </w:r>
+      <w:r>
+        <w:rPr>
+          <w:color w:val="000000" w:themeColor="text1"/>
+        </w:rPr>
+        <w:t xml:space="preserve"> </w:t>
+      </w:r>
+      <w:r>
+        <w:rPr>
+          <w:color w:val="F4B083" w:themeColor="accent2" w:themeTint="99"/>
+        </w:rPr>
+        <w:t xml:space="preserve"># </w:t>
+      </w:r>
+      <w:proofErr w:type="spellStart"/>
+      <w:r>
+        <w:rPr>
+          <w:color w:val="F4B083" w:themeColor="accent2" w:themeTint="99"/>
+        </w:rPr>
+        <w:t>doorsturen</w:t>
+      </w:r>
+      <w:proofErr w:type="spellEnd"/>
+      <w:r>
+        <w:rPr>
+          <w:color w:val="F4B083" w:themeColor="accent2" w:themeTint="99"/>
+        </w:rPr>
+        <w:t xml:space="preserve"> van </w:t>
+      </w:r>
+      <w:proofErr w:type="spellStart"/>
+      <w:r>
+        <w:rPr>
+          <w:color w:val="F4B083" w:themeColor="accent2" w:themeTint="99"/>
+        </w:rPr>
+        <w:t>berichten</w:t>
+      </w:r>
+      <w:proofErr w:type="spellEnd"/>
+      <w:r>
+        <w:rPr>
+          <w:color w:val="000000" w:themeColor="text1"/>
+        </w:rPr>
+        <w:br/>
+        <w:t xml:space="preserve"> </w:t>
+      </w:r>
+      <w:r>
+        <w:rPr>
+          <w:color w:val="000000" w:themeColor="text1"/>
+        </w:rPr>
+        <w:tab/>
+        <w:t>@</w:t>
+      </w:r>
+      <w:proofErr w:type="spellStart"/>
+      <w:r>
+        <w:rPr>
+          <w:color w:val="000000" w:themeColor="text1"/>
+        </w:rPr>
+        <w:t>Autowired</w:t>
+      </w:r>
+      <w:proofErr w:type="spellEnd"/>
+      <w:r>
+        <w:rPr>
+          <w:color w:val="000000" w:themeColor="text1"/>
+        </w:rPr>
+        <w:t xml:space="preserve"> private $</w:t>
+      </w:r>
+      <w:proofErr w:type="spellStart"/>
+      <w:r>
+        <w:rPr>
+          <w:color w:val="000000" w:themeColor="text1"/>
+        </w:rPr>
+        <w:t>RestController</w:t>
+      </w:r>
+      <w:proofErr w:type="spellEnd"/>
+      <w:r>
+        <w:rPr>
+          <w:color w:val="000000" w:themeColor="text1"/>
+        </w:rPr>
+        <w:t xml:space="preserve"> </w:t>
+      </w:r>
+      <w:proofErr w:type="spellStart"/>
+      <w:r>
+        <w:rPr>
+          <w:color w:val="000000" w:themeColor="text1"/>
+        </w:rPr>
+        <w:t>commandHandler</w:t>
+      </w:r>
+      <w:proofErr w:type="spellEnd"/>
+      <w:r>
+        <w:rPr>
+          <w:color w:val="000000" w:themeColor="text1"/>
+        </w:rPr>
+        <w:t>;</w:t>
+      </w:r>
+      <w:r>
+        <w:rPr>
+          <w:color w:val="000000" w:themeColor="text1"/>
+        </w:rPr>
+        <w:t xml:space="preserve"> </w:t>
+      </w:r>
+      <w:r>
+        <w:rPr>
+          <w:color w:val="F4B083" w:themeColor="accent2" w:themeTint="99"/>
+        </w:rPr>
+        <w:t xml:space="preserve"># </w:t>
+      </w:r>
+      <w:proofErr w:type="spellStart"/>
+      <w:r>
+        <w:rPr>
+          <w:color w:val="F4B083" w:themeColor="accent2" w:themeTint="99"/>
+        </w:rPr>
+        <w:t>voor</w:t>
+      </w:r>
+      <w:proofErr w:type="spellEnd"/>
+      <w:r>
+        <w:rPr>
+          <w:color w:val="F4B083" w:themeColor="accent2" w:themeTint="99"/>
+        </w:rPr>
+        <w:t xml:space="preserve"> </w:t>
+      </w:r>
+      <w:proofErr w:type="spellStart"/>
+      <w:r>
+        <w:rPr>
+          <w:color w:val="F4B083" w:themeColor="accent2" w:themeTint="99"/>
+        </w:rPr>
+        <w:t>berichten</w:t>
+      </w:r>
+      <w:proofErr w:type="spellEnd"/>
+      <w:r>
+        <w:rPr>
+          <w:color w:val="F4B083" w:themeColor="accent2" w:themeTint="99"/>
+        </w:rPr>
+        <w:t xml:space="preserve"> </w:t>
+      </w:r>
+      <w:proofErr w:type="spellStart"/>
+      <w:r>
+        <w:rPr>
+          <w:color w:val="F4B083" w:themeColor="accent2" w:themeTint="99"/>
+        </w:rPr>
+        <w:t>terug</w:t>
+      </w:r>
+      <w:proofErr w:type="spellEnd"/>
+      <w:r>
+        <w:rPr>
+          <w:color w:val="F4B083" w:themeColor="accent2" w:themeTint="99"/>
+        </w:rPr>
+        <w:t xml:space="preserve"> </w:t>
+      </w:r>
+      <w:proofErr w:type="spellStart"/>
+      <w:r>
+        <w:rPr>
+          <w:color w:val="F4B083" w:themeColor="accent2" w:themeTint="99"/>
+        </w:rPr>
+        <w:t>te</w:t>
+      </w:r>
+      <w:proofErr w:type="spellEnd"/>
+      <w:r>
+        <w:rPr>
+          <w:color w:val="F4B083" w:themeColor="accent2" w:themeTint="99"/>
+        </w:rPr>
+        <w:t xml:space="preserve"> </w:t>
+      </w:r>
+      <w:proofErr w:type="spellStart"/>
+      <w:r>
+        <w:rPr>
+          <w:color w:val="F4B083" w:themeColor="accent2" w:themeTint="99"/>
+        </w:rPr>
+        <w:t>geven</w:t>
+      </w:r>
+      <w:proofErr w:type="spellEnd"/>
+      <w:r>
+        <w:rPr>
+          <w:color w:val="F4B083" w:themeColor="accent2" w:themeTint="99"/>
+        </w:rPr>
+        <w:br/>
+      </w:r>
+      <w:r>
+        <w:rPr>
+          <w:color w:val="000000" w:themeColor="text1"/>
+        </w:rPr>
+        <w:t xml:space="preserve"> </w:t>
+      </w:r>
+      <w:r>
+        <w:rPr>
+          <w:color w:val="000000" w:themeColor="text1"/>
+        </w:rPr>
+        <w:tab/>
+      </w:r>
+      <w:r>
+        <w:rPr>
+          <w:color w:val="F4B083" w:themeColor="accent2" w:themeTint="99"/>
+        </w:rPr>
+        <w:t xml:space="preserve"># </w:t>
+      </w:r>
+      <w:r>
+        <w:rPr>
+          <w:color w:val="F4B083" w:themeColor="accent2" w:themeTint="99"/>
+        </w:rPr>
+        <w:t xml:space="preserve">nu </w:t>
+      </w:r>
+      <w:proofErr w:type="spellStart"/>
+      <w:r>
+        <w:rPr>
+          <w:color w:val="F4B083" w:themeColor="accent2" w:themeTint="99"/>
+        </w:rPr>
+        <w:t>komen</w:t>
+      </w:r>
+      <w:proofErr w:type="spellEnd"/>
+      <w:r>
+        <w:rPr>
+          <w:color w:val="F4B083" w:themeColor="accent2" w:themeTint="99"/>
+        </w:rPr>
+        <w:t xml:space="preserve"> </w:t>
+      </w:r>
+      <w:proofErr w:type="spellStart"/>
+      <w:r>
+        <w:rPr>
+          <w:color w:val="F4B083" w:themeColor="accent2" w:themeTint="99"/>
+        </w:rPr>
+        <w:t>er</w:t>
+      </w:r>
+      <w:proofErr w:type="spellEnd"/>
+      <w:r>
+        <w:rPr>
+          <w:color w:val="F4B083" w:themeColor="accent2" w:themeTint="99"/>
+        </w:rPr>
+        <w:t xml:space="preserve"> </w:t>
+      </w:r>
+      <w:proofErr w:type="spellStart"/>
+      <w:r>
+        <w:rPr>
+          <w:color w:val="F4B083" w:themeColor="accent2" w:themeTint="99"/>
+        </w:rPr>
+        <w:t>verschillende</w:t>
+      </w:r>
+      <w:proofErr w:type="spellEnd"/>
+      <w:r>
+        <w:rPr>
+          <w:color w:val="F4B083" w:themeColor="accent2" w:themeTint="99"/>
+        </w:rPr>
+        <w:t xml:space="preserve"> </w:t>
+      </w:r>
+      <w:proofErr w:type="spellStart"/>
+      <w:r>
+        <w:rPr>
+          <w:color w:val="F4B083" w:themeColor="accent2" w:themeTint="99"/>
+        </w:rPr>
+        <w:t>methoden</w:t>
+      </w:r>
+      <w:proofErr w:type="spellEnd"/>
+      <w:r>
+        <w:rPr>
+          <w:color w:val="F4B083" w:themeColor="accent2" w:themeTint="99"/>
+        </w:rPr>
+        <w:t xml:space="preserve"> die elk </w:t>
+      </w:r>
+      <w:proofErr w:type="spellStart"/>
+      <w:r>
+        <w:rPr>
+          <w:color w:val="F4B083" w:themeColor="accent2" w:themeTint="99"/>
+        </w:rPr>
+        <w:t>een</w:t>
+      </w:r>
+      <w:proofErr w:type="spellEnd"/>
+      <w:r>
+        <w:rPr>
+          <w:color w:val="F4B083" w:themeColor="accent2" w:themeTint="99"/>
+        </w:rPr>
+        <w:t xml:space="preserve"> </w:t>
+      </w:r>
+      <w:proofErr w:type="spellStart"/>
+      <w:r>
+        <w:rPr>
+          <w:color w:val="F4B083" w:themeColor="accent2" w:themeTint="99"/>
+        </w:rPr>
+        <w:t>stap</w:t>
+      </w:r>
+      <w:proofErr w:type="spellEnd"/>
+      <w:r>
+        <w:rPr>
+          <w:color w:val="F4B083" w:themeColor="accent2" w:themeTint="99"/>
+        </w:rPr>
+        <w:t xml:space="preserve"> in de saga </w:t>
+      </w:r>
+      <w:proofErr w:type="spellStart"/>
+      <w:r>
+        <w:rPr>
+          <w:color w:val="F4B083" w:themeColor="accent2" w:themeTint="99"/>
+        </w:rPr>
+        <w:t>voorstellen</w:t>
+      </w:r>
+      <w:proofErr w:type="spellEnd"/>
       <w:r>
         <w:rPr>
           <w:color w:val="000000" w:themeColor="text1"/>
@@ -883,19 +3376,137 @@
         <w:rPr>
           <w:color w:val="BF8F00" w:themeColor="accent4" w:themeShade="BF"/>
         </w:rPr>
-        <w:t>topic do_</w:t>
+        <w:t xml:space="preserve">topic </w:t>
       </w:r>
       <w:r>
         <w:rPr>
           <w:color w:val="BF8F00" w:themeColor="accent4" w:themeShade="BF"/>
         </w:rPr>
-        <w:t>x</w:t>
-      </w:r>
-      <w:r>
-        <w:rPr>
-          <w:color w:val="BF8F00" w:themeColor="accent4" w:themeShade="BF"/>
-        </w:rPr>
-        <w:t xml:space="preserve"> </w:t>
+        <w:t xml:space="preserve">EVENT </w:t>
+      </w:r>
+      <w:r>
+        <w:rPr>
+          <w:color w:val="000000" w:themeColor="text1"/>
+        </w:rPr>
+        <w:t>@Component</w:t>
+      </w:r>
+      <w:r>
+        <w:rPr>
+          <w:color w:val="000000" w:themeColor="text1"/>
+        </w:rPr>
+        <w:t xml:space="preserve"> </w:t>
+      </w:r>
+      <w:r>
+        <w:rPr>
+          <w:color w:val="000000" w:themeColor="text1"/>
+        </w:rPr>
+        <w:t xml:space="preserve">public class </w:t>
+      </w:r>
+      <w:r>
+        <w:rPr>
+          <w:color w:val="000000" w:themeColor="text1"/>
+        </w:rPr>
+        <w:t>[</w:t>
+      </w:r>
+      <w:proofErr w:type="spellStart"/>
+      <w:r>
+        <w:rPr>
+          <w:color w:val="538135" w:themeColor="accent6" w:themeShade="BF"/>
+        </w:rPr>
+        <w:t>CommandHandler</w:t>
+      </w:r>
+      <w:r>
+        <w:rPr>
+          <w:color w:val="000000" w:themeColor="text1"/>
+        </w:rPr>
+        <w:t>|</w:t>
+      </w:r>
+      <w:r>
+        <w:rPr>
+          <w:color w:val="FF0000"/>
+        </w:rPr>
+        <w:t>EventConsumer</w:t>
+      </w:r>
+      <w:proofErr w:type="spellEnd"/>
+      <w:r>
+        <w:rPr>
+          <w:color w:val="000000" w:themeColor="text1"/>
+        </w:rPr>
+        <w:t>]</w:t>
+      </w:r>
+      <w:r>
+        <w:rPr>
+          <w:color w:val="000000" w:themeColor="text1"/>
+        </w:rPr>
+        <w:t xml:space="preserve"> {</w:t>
+      </w:r>
+      <w:r>
+        <w:rPr>
+          <w:color w:val="000000" w:themeColor="text1"/>
+        </w:rPr>
+        <w:t xml:space="preserve"> </w:t>
+      </w:r>
+      <w:r>
+        <w:rPr>
+          <w:color w:val="F4B083" w:themeColor="accent2" w:themeTint="99"/>
+        </w:rPr>
+        <w:t xml:space="preserve"># </w:t>
+      </w:r>
+      <w:proofErr w:type="spellStart"/>
+      <w:r>
+        <w:rPr>
+          <w:color w:val="F4B083" w:themeColor="accent2" w:themeTint="99"/>
+        </w:rPr>
+        <w:t>gewoon</w:t>
+      </w:r>
+      <w:proofErr w:type="spellEnd"/>
+      <w:r>
+        <w:rPr>
+          <w:color w:val="F4B083" w:themeColor="accent2" w:themeTint="99"/>
+        </w:rPr>
+        <w:t xml:space="preserve"> </w:t>
+      </w:r>
+      <w:proofErr w:type="spellStart"/>
+      <w:r>
+        <w:rPr>
+          <w:color w:val="F4B083" w:themeColor="accent2" w:themeTint="99"/>
+        </w:rPr>
+        <w:t>naamgeving</w:t>
+      </w:r>
+      <w:proofErr w:type="spellEnd"/>
+      <w:r>
+        <w:rPr>
+          <w:color w:val="F4B083" w:themeColor="accent2" w:themeTint="99"/>
+        </w:rPr>
+        <w:t xml:space="preserve"> </w:t>
+      </w:r>
+      <w:proofErr w:type="spellStart"/>
+      <w:r>
+        <w:rPr>
+          <w:color w:val="F4B083" w:themeColor="accent2" w:themeTint="99"/>
+        </w:rPr>
+        <w:t>dat</w:t>
+      </w:r>
+      <w:proofErr w:type="spellEnd"/>
+      <w:r>
+        <w:rPr>
+          <w:color w:val="F4B083" w:themeColor="accent2" w:themeTint="99"/>
+        </w:rPr>
+        <w:t xml:space="preserve"> </w:t>
+      </w:r>
+      <w:proofErr w:type="spellStart"/>
+      <w:r>
+        <w:rPr>
+          <w:color w:val="F4B083" w:themeColor="accent2" w:themeTint="99"/>
+        </w:rPr>
+        <w:t>anders</w:t>
+      </w:r>
+      <w:proofErr w:type="spellEnd"/>
+      <w:r>
+        <w:rPr>
+          <w:color w:val="F4B083" w:themeColor="accent2" w:themeTint="99"/>
+        </w:rPr>
+        <w:t xml:space="preserve"> is</w:t>
       </w:r>
       <w:r>
         <w:rPr>
@@ -907,19 +3518,69 @@
         <w:rPr>
           <w:color w:val="000000" w:themeColor="text1"/>
         </w:rPr>
-        <w:t>public inter</w:t>
-      </w:r>
-      <w:r>
-        <w:rPr>
-          <w:color w:val="000000" w:themeColor="text1"/>
-        </w:rPr>
-        <w:t>face ConsumerCh</w:t>
-      </w:r>
-      <w:r>
-        <w:rPr>
-          <w:color w:val="000000" w:themeColor="text1"/>
-        </w:rPr>
-        <w:t>annels {</w:t>
+        <w:lastRenderedPageBreak/>
+        <w:t xml:space="preserve"> </w:t>
+      </w:r>
+      <w:r>
+        <w:rPr>
+          <w:color w:val="000000" w:themeColor="text1"/>
+        </w:rPr>
+        <w:tab/>
+        <w:t>@</w:t>
+      </w:r>
+      <w:proofErr w:type="spellStart"/>
+      <w:r>
+        <w:rPr>
+          <w:color w:val="000000" w:themeColor="text1"/>
+        </w:rPr>
+        <w:t>Autowired</w:t>
+      </w:r>
+      <w:proofErr w:type="spellEnd"/>
+      <w:r>
+        <w:rPr>
+          <w:color w:val="000000" w:themeColor="text1"/>
+        </w:rPr>
+        <w:t xml:space="preserve"> private $Service </w:t>
+      </w:r>
+      <w:proofErr w:type="spellStart"/>
+      <w:r>
+        <w:rPr>
+          <w:color w:val="000000" w:themeColor="text1"/>
+        </w:rPr>
+        <w:t>service</w:t>
+      </w:r>
+      <w:proofErr w:type="spellEnd"/>
+      <w:r>
+        <w:rPr>
+          <w:color w:val="000000" w:themeColor="text1"/>
+        </w:rPr>
+        <w:t>;</w:t>
+      </w:r>
+      <w:r>
+        <w:rPr>
+          <w:color w:val="000000" w:themeColor="text1"/>
+        </w:rPr>
+        <w:t xml:space="preserve"> </w:t>
+      </w:r>
+      <w:r>
+        <w:rPr>
+          <w:color w:val="F4B083" w:themeColor="accent2" w:themeTint="99"/>
+        </w:rPr>
+        <w:t xml:space="preserve"># </w:t>
+      </w:r>
+      <w:proofErr w:type="spellStart"/>
+      <w:r>
+        <w:rPr>
+          <w:color w:val="F4B083" w:themeColor="accent2" w:themeTint="99"/>
+        </w:rPr>
+        <w:t>instantie</w:t>
+      </w:r>
+      <w:proofErr w:type="spellEnd"/>
+      <w:r>
+        <w:rPr>
+          <w:color w:val="F4B083" w:themeColor="accent2" w:themeTint="99"/>
+        </w:rPr>
+        <w:t xml:space="preserve"> van service</w:t>
       </w:r>
       <w:r>
         <w:rPr>
@@ -933,8 +3594,104 @@
           <w:color w:val="000000" w:themeColor="text1"/>
         </w:rPr>
         <w:tab/>
-        <w:t>String X_HAPPENED = “x_happened”;</w:t>
-      </w:r>
+        <w:t>@</w:t>
+      </w:r>
+      <w:proofErr w:type="spellStart"/>
+      <w:r>
+        <w:rPr>
+          <w:color w:val="000000" w:themeColor="text1"/>
+        </w:rPr>
+        <w:t>StreamListener</w:t>
+      </w:r>
+      <w:proofErr w:type="spellEnd"/>
+      <w:r>
+        <w:rPr>
+          <w:color w:val="000000" w:themeColor="text1"/>
+        </w:rPr>
+        <w:t>(</w:t>
+      </w:r>
+      <w:proofErr w:type="spellStart"/>
+      <w:r>
+        <w:rPr>
+          <w:color w:val="000000" w:themeColor="text1"/>
+        </w:rPr>
+        <w:t>ConsumerChannels.</w:t>
+      </w:r>
+      <w:r>
+        <w:rPr>
+          <w:color w:val="000000" w:themeColor="text1"/>
+        </w:rPr>
+        <w:t>EVENT</w:t>
+      </w:r>
+      <w:proofErr w:type="spellEnd"/>
+      <w:r>
+        <w:rPr>
+          <w:color w:val="000000" w:themeColor="text1"/>
+        </w:rPr>
+        <w:t>)</w:t>
+      </w:r>
+      <w:r>
+        <w:rPr>
+          <w:color w:val="000000" w:themeColor="text1"/>
+        </w:rPr>
+        <w:t xml:space="preserve"> </w:t>
+      </w:r>
+      <w:r>
+        <w:rPr>
+          <w:color w:val="F4B083" w:themeColor="accent2" w:themeTint="99"/>
+        </w:rPr>
+        <w:t xml:space="preserve"># </w:t>
+      </w:r>
+      <w:proofErr w:type="spellStart"/>
+      <w:r>
+        <w:rPr>
+          <w:color w:val="F4B083" w:themeColor="accent2" w:themeTint="99"/>
+        </w:rPr>
+        <w:t>ontvangen</w:t>
+      </w:r>
+      <w:proofErr w:type="spellEnd"/>
+      <w:r>
+        <w:rPr>
+          <w:color w:val="F4B083" w:themeColor="accent2" w:themeTint="99"/>
+        </w:rPr>
+        <w:t xml:space="preserve"> van </w:t>
+      </w:r>
+      <w:proofErr w:type="spellStart"/>
+      <w:r>
+        <w:rPr>
+          <w:color w:val="F4B083" w:themeColor="accent2" w:themeTint="99"/>
+        </w:rPr>
+        <w:t>berichten</w:t>
+      </w:r>
+      <w:proofErr w:type="spellEnd"/>
+      <w:r>
+        <w:rPr>
+          <w:color w:val="F4B083" w:themeColor="accent2" w:themeTint="99"/>
+        </w:rPr>
+        <w:t xml:space="preserve"> van </w:t>
+      </w:r>
+      <w:proofErr w:type="spellStart"/>
+      <w:r>
+        <w:rPr>
+          <w:color w:val="F4B083" w:themeColor="accent2" w:themeTint="99"/>
+        </w:rPr>
+        <w:t>een</w:t>
+      </w:r>
+      <w:proofErr w:type="spellEnd"/>
+      <w:r>
+        <w:rPr>
+          <w:color w:val="F4B083" w:themeColor="accent2" w:themeTint="99"/>
+        </w:rPr>
+        <w:t xml:space="preserve"> </w:t>
+      </w:r>
+      <w:proofErr w:type="spellStart"/>
+      <w:r>
+        <w:rPr>
+          <w:color w:val="F4B083" w:themeColor="accent2" w:themeTint="99"/>
+        </w:rPr>
+        <w:t>kanaal</w:t>
+      </w:r>
+      <w:proofErr w:type="spellEnd"/>
       <w:r>
         <w:rPr>
           <w:color w:val="000000" w:themeColor="text1"/>
@@ -947,8 +3704,132 @@
           <w:color w:val="000000" w:themeColor="text1"/>
         </w:rPr>
         <w:tab/>
-        <w:t>@Input(X_HAPPENED) SubscribableCHannel xHappened();}</w:t>
-      </w:r>
+        <w:t>@</w:t>
+      </w:r>
+      <w:proofErr w:type="spellStart"/>
+      <w:r>
+        <w:rPr>
+          <w:color w:val="000000" w:themeColor="text1"/>
+        </w:rPr>
+        <w:t>SendTo</w:t>
+      </w:r>
+      <w:proofErr w:type="spellEnd"/>
+      <w:r>
+        <w:rPr>
+          <w:color w:val="000000" w:themeColor="text1"/>
+        </w:rPr>
+        <w:t>(</w:t>
+      </w:r>
+      <w:proofErr w:type="spellStart"/>
+      <w:r>
+        <w:rPr>
+          <w:color w:val="000000" w:themeColor="text1"/>
+        </w:rPr>
+        <w:t>ProducerChannels.EVENT</w:t>
+      </w:r>
+      <w:proofErr w:type="spellEnd"/>
+      <w:r>
+        <w:rPr>
+          <w:color w:val="000000" w:themeColor="text1"/>
+        </w:rPr>
+        <w:t>)</w:t>
+      </w:r>
+      <w:r>
+        <w:rPr>
+          <w:color w:val="000000" w:themeColor="text1"/>
+        </w:rPr>
+        <w:t xml:space="preserve"> </w:t>
+      </w:r>
+      <w:r>
+        <w:rPr>
+          <w:color w:val="F4B083" w:themeColor="accent2" w:themeTint="99"/>
+        </w:rPr>
+        <w:t xml:space="preserve"># op </w:t>
+      </w:r>
+      <w:proofErr w:type="spellStart"/>
+      <w:r>
+        <w:rPr>
+          <w:color w:val="F4B083" w:themeColor="accent2" w:themeTint="99"/>
+        </w:rPr>
+        <w:t>kanaal</w:t>
+      </w:r>
+      <w:proofErr w:type="spellEnd"/>
+      <w:r>
+        <w:rPr>
+          <w:color w:val="F4B083" w:themeColor="accent2" w:themeTint="99"/>
+        </w:rPr>
+        <w:t xml:space="preserve"> </w:t>
+      </w:r>
+      <w:proofErr w:type="spellStart"/>
+      <w:r>
+        <w:rPr>
+          <w:color w:val="F4B083" w:themeColor="accent2" w:themeTint="99"/>
+        </w:rPr>
+        <w:t>zette</w:t>
+      </w:r>
+      <w:r>
+        <w:rPr>
+          <w:color w:val="F4B083" w:themeColor="accent2" w:themeTint="99"/>
+        </w:rPr>
+        <w:t>n</w:t>
+      </w:r>
+      <w:proofErr w:type="spellEnd"/>
+      <w:r>
+        <w:rPr>
+          <w:color w:val="F4B083" w:themeColor="accent2" w:themeTint="99"/>
+        </w:rPr>
+        <w:t xml:space="preserve">, </w:t>
+      </w:r>
+      <w:proofErr w:type="spellStart"/>
+      <w:r>
+        <w:rPr>
+          <w:color w:val="F4B083" w:themeColor="accent2" w:themeTint="99"/>
+        </w:rPr>
+        <w:t>niet</w:t>
+      </w:r>
+      <w:proofErr w:type="spellEnd"/>
+      <w:r>
+        <w:rPr>
+          <w:color w:val="F4B083" w:themeColor="accent2" w:themeTint="99"/>
+        </w:rPr>
+        <w:t xml:space="preserve"> </w:t>
+      </w:r>
+      <w:proofErr w:type="spellStart"/>
+      <w:r>
+        <w:rPr>
+          <w:color w:val="F4B083" w:themeColor="accent2" w:themeTint="99"/>
+        </w:rPr>
+        <w:t>nodig</w:t>
+      </w:r>
+      <w:proofErr w:type="spellEnd"/>
+      <w:r>
+        <w:rPr>
+          <w:color w:val="F4B083" w:themeColor="accent2" w:themeTint="99"/>
+        </w:rPr>
+        <w:t xml:space="preserve"> </w:t>
+      </w:r>
+      <w:proofErr w:type="spellStart"/>
+      <w:r>
+        <w:rPr>
+          <w:color w:val="F4B083" w:themeColor="accent2" w:themeTint="99"/>
+        </w:rPr>
+        <w:t>bij</w:t>
+      </w:r>
+      <w:proofErr w:type="spellEnd"/>
+      <w:r>
+        <w:rPr>
+          <w:color w:val="F4B083" w:themeColor="accent2" w:themeTint="99"/>
+        </w:rPr>
+        <w:t xml:space="preserve"> void </w:t>
+      </w:r>
+      <w:proofErr w:type="spellStart"/>
+      <w:r>
+        <w:rPr>
+          <w:color w:val="F4B083" w:themeColor="accent2" w:themeTint="99"/>
+        </w:rPr>
+        <w:t>methoden</w:t>
+      </w:r>
+      <w:proofErr w:type="spellEnd"/>
       <w:r>
         <w:rPr>
           <w:color w:val="000000" w:themeColor="text1"/>
@@ -957,21 +3838,118 @@
       </w:r>
       <w:r>
         <w:rPr>
-          <w:color w:val="000000" w:themeColor="text1"/>
-        </w:rPr>
-        <w:t>@EnableBinding(</w:t>
-      </w:r>
-      <w:r>
-        <w:rPr>
-          <w:color w:val="000000" w:themeColor="text1"/>
-        </w:rPr>
-        <w:t>ConsumerChannels</w:t>
-      </w:r>
-      <w:r>
-        <w:rPr>
-          <w:color w:val="000000" w:themeColor="text1"/>
-        </w:rPr>
-        <w:t>.class) &lt;- IN MAIN APPLICATIE</w:t>
+          <w:noProof/>
+          <w:color w:val="000000" w:themeColor="text1"/>
+        </w:rPr>
+        <mc:AlternateContent>
+          <mc:Choice Requires="wps">
+            <w:drawing>
+              <wp:anchor distT="0" distB="0" distL="114300" distR="114300" simplePos="0" relativeHeight="251685888" behindDoc="0" locked="0" layoutInCell="1" allowOverlap="1" wp14:anchorId="0C82B1F9" wp14:editId="1705CED2">
+                <wp:simplePos x="0" y="0"/>
+                <wp:positionH relativeFrom="column">
+                  <wp:posOffset>-1349983</wp:posOffset>
+                </wp:positionH>
+                <wp:positionV relativeFrom="paragraph">
+                  <wp:posOffset>732404</wp:posOffset>
+                </wp:positionV>
+                <wp:extent cx="9183315" cy="21857"/>
+                <wp:effectExtent l="0" t="0" r="37465" b="35560"/>
+                <wp:wrapNone/>
+                <wp:docPr id="12" name="Straight Connector 12"/>
+                <wp:cNvGraphicFramePr/>
+                <a:graphic xmlns:a="http://schemas.openxmlformats.org/drawingml/2006/main">
+                  <a:graphicData uri="http://schemas.microsoft.com/office/word/2010/wordprocessingShape">
+                    <wps:wsp>
+                      <wps:cNvCnPr/>
+                      <wps:spPr>
+                        <a:xfrm>
+                          <a:off x="0" y="0"/>
+                          <a:ext cx="9183315" cy="21857"/>
+                        </a:xfrm>
+                        <a:prstGeom prst="line">
+                          <a:avLst/>
+                        </a:prstGeom>
+                      </wps:spPr>
+                      <wps:style>
+                        <a:lnRef idx="1">
+                          <a:schemeClr val="accent1"/>
+                        </a:lnRef>
+                        <a:fillRef idx="0">
+                          <a:schemeClr val="accent1"/>
+                        </a:fillRef>
+                        <a:effectRef idx="0">
+                          <a:schemeClr val="accent1"/>
+                        </a:effectRef>
+                        <a:fontRef idx="minor">
+                          <a:schemeClr val="tx1"/>
+                        </a:fontRef>
+                      </wps:style>
+                      <wps:bodyPr/>
+                    </wps:wsp>
+                  </a:graphicData>
+                </a:graphic>
+                <wp14:sizeRelH relativeFrom="margin">
+                  <wp14:pctWidth>0</wp14:pctWidth>
+                </wp14:sizeRelH>
+                <wp14:sizeRelV relativeFrom="margin">
+                  <wp14:pctHeight>0</wp14:pctHeight>
+                </wp14:sizeRelV>
+              </wp:anchor>
+            </w:drawing>
+          </mc:Choice>
+          <mc:Fallback>
+            <w:pict>
+              <v:line w14:anchorId="73C7982C" id="Straight Connector 12" o:spid="_x0000_s1026" style="position:absolute;z-index:251685888;visibility:visible;mso-wrap-style:square;mso-width-percent:0;mso-height-percent:0;mso-wrap-distance-left:9pt;mso-wrap-distance-top:0;mso-wrap-distance-right:9pt;mso-wrap-distance-bottom:0;mso-position-horizontal:absolute;mso-position-horizontal-relative:text;mso-position-vertical:absolute;mso-position-vertical-relative:text;mso-width-percent:0;mso-height-percent:0;mso-width-relative:margin;mso-height-relative:margin" from="-106.3pt,57.65pt" to="616.8pt,59.35pt" o:gfxdata="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" strokecolor="#4472c4 [3204]" strokeweight=".5pt">
+                <v:stroke joinstyle="miter"/>
+              </v:line>
+            </w:pict>
+          </mc:Fallback>
+        </mc:AlternateContent>
+      </w:r>
+      <w:r>
+        <w:rPr>
+          <w:color w:val="000000" w:themeColor="text1"/>
+        </w:rPr>
+        <w:t xml:space="preserve"> </w:t>
+      </w:r>
+      <w:r>
+        <w:rPr>
+          <w:color w:val="000000" w:themeColor="text1"/>
+        </w:rPr>
+        <w:tab/>
+        <w:t>public … (</w:t>
+      </w:r>
+      <w:r>
+        <w:rPr>
+          <w:color w:val="000000" w:themeColor="text1"/>
+        </w:rPr>
+        <w:t>params</w:t>
+      </w:r>
+      <w:r>
+        <w:rPr>
+          <w:color w:val="000000" w:themeColor="text1"/>
+        </w:rPr>
+        <w:t>) {</w:t>
+      </w:r>
+      <w:r>
+        <w:rPr>
+          <w:color w:val="000000" w:themeColor="text1"/>
+        </w:rPr>
+        <w:t xml:space="preserve"> </w:t>
+      </w:r>
+      <w:proofErr w:type="spellStart"/>
+      <w:r>
+        <w:rPr>
+          <w:color w:val="C00000"/>
+        </w:rPr>
+        <w:t>logica</w:t>
+      </w:r>
+      <w:proofErr w:type="spellEnd"/>
+      <w:r>
+        <w:rPr>
+          <w:color w:val="000000" w:themeColor="text1"/>
+        </w:rPr>
+        <w:t xml:space="preserve"> }}</w:t>
       </w:r>
       <w:r>
         <w:rPr>
@@ -983,89 +3961,176 @@
         <w:rPr>
           <w:color w:val="000000" w:themeColor="text1"/>
         </w:rPr>
-        <w:lastRenderedPageBreak/>
-        <w:t>@Component</w:t>
-      </w:r>
-      <w:r>
-        <w:rPr>
-          <w:color w:val="000000" w:themeColor="text1"/>
+        <w:t xml:space="preserve">@Bean </w:t>
+      </w:r>
+      <w:r>
+        <w:rPr>
+          <w:color w:val="000000" w:themeColor="text1"/>
+        </w:rPr>
+        <w:t xml:space="preserve">public </w:t>
+      </w:r>
+      <w:proofErr w:type="spellStart"/>
+      <w:r>
+        <w:rPr>
+          <w:color w:val="000000" w:themeColor="text1"/>
+        </w:rPr>
+        <w:t>RouteLocator</w:t>
+      </w:r>
+      <w:proofErr w:type="spellEnd"/>
+      <w:r>
+        <w:rPr>
+          <w:color w:val="000000" w:themeColor="text1"/>
+        </w:rPr>
+        <w:t xml:space="preserve"> locator(</w:t>
+      </w:r>
+      <w:proofErr w:type="spellStart"/>
+      <w:r>
+        <w:rPr>
+          <w:color w:val="000000" w:themeColor="text1"/>
+        </w:rPr>
+        <w:t>RouteLocatorBuilder</w:t>
+      </w:r>
+      <w:proofErr w:type="spellEnd"/>
+      <w:r>
+        <w:rPr>
+          <w:color w:val="000000" w:themeColor="text1"/>
+        </w:rPr>
+        <w:t xml:space="preserve"> </w:t>
+      </w:r>
+      <w:r>
+        <w:rPr>
+          <w:color w:val="000000" w:themeColor="text1"/>
+        </w:rPr>
+        <w:t>b</w:t>
+      </w:r>
+      <w:r>
+        <w:rPr>
+          <w:color w:val="000000" w:themeColor="text1"/>
+        </w:rPr>
+        <w:t>) {</w:t>
+      </w:r>
+      <w:r>
+        <w:rPr>
+          <w:color w:val="000000" w:themeColor="text1"/>
+        </w:rPr>
+        <w:t xml:space="preserve"> </w:t>
+      </w:r>
+      <w:r>
+        <w:rPr>
+          <w:color w:val="F4B083" w:themeColor="accent2" w:themeTint="99"/>
+        </w:rPr>
+        <w:t xml:space="preserve"># </w:t>
+      </w:r>
+      <w:proofErr w:type="spellStart"/>
+      <w:r>
+        <w:rPr>
+          <w:color w:val="F4B083" w:themeColor="accent2" w:themeTint="99"/>
+        </w:rPr>
+        <w:t>bij</w:t>
+      </w:r>
+      <w:proofErr w:type="spellEnd"/>
+      <w:r>
+        <w:rPr>
+          <w:color w:val="F4B083" w:themeColor="accent2" w:themeTint="99"/>
+        </w:rPr>
+        <w:t xml:space="preserve"> </w:t>
+      </w:r>
+      <w:proofErr w:type="spellStart"/>
+      <w:r>
+        <w:rPr>
+          <w:color w:val="F4B083" w:themeColor="accent2" w:themeTint="99"/>
+        </w:rPr>
+        <w:t>api</w:t>
+      </w:r>
+      <w:proofErr w:type="spellEnd"/>
+      <w:r>
+        <w:rPr>
+          <w:color w:val="F4B083" w:themeColor="accent2" w:themeTint="99"/>
+        </w:rPr>
+        <w:t xml:space="preserve"> gateway</w:t>
+      </w:r>
+      <w:r>
+        <w:rPr>
+          <w:color w:val="F4B083" w:themeColor="accent2" w:themeTint="99"/>
         </w:rPr>
         <w:br/>
-        <w:t>public class $CommandHandler {</w:t>
-      </w:r>
-      <w:r>
-        <w:rPr>
-          <w:color w:val="000000" w:themeColor="text1"/>
-        </w:rPr>
-        <w:br/>
-        <w:t xml:space="preserve"> </w:t>
-      </w:r>
-      <w:r>
-        <w:rPr>
-          <w:color w:val="000000" w:themeColor="text1"/>
-        </w:rPr>
-        <w:tab/>
-        <w:t>@Autowired private $Service service;</w:t>
-      </w:r>
-      <w:r>
-        <w:rPr>
-          <w:color w:val="000000" w:themeColor="text1"/>
-        </w:rPr>
-        <w:br/>
-        <w:t xml:space="preserve"> </w:t>
-      </w:r>
-      <w:r>
-        <w:rPr>
-          <w:color w:val="000000" w:themeColor="text1"/>
-        </w:rPr>
-        <w:tab/>
-        <w:t>@StreamListener(ConsumerChannels.X_HAPPENED)</w:t>
-      </w:r>
-      <w:r>
-        <w:rPr>
-          <w:color w:val="000000" w:themeColor="text1"/>
-        </w:rPr>
-        <w:br/>
-        <w:t xml:space="preserve"> </w:t>
-      </w:r>
-      <w:r>
-        <w:rPr>
-          <w:color w:val="000000" w:themeColor="text1"/>
-        </w:rPr>
-        <w:tab/>
-        <w:t>public … () { }</w:t>
-      </w:r>
-      <w:r>
-        <w:rPr>
-          <w:color w:val="000000" w:themeColor="text1"/>
-        </w:rPr>
-        <w:br/>
-        <w:t>}</w:t>
-      </w:r>
-      <w:r>
-        <w:rPr>
-          <w:color w:val="000000" w:themeColor="text1"/>
-        </w:rPr>
-        <w:br/>
-        <w:t xml:space="preserve">public RouteLocator locator(RouteLocatorBuilder </w:t>
-      </w:r>
-      <w:r>
-        <w:rPr>
-          <w:color w:val="000000" w:themeColor="text1"/>
-        </w:rPr>
-        <w:t>b</w:t>
-      </w:r>
-      <w:r>
-        <w:rPr>
-          <w:color w:val="000000" w:themeColor="text1"/>
-        </w:rPr>
-        <w:t>) {</w:t>
-      </w:r>
-      <w:r>
-        <w:rPr>
-          <w:color w:val="000000" w:themeColor="text1"/>
-        </w:rPr>
-        <w:br/>
+      </w:r>
+      <w:bookmarkStart w:id="0" w:name="_GoBack"/>
+      <w:r>
+        <w:rPr>
+          <w:noProof/>
+          <w:color w:val="000000" w:themeColor="text1"/>
+        </w:rPr>
+        <mc:AlternateContent>
+          <mc:Choice Requires="wps">
+            <w:drawing>
+              <wp:anchor distT="0" distB="0" distL="114300" distR="114300" simplePos="0" relativeHeight="251687936" behindDoc="0" locked="0" layoutInCell="1" allowOverlap="1" wp14:anchorId="4D3F2F86" wp14:editId="1AD485D1">
+                <wp:simplePos x="0" y="0"/>
+                <wp:positionH relativeFrom="column">
+                  <wp:posOffset>-1293909</wp:posOffset>
+                </wp:positionH>
+                <wp:positionV relativeFrom="paragraph">
+                  <wp:posOffset>1106115</wp:posOffset>
+                </wp:positionV>
+                <wp:extent cx="9183315" cy="21857"/>
+                <wp:effectExtent l="0" t="0" r="37465" b="35560"/>
+                <wp:wrapNone/>
+                <wp:docPr id="13" name="Straight Connector 13"/>
+                <wp:cNvGraphicFramePr/>
+                <a:graphic xmlns:a="http://schemas.openxmlformats.org/drawingml/2006/main">
+                  <a:graphicData uri="http://schemas.microsoft.com/office/word/2010/wordprocessingShape">
+                    <wps:wsp>
+                      <wps:cNvCnPr/>
+                      <wps:spPr>
+                        <a:xfrm>
+                          <a:off x="0" y="0"/>
+                          <a:ext cx="9183315" cy="21857"/>
+                        </a:xfrm>
+                        <a:prstGeom prst="line">
+                          <a:avLst/>
+                        </a:prstGeom>
+                      </wps:spPr>
+                      <wps:style>
+                        <a:lnRef idx="1">
+                          <a:schemeClr val="accent1"/>
+                        </a:lnRef>
+                        <a:fillRef idx="0">
+                          <a:schemeClr val="accent1"/>
+                        </a:fillRef>
+                        <a:effectRef idx="0">
+                          <a:schemeClr val="accent1"/>
+                        </a:effectRef>
+                        <a:fontRef idx="minor">
+                          <a:schemeClr val="tx1"/>
+                        </a:fontRef>
+                      </wps:style>
+                      <wps:bodyPr/>
+                    </wps:wsp>
+                  </a:graphicData>
+                </a:graphic>
+                <wp14:sizeRelH relativeFrom="margin">
+                  <wp14:pctWidth>0</wp14:pctWidth>
+                </wp14:sizeRelH>
+                <wp14:sizeRelV relativeFrom="margin">
+                  <wp14:pctHeight>0</wp14:pctHeight>
+                </wp14:sizeRelV>
+              </wp:anchor>
+            </w:drawing>
+          </mc:Choice>
+          <mc:Fallback>
+            <w:pict>
+              <v:line w14:anchorId="0C88746C" id="Straight Connector 13" o:spid="_x0000_s1026" style="position:absolute;z-index:251687936;visibility:visible;mso-wrap-style:square;mso-width-percent:0;mso-height-percent:0;mso-wrap-distance-left:9pt;mso-wrap-distance-top:0;mso-wrap-distance-right:9pt;mso-wrap-distance-bottom:0;mso-position-horizontal:absolute;mso-position-horizontal-relative:text;mso-position-vertical:absolute;mso-position-vertical-relative:text;mso-width-percent:0;mso-height-percent:0;mso-width-relative:margin;mso-height-relative:margin" from="-101.9pt,87.1pt" to="621.2pt,88.8pt" o:gfxdata="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" strokecolor="#4472c4 [3204]" strokeweight=".5pt">
+                <v:stroke joinstyle="miter"/>
+              </v:line>
+            </w:pict>
+          </mc:Fallback>
+        </mc:AlternateContent>
+      </w:r>
+      <w:bookmarkEnd w:id="0"/>
+      <w:r>
+        <w:rPr>
+          <w:color w:val="000000" w:themeColor="text1"/>
+        </w:rPr>
         <w:t xml:space="preserve"> </w:t>
       </w:r>
       <w:r>
@@ -1075,6 +4140,7 @@
         <w:tab/>
         <w:t xml:space="preserve">return </w:t>
       </w:r>
+      <w:proofErr w:type="spellStart"/>
       <w:r>
         <w:rPr>
           <w:color w:val="000000" w:themeColor="text1"/>
@@ -1085,7 +4151,14 @@
         <w:rPr>
           <w:color w:val="000000" w:themeColor="text1"/>
         </w:rPr>
-        <w:t>.routes().route(r -&gt; r.host(“*”).and().path(“/x/**”).uri(</w:t>
+        <w:t>.routes</w:t>
+      </w:r>
+      <w:proofErr w:type="spellEnd"/>
+      <w:r>
+        <w:rPr>
+          <w:color w:val="000000" w:themeColor="text1"/>
+        </w:rPr>
+        <w:t>().route(r -&gt; r.host(“*”).and().path(“/x/**”).uri(</w:t>
       </w:r>
       <w:hyperlink r:id="rId6" w:history="1">
         <w:r>
@@ -1121,29 +4194,135 @@
       </w:r>
       <w:r>
         <w:rPr>
-          <w:color w:val="000000" w:themeColor="text1"/>
-        </w:rPr>
-        <w:t xml:space="preserve">docker ps -a </w:t>
-      </w:r>
-      <w:r>
-        <w:rPr>
-          <w:color w:val="F4B083" w:themeColor="accent2" w:themeTint="99"/>
-        </w:rPr>
-        <w:t># alle containers tonen</w:t>
-      </w:r>
+          <w:b/>
+          <w:color w:val="000000" w:themeColor="text1"/>
+        </w:rPr>
+        <w:t xml:space="preserve">docker </w:t>
+      </w:r>
+      <w:proofErr w:type="spellStart"/>
+      <w:r>
+        <w:rPr>
+          <w:b/>
+          <w:color w:val="000000" w:themeColor="text1"/>
+        </w:rPr>
+        <w:t>ps</w:t>
+      </w:r>
+      <w:proofErr w:type="spellEnd"/>
+      <w:r>
+        <w:rPr>
+          <w:b/>
+          <w:color w:val="000000" w:themeColor="text1"/>
+        </w:rPr>
+        <w:t xml:space="preserve"> -a</w:t>
+      </w:r>
+      <w:r>
+        <w:rPr>
+          <w:color w:val="000000" w:themeColor="text1"/>
+        </w:rPr>
+        <w:t xml:space="preserve"> </w:t>
+      </w:r>
+      <w:r>
+        <w:rPr>
+          <w:color w:val="F4B083" w:themeColor="accent2" w:themeTint="99"/>
+        </w:rPr>
+        <w:t xml:space="preserve"># </w:t>
+      </w:r>
+      <w:proofErr w:type="spellStart"/>
+      <w:r>
+        <w:rPr>
+          <w:color w:val="F4B083" w:themeColor="accent2" w:themeTint="99"/>
+        </w:rPr>
+        <w:t>alle</w:t>
+      </w:r>
+      <w:proofErr w:type="spellEnd"/>
+      <w:r>
+        <w:rPr>
+          <w:color w:val="F4B083" w:themeColor="accent2" w:themeTint="99"/>
+        </w:rPr>
+        <w:t xml:space="preserve"> containers </w:t>
+      </w:r>
+      <w:proofErr w:type="spellStart"/>
+      <w:r>
+        <w:rPr>
+          <w:color w:val="F4B083" w:themeColor="accent2" w:themeTint="99"/>
+        </w:rPr>
+        <w:t>tonen</w:t>
+      </w:r>
+      <w:proofErr w:type="spellEnd"/>
       <w:r>
         <w:rPr>
           <w:color w:val="000000" w:themeColor="text1"/>
         </w:rPr>
         <w:br/>
-        <w:t xml:space="preserve">docker inspect &lt;docker object&gt; </w:t>
-      </w:r>
-      <w:r>
-        <w:rPr>
-          <w:color w:val="F4B083" w:themeColor="accent2" w:themeTint="99"/>
-        </w:rPr>
-        <w:t># informatie over een image, container, … tonen</w:t>
-      </w:r>
+      </w:r>
+      <w:r>
+        <w:rPr>
+          <w:b/>
+          <w:color w:val="000000" w:themeColor="text1"/>
+        </w:rPr>
+        <w:t>docker inspect</w:t>
+      </w:r>
+      <w:r>
+        <w:rPr>
+          <w:color w:val="000000" w:themeColor="text1"/>
+        </w:rPr>
+        <w:t xml:space="preserve"> </w:t>
+      </w:r>
+      <w:r>
+        <w:rPr>
+          <w:i/>
+          <w:color w:val="000000" w:themeColor="text1"/>
+        </w:rPr>
+        <w:t>&lt;docker object&gt;</w:t>
+      </w:r>
+      <w:r>
+        <w:rPr>
+          <w:color w:val="000000" w:themeColor="text1"/>
+        </w:rPr>
+        <w:t xml:space="preserve"> </w:t>
+      </w:r>
+      <w:r>
+        <w:rPr>
+          <w:color w:val="F4B083" w:themeColor="accent2" w:themeTint="99"/>
+        </w:rPr>
+        <w:t xml:space="preserve"># </w:t>
+      </w:r>
+      <w:proofErr w:type="spellStart"/>
+      <w:r>
+        <w:rPr>
+          <w:color w:val="F4B083" w:themeColor="accent2" w:themeTint="99"/>
+        </w:rPr>
+        <w:t>informatie</w:t>
+      </w:r>
+      <w:proofErr w:type="spellEnd"/>
+      <w:r>
+        <w:rPr>
+          <w:color w:val="F4B083" w:themeColor="accent2" w:themeTint="99"/>
+        </w:rPr>
+        <w:t xml:space="preserve"> over </w:t>
+      </w:r>
+      <w:proofErr w:type="spellStart"/>
+      <w:r>
+        <w:rPr>
+          <w:color w:val="F4B083" w:themeColor="accent2" w:themeTint="99"/>
+        </w:rPr>
+        <w:t>een</w:t>
+      </w:r>
+      <w:proofErr w:type="spellEnd"/>
+      <w:r>
+        <w:rPr>
+          <w:color w:val="F4B083" w:themeColor="accent2" w:themeTint="99"/>
+        </w:rPr>
+        <w:t xml:space="preserve"> image, container, … </w:t>
+      </w:r>
+      <w:proofErr w:type="spellStart"/>
+      <w:r>
+        <w:rPr>
+          <w:color w:val="F4B083" w:themeColor="accent2" w:themeTint="99"/>
+        </w:rPr>
+        <w:t>tonen</w:t>
+      </w:r>
+      <w:proofErr w:type="spellEnd"/>
       <w:r>
         <w:rPr>
           <w:color w:val="F4B083" w:themeColor="accent2" w:themeTint="99"/>
@@ -1152,9 +4331,16 @@
       </w:r>
       <w:r>
         <w:rPr>
-          <w:color w:val="000000" w:themeColor="text1"/>
-        </w:rPr>
-        <w:t xml:space="preserve">docker run </w:t>
+          <w:b/>
+          <w:color w:val="000000" w:themeColor="text1"/>
+        </w:rPr>
+        <w:t>docker run</w:t>
+      </w:r>
+      <w:r>
+        <w:rPr>
+          <w:color w:val="000000" w:themeColor="text1"/>
+        </w:rPr>
+        <w:t xml:space="preserve"> </w:t>
       </w:r>
       <w:r>
         <w:rPr>
@@ -1166,7 +4352,52 @@
         <w:rPr>
           <w:color w:val="000000" w:themeColor="text1"/>
         </w:rPr>
-        <w:t xml:space="preserve"> [--link &lt;container&gt;]</w:t>
+        <w:t xml:space="preserve"> [-p </w:t>
+      </w:r>
+      <w:r>
+        <w:rPr>
+          <w:color w:val="000000" w:themeColor="text1"/>
+        </w:rPr>
+        <w:t>80:80/</w:t>
+      </w:r>
+      <w:proofErr w:type="spellStart"/>
+      <w:r>
+        <w:rPr>
+          <w:color w:val="000000" w:themeColor="text1"/>
+        </w:rPr>
+        <w:t>tcp</w:t>
+      </w:r>
+      <w:proofErr w:type="spellEnd"/>
+      <w:r>
+        <w:rPr>
+          <w:color w:val="000000" w:themeColor="text1"/>
+        </w:rPr>
+        <w:t xml:space="preserve"> | -P</w:t>
+      </w:r>
+      <w:r>
+        <w:rPr>
+          <w:color w:val="000000" w:themeColor="text1"/>
+        </w:rPr>
+        <w:t>]</w:t>
+      </w:r>
+      <w:r>
+        <w:rPr>
+          <w:color w:val="000000" w:themeColor="text1"/>
+        </w:rPr>
+        <w:t xml:space="preserve"> [--link </w:t>
+      </w:r>
+      <w:r>
+        <w:rPr>
+          <w:i/>
+          <w:color w:val="000000" w:themeColor="text1"/>
+        </w:rPr>
+        <w:t>&lt;container&gt;</w:t>
+      </w:r>
+      <w:r>
+        <w:rPr>
+          <w:color w:val="000000" w:themeColor="text1"/>
+        </w:rPr>
+        <w:t>]</w:t>
       </w:r>
       <w:r>
         <w:rPr>
@@ -1194,6 +4425,7 @@
       </w:r>
       <w:r>
         <w:rPr>
+          <w:i/>
           <w:color w:val="000000" w:themeColor="text1"/>
         </w:rPr>
         <w:t>&lt;naam&gt;</w:t>
@@ -1208,13 +4440,7 @@
         <w:rPr>
           <w:color w:val="000000" w:themeColor="text1"/>
         </w:rPr>
-        <w:t xml:space="preserve"> </w:t>
-      </w:r>
-      <w:r>
-        <w:rPr>
-          <w:color w:val="000000" w:themeColor="text1"/>
-        </w:rPr>
-        <w:t xml:space="preserve">[-e </w:t>
+        <w:t xml:space="preserve"> [-e </w:t>
       </w:r>
       <w:r>
         <w:rPr>
@@ -1260,6 +4486,7 @@
       </w:r>
       <w:r>
         <w:rPr>
+          <w:i/>
           <w:color w:val="000000" w:themeColor="text1"/>
         </w:rPr>
         <w:t>&lt;image&gt;</w:t>
@@ -1280,14 +4507,52 @@
         <w:rPr>
           <w:color w:val="F4B083" w:themeColor="accent2" w:themeTint="99"/>
         </w:rPr>
-        <w:t>start image</w:t>
+        <w:t xml:space="preserve">start </w:t>
+      </w:r>
+      <w:r>
+        <w:rPr>
+          <w:color w:val="F4B083" w:themeColor="accent2" w:themeTint="99"/>
+        </w:rPr>
+        <w:t>container</w:t>
+      </w:r>
+      <w:r>
+        <w:rPr>
+          <w:color w:val="F4B083" w:themeColor="accent2" w:themeTint="99"/>
+        </w:rPr>
+        <w:t xml:space="preserve"> </w:t>
+      </w:r>
+      <w:proofErr w:type="spellStart"/>
+      <w:r>
+        <w:rPr>
+          <w:color w:val="F4B083" w:themeColor="accent2" w:themeTint="99"/>
+        </w:rPr>
+        <w:t>vanuit</w:t>
+      </w:r>
+      <w:proofErr w:type="spellEnd"/>
+      <w:r>
+        <w:rPr>
+          <w:color w:val="F4B083" w:themeColor="accent2" w:themeTint="99"/>
+        </w:rPr>
+        <w:t xml:space="preserve"> image</w:t>
       </w:r>
       <w:r>
         <w:rPr>
           <w:color w:val="000000" w:themeColor="text1"/>
         </w:rPr>
         <w:br/>
-        <w:t xml:space="preserve">docker start </w:t>
+      </w:r>
+      <w:r>
+        <w:rPr>
+          <w:b/>
+          <w:color w:val="000000" w:themeColor="text1"/>
+        </w:rPr>
+        <w:t>docker start</w:t>
+      </w:r>
+      <w:r>
+        <w:rPr>
+          <w:color w:val="000000" w:themeColor="text1"/>
+        </w:rPr>
+        <w:t xml:space="preserve"> </w:t>
       </w:r>
       <w:r>
         <w:rPr>
@@ -1297,53 +4562,272 @@
       </w:r>
       <w:r>
         <w:rPr>
+          <w:i/>
           <w:color w:val="000000" w:themeColor="text1"/>
         </w:rPr>
         <w:t>&lt;container&gt;</w:t>
       </w:r>
       <w:r>
         <w:rPr>
-          <w:color w:val="000000" w:themeColor="text1"/>
-        </w:rPr>
-        <w:t xml:space="preserve"> </w:t>
-      </w:r>
-      <w:r>
-        <w:rPr>
-          <w:color w:val="F4B083" w:themeColor="accent2" w:themeTint="99"/>
-        </w:rPr>
-        <w:t># STDOUT/STDERR ui</w:t>
-      </w:r>
-      <w:r>
-        <w:rPr>
-          <w:color w:val="F4B083" w:themeColor="accent2" w:themeTint="99"/>
-        </w:rPr>
-        <w:t>tprinten van container</w:t>
+          <w:i/>
+          <w:color w:val="000000" w:themeColor="text1"/>
+        </w:rPr>
+        <w:t xml:space="preserve"> </w:t>
+      </w:r>
+      <w:r>
+        <w:rPr>
+          <w:color w:val="F4B083" w:themeColor="accent2" w:themeTint="99"/>
+        </w:rPr>
+        <w:t xml:space="preserve"># STDOUT/STDERR </w:t>
+      </w:r>
+      <w:proofErr w:type="spellStart"/>
+      <w:r>
+        <w:rPr>
+          <w:color w:val="F4B083" w:themeColor="accent2" w:themeTint="99"/>
+        </w:rPr>
+        <w:t>ui</w:t>
+      </w:r>
+      <w:r>
+        <w:rPr>
+          <w:color w:val="F4B083" w:themeColor="accent2" w:themeTint="99"/>
+        </w:rPr>
+        <w:t>tprinten</w:t>
+      </w:r>
+      <w:proofErr w:type="spellEnd"/>
+      <w:r>
+        <w:rPr>
+          <w:color w:val="F4B083" w:themeColor="accent2" w:themeTint="99"/>
+        </w:rPr>
+        <w:t xml:space="preserve"> van container</w:t>
       </w:r>
       <w:r>
         <w:rPr>
           <w:color w:val="000000" w:themeColor="text1"/>
         </w:rPr>
         <w:br/>
-        <w:t>docker container logs &lt;container&gt;</w:t>
-      </w:r>
-      <w:r>
-        <w:rPr>
-          <w:color w:val="000000" w:themeColor="text1"/>
-        </w:rPr>
-        <w:t xml:space="preserve"> </w:t>
-      </w:r>
-      <w:r>
-        <w:rPr>
-          <w:color w:val="F4B083" w:themeColor="accent2" w:themeTint="99"/>
-        </w:rPr>
-        <w:t># logs van een bepaalde container</w:t>
+      </w:r>
+      <w:r>
+        <w:rPr>
+          <w:b/>
+          <w:color w:val="000000" w:themeColor="text1"/>
+        </w:rPr>
+        <w:t>docker container logs</w:t>
+      </w:r>
+      <w:r>
+        <w:rPr>
+          <w:color w:val="000000" w:themeColor="text1"/>
+        </w:rPr>
+        <w:t xml:space="preserve"> </w:t>
+      </w:r>
+      <w:r>
+        <w:rPr>
+          <w:i/>
+          <w:color w:val="000000" w:themeColor="text1"/>
+        </w:rPr>
+        <w:t>&lt;container&gt;</w:t>
+      </w:r>
+      <w:r>
+        <w:rPr>
+          <w:color w:val="000000" w:themeColor="text1"/>
+        </w:rPr>
+        <w:t xml:space="preserve"> </w:t>
+      </w:r>
+      <w:r>
+        <w:rPr>
+          <w:color w:val="F4B083" w:themeColor="accent2" w:themeTint="99"/>
+        </w:rPr>
+        <w:t xml:space="preserve"># logs van </w:t>
+      </w:r>
+      <w:proofErr w:type="spellStart"/>
+      <w:r>
+        <w:rPr>
+          <w:color w:val="F4B083" w:themeColor="accent2" w:themeTint="99"/>
+        </w:rPr>
+        <w:t>een</w:t>
+      </w:r>
+      <w:proofErr w:type="spellEnd"/>
+      <w:r>
+        <w:rPr>
+          <w:color w:val="F4B083" w:themeColor="accent2" w:themeTint="99"/>
+        </w:rPr>
+        <w:t xml:space="preserve"> </w:t>
+      </w:r>
+      <w:proofErr w:type="spellStart"/>
+      <w:r>
+        <w:rPr>
+          <w:color w:val="F4B083" w:themeColor="accent2" w:themeTint="99"/>
+        </w:rPr>
+        <w:t>bepaalde</w:t>
+      </w:r>
+      <w:proofErr w:type="spellEnd"/>
+      <w:r>
+        <w:rPr>
+          <w:color w:val="F4B083" w:themeColor="accent2" w:themeTint="99"/>
+        </w:rPr>
+        <w:t xml:space="preserve"> container</w:t>
       </w:r>
       <w:r>
         <w:rPr>
           <w:color w:val="000000" w:themeColor="text1"/>
         </w:rPr>
         <w:br/>
-        <w:t xml:space="preserve">docker rm &lt;container&gt; | docker container prune </w:t>
+      </w:r>
+      <w:r>
+        <w:rPr>
+          <w:b/>
+          <w:color w:val="000000" w:themeColor="text1"/>
+        </w:rPr>
+        <w:t>docker</w:t>
+      </w:r>
+      <w:r>
+        <w:rPr>
+          <w:color w:val="000000" w:themeColor="text1"/>
+        </w:rPr>
+        <w:t xml:space="preserve"> </w:t>
+      </w:r>
+      <w:r>
+        <w:rPr>
+          <w:color w:val="000000" w:themeColor="text1"/>
+        </w:rPr>
+        <w:t>[</w:t>
+      </w:r>
+      <w:r>
+        <w:rPr>
+          <w:b/>
+          <w:color w:val="000000" w:themeColor="text1"/>
+        </w:rPr>
+        <w:t>rm</w:t>
+      </w:r>
+      <w:r>
+        <w:rPr>
+          <w:color w:val="000000" w:themeColor="text1"/>
+        </w:rPr>
+        <w:t xml:space="preserve"> </w:t>
+      </w:r>
+      <w:r>
+        <w:rPr>
+          <w:i/>
+          <w:color w:val="000000" w:themeColor="text1"/>
+        </w:rPr>
+        <w:t>&lt;container&gt;</w:t>
+      </w:r>
+      <w:r>
+        <w:rPr>
+          <w:color w:val="000000" w:themeColor="text1"/>
+        </w:rPr>
+        <w:t xml:space="preserve"> | </w:t>
+      </w:r>
+      <w:r>
+        <w:rPr>
+          <w:b/>
+          <w:color w:val="000000" w:themeColor="text1"/>
+        </w:rPr>
+        <w:t>container</w:t>
+      </w:r>
+      <w:r>
+        <w:rPr>
+          <w:color w:val="000000" w:themeColor="text1"/>
+        </w:rPr>
+        <w:t xml:space="preserve"> </w:t>
+      </w:r>
+      <w:r>
+        <w:rPr>
+          <w:b/>
+          <w:color w:val="000000" w:themeColor="text1"/>
+        </w:rPr>
+        <w:t>prune</w:t>
+      </w:r>
+      <w:r>
+        <w:rPr>
+          <w:color w:val="000000" w:themeColor="text1"/>
+        </w:rPr>
+        <w:t>]</w:t>
+      </w:r>
+      <w:r>
+        <w:rPr>
+          <w:color w:val="000000" w:themeColor="text1"/>
+        </w:rPr>
+        <w:t xml:space="preserve"> </w:t>
+      </w:r>
+      <w:r>
+        <w:rPr>
+          <w:color w:val="F4B083" w:themeColor="accent2" w:themeTint="99"/>
+        </w:rPr>
+        <w:t xml:space="preserve"># [1 | </w:t>
+      </w:r>
+      <w:proofErr w:type="spellStart"/>
+      <w:r>
+        <w:rPr>
+          <w:color w:val="F4B083" w:themeColor="accent2" w:themeTint="99"/>
+        </w:rPr>
+        <w:t>alle</w:t>
+      </w:r>
+      <w:proofErr w:type="spellEnd"/>
+      <w:r>
+        <w:rPr>
+          <w:color w:val="F4B083" w:themeColor="accent2" w:themeTint="99"/>
+        </w:rPr>
+        <w:t xml:space="preserve">] GESTOPTE container(s) </w:t>
+      </w:r>
+      <w:proofErr w:type="spellStart"/>
+      <w:r>
+        <w:rPr>
+          <w:color w:val="F4B083" w:themeColor="accent2" w:themeTint="99"/>
+        </w:rPr>
+        <w:t>verwijderen</w:t>
+      </w:r>
+      <w:proofErr w:type="spellEnd"/>
+      <w:r>
+        <w:rPr>
+          <w:color w:val="000000" w:themeColor="text1"/>
+        </w:rPr>
+        <w:br/>
+      </w:r>
+      <w:r>
+        <w:rPr>
+          <w:b/>
+          <w:color w:val="000000" w:themeColor="text1"/>
+        </w:rPr>
+        <w:t>docker</w:t>
+      </w:r>
+      <w:r>
+        <w:rPr>
+          <w:color w:val="000000" w:themeColor="text1"/>
+        </w:rPr>
+        <w:t xml:space="preserve"> </w:t>
+      </w:r>
+      <w:r>
+        <w:rPr>
+          <w:b/>
+          <w:color w:val="000000" w:themeColor="text1"/>
+        </w:rPr>
+        <w:t>pull</w:t>
+      </w:r>
+      <w:r>
+        <w:rPr>
+          <w:color w:val="000000" w:themeColor="text1"/>
+        </w:rPr>
+        <w:t xml:space="preserve"> </w:t>
+      </w:r>
+      <w:r>
+        <w:rPr>
+          <w:i/>
+          <w:color w:val="000000" w:themeColor="text1"/>
+        </w:rPr>
+        <w:t>&lt;</w:t>
+      </w:r>
+      <w:r>
+        <w:rPr>
+          <w:i/>
+          <w:color w:val="000000" w:themeColor="text1"/>
+        </w:rPr>
+        <w:t>image&gt;</w:t>
+      </w:r>
+      <w:r>
+        <w:rPr>
+          <w:color w:val="000000" w:themeColor="text1"/>
+        </w:rPr>
+        <w:t xml:space="preserve"> </w:t>
       </w:r>
       <w:r>
         <w:rPr>
@@ -1351,62 +4835,271 @@
         </w:rPr>
         <w:t xml:space="preserve"># </w:t>
       </w:r>
-      <w:r>
-        <w:rPr>
-          <w:color w:val="F4B083" w:themeColor="accent2" w:themeTint="99"/>
-        </w:rPr>
-        <w:t>[1 | alle] GESTOPTE container(s) verwijderen</w:t>
-      </w:r>
+      <w:proofErr w:type="spellStart"/>
+      <w:r>
+        <w:rPr>
+          <w:color w:val="F4B083" w:themeColor="accent2" w:themeTint="99"/>
+        </w:rPr>
+        <w:t>bestaande</w:t>
+      </w:r>
+      <w:proofErr w:type="spellEnd"/>
+      <w:r>
+        <w:rPr>
+          <w:color w:val="F4B083" w:themeColor="accent2" w:themeTint="99"/>
+        </w:rPr>
+        <w:t xml:space="preserve"> image van de Docker hub </w:t>
+      </w:r>
+      <w:proofErr w:type="spellStart"/>
+      <w:r>
+        <w:rPr>
+          <w:color w:val="F4B083" w:themeColor="accent2" w:themeTint="99"/>
+        </w:rPr>
+        <w:t>halen</w:t>
+      </w:r>
+      <w:proofErr w:type="spellEnd"/>
       <w:r>
         <w:rPr>
           <w:color w:val="000000" w:themeColor="text1"/>
         </w:rPr>
         <w:br/>
-        <w:t>docker pull &lt;</w:t>
-      </w:r>
-      <w:r>
-        <w:rPr>
-          <w:color w:val="000000" w:themeColor="text1"/>
-        </w:rPr>
-        <w:t>image&gt;</w:t>
-      </w:r>
-      <w:r>
-        <w:rPr>
-          <w:color w:val="000000" w:themeColor="text1"/>
-        </w:rPr>
-        <w:t xml:space="preserve"> </w:t>
-      </w:r>
-      <w:r>
-        <w:rPr>
-          <w:color w:val="F4B083" w:themeColor="accent2" w:themeTint="99"/>
-        </w:rPr>
-        <w:t># bestaande image van de Docker hub halen</w:t>
-      </w:r>
-      <w:r>
-        <w:rPr>
-          <w:color w:val="000000" w:themeColor="text1"/>
+      </w:r>
+      <w:r>
+        <w:rPr>
+          <w:b/>
+          <w:color w:val="000000" w:themeColor="text1"/>
+        </w:rPr>
+        <w:t>docker</w:t>
+      </w:r>
+      <w:r>
+        <w:rPr>
+          <w:color w:val="000000" w:themeColor="text1"/>
+        </w:rPr>
+        <w:t xml:space="preserve"> </w:t>
+      </w:r>
+      <w:r>
+        <w:rPr>
+          <w:b/>
+          <w:color w:val="000000" w:themeColor="text1"/>
+        </w:rPr>
+        <w:t>exec -</w:t>
+      </w:r>
+      <w:proofErr w:type="spellStart"/>
+      <w:r>
+        <w:rPr>
+          <w:b/>
+          <w:color w:val="000000" w:themeColor="text1"/>
+        </w:rPr>
+        <w:t>i</w:t>
+      </w:r>
+      <w:proofErr w:type="spellEnd"/>
+      <w:r>
+        <w:rPr>
+          <w:b/>
+          <w:color w:val="000000" w:themeColor="text1"/>
+        </w:rPr>
+        <w:t xml:space="preserve"> -t</w:t>
+      </w:r>
+      <w:r>
+        <w:rPr>
+          <w:color w:val="000000" w:themeColor="text1"/>
+        </w:rPr>
+        <w:t xml:space="preserve"> </w:t>
+      </w:r>
+      <w:r>
+        <w:rPr>
+          <w:i/>
+          <w:color w:val="000000" w:themeColor="text1"/>
+        </w:rPr>
+        <w:t>&lt;container&gt;</w:t>
+      </w:r>
+      <w:r>
+        <w:rPr>
+          <w:color w:val="000000" w:themeColor="text1"/>
+        </w:rPr>
+        <w:t xml:space="preserve"> /bin/bash</w:t>
+      </w:r>
+      <w:r>
+        <w:rPr>
+          <w:color w:val="000000" w:themeColor="text1"/>
+        </w:rPr>
+        <w:t xml:space="preserve"> </w:t>
+      </w:r>
+      <w:r>
+        <w:rPr>
+          <w:color w:val="F4B083" w:themeColor="accent2" w:themeTint="99"/>
+        </w:rPr>
+        <w:t xml:space="preserve"># </w:t>
+      </w:r>
+      <w:proofErr w:type="spellStart"/>
+      <w:r>
+        <w:rPr>
+          <w:color w:val="F4B083" w:themeColor="accent2" w:themeTint="99"/>
+        </w:rPr>
+        <w:t>interactie</w:t>
+      </w:r>
+      <w:proofErr w:type="spellEnd"/>
+      <w:r>
+        <w:rPr>
+          <w:color w:val="F4B083" w:themeColor="accent2" w:themeTint="99"/>
+        </w:rPr>
+        <w:t xml:space="preserve"> BINNEN </w:t>
+      </w:r>
+      <w:proofErr w:type="spellStart"/>
+      <w:r>
+        <w:rPr>
+          <w:color w:val="F4B083" w:themeColor="accent2" w:themeTint="99"/>
+        </w:rPr>
+        <w:t>een</w:t>
+      </w:r>
+      <w:proofErr w:type="spellEnd"/>
+      <w:r>
+        <w:rPr>
+          <w:color w:val="F4B083" w:themeColor="accent2" w:themeTint="99"/>
+        </w:rPr>
+        <w:t xml:space="preserve"> </w:t>
+      </w:r>
+      <w:proofErr w:type="spellStart"/>
+      <w:r>
+        <w:rPr>
+          <w:color w:val="F4B083" w:themeColor="accent2" w:themeTint="99"/>
+        </w:rPr>
+        <w:t>bepaalde</w:t>
+      </w:r>
+      <w:proofErr w:type="spellEnd"/>
+      <w:r>
+        <w:rPr>
+          <w:color w:val="F4B083" w:themeColor="accent2" w:themeTint="99"/>
+        </w:rPr>
+        <w:t xml:space="preserve"> container</w:t>
+      </w:r>
+      <w:r>
+        <w:rPr>
+          <w:color w:val="F4B083" w:themeColor="accent2" w:themeTint="99"/>
         </w:rPr>
         <w:br/>
-        <w:t xml:space="preserve">docker exec -i -t </w:t>
-      </w:r>
-      <w:r>
-        <w:rPr>
-          <w:color w:val="000000" w:themeColor="text1"/>
-        </w:rPr>
-        <w:t>&lt;container&gt; /bin/bash</w:t>
-      </w:r>
-      <w:r>
-        <w:rPr>
-          <w:color w:val="000000" w:themeColor="text1"/>
-        </w:rPr>
-        <w:t xml:space="preserve"> </w:t>
-      </w:r>
-      <w:r>
-        <w:rPr>
-          <w:color w:val="F4B083" w:themeColor="accent2" w:themeTint="99"/>
-        </w:rPr>
-        <w:t># interactie BINNEN een bepaalde container</w:t>
-      </w:r>
+      </w:r>
+      <w:r>
+        <w:rPr>
+          <w:b/>
+          <w:color w:val="000000" w:themeColor="text1"/>
+        </w:rPr>
+        <w:t>docker</w:t>
+      </w:r>
+      <w:r>
+        <w:rPr>
+          <w:color w:val="000000" w:themeColor="text1"/>
+        </w:rPr>
+        <w:t xml:space="preserve"> </w:t>
+      </w:r>
+      <w:r>
+        <w:rPr>
+          <w:b/>
+          <w:color w:val="000000" w:themeColor="text1"/>
+        </w:rPr>
+        <w:t>build</w:t>
+      </w:r>
+      <w:r>
+        <w:rPr>
+          <w:color w:val="000000" w:themeColor="text1"/>
+        </w:rPr>
+        <w:t xml:space="preserve"> </w:t>
+      </w:r>
+      <w:r>
+        <w:rPr>
+          <w:b/>
+          <w:color w:val="000000" w:themeColor="text1"/>
+        </w:rPr>
+        <w:t>-t</w:t>
+      </w:r>
+      <w:r>
+        <w:rPr>
+          <w:color w:val="000000" w:themeColor="text1"/>
+        </w:rPr>
+        <w:t xml:space="preserve"> </w:t>
+      </w:r>
+      <w:r>
+        <w:rPr>
+          <w:i/>
+          <w:color w:val="000000" w:themeColor="text1"/>
+        </w:rPr>
+        <w:t>&lt;</w:t>
+      </w:r>
+      <w:proofErr w:type="spellStart"/>
+      <w:r>
+        <w:rPr>
+          <w:i/>
+          <w:color w:val="000000" w:themeColor="text1"/>
+        </w:rPr>
+        <w:t>eigen_image_naam</w:t>
+      </w:r>
+      <w:proofErr w:type="spellEnd"/>
+      <w:r>
+        <w:rPr>
+          <w:i/>
+          <w:color w:val="000000" w:themeColor="text1"/>
+        </w:rPr>
+        <w:t>&gt;</w:t>
+      </w:r>
+      <w:r>
+        <w:rPr>
+          <w:color w:val="000000" w:themeColor="text1"/>
+        </w:rPr>
+        <w:t xml:space="preserve"> .</w:t>
+      </w:r>
+      <w:r>
+        <w:rPr>
+          <w:color w:val="000000" w:themeColor="text1"/>
+        </w:rPr>
+        <w:t xml:space="preserve">    </w:t>
+      </w:r>
+      <w:r>
+        <w:rPr>
+          <w:color w:val="000000" w:themeColor="text1"/>
+        </w:rPr>
+        <w:sym w:font="Wingdings" w:char="F0DF"/>
+      </w:r>
+      <w:r>
+        <w:rPr>
+          <w:color w:val="000000" w:themeColor="text1"/>
+        </w:rPr>
+        <w:t xml:space="preserve"> punt </w:t>
+      </w:r>
+      <w:proofErr w:type="spellStart"/>
+      <w:r>
+        <w:rPr>
+          <w:color w:val="000000" w:themeColor="text1"/>
+        </w:rPr>
+        <w:t>niet</w:t>
+      </w:r>
+      <w:proofErr w:type="spellEnd"/>
+      <w:r>
+        <w:rPr>
+          <w:color w:val="000000" w:themeColor="text1"/>
+        </w:rPr>
+        <w:t xml:space="preserve"> </w:t>
+      </w:r>
+      <w:proofErr w:type="spellStart"/>
+      <w:r>
+        <w:rPr>
+          <w:color w:val="000000" w:themeColor="text1"/>
+        </w:rPr>
+        <w:t>vergeten</w:t>
+      </w:r>
+      <w:proofErr w:type="spellEnd"/>
+      <w:r>
+        <w:rPr>
+          <w:color w:val="000000" w:themeColor="text1"/>
+        </w:rPr>
+        <w:t xml:space="preserve"> op het </w:t>
+      </w:r>
+      <w:proofErr w:type="spellStart"/>
+      <w:r>
+        <w:rPr>
+          <w:color w:val="000000" w:themeColor="text1"/>
+        </w:rPr>
+        <w:t>einde</w:t>
+      </w:r>
+      <w:proofErr w:type="spellEnd"/>
       <w:r>
         <w:rPr>
           <w:color w:val="F4B083" w:themeColor="accent2" w:themeTint="99"/>
@@ -1415,123 +5108,446 @@
       </w:r>
       <w:r>
         <w:rPr>
+          <w:noProof/>
+          <w:color w:val="000000" w:themeColor="text1"/>
+        </w:rPr>
+        <mc:AlternateContent>
+          <mc:Choice Requires="wps">
+            <w:drawing>
+              <wp:anchor distT="0" distB="0" distL="114300" distR="114300" simplePos="0" relativeHeight="251689984" behindDoc="0" locked="0" layoutInCell="1" allowOverlap="1" wp14:anchorId="5E0800D7" wp14:editId="28370F52">
+                <wp:simplePos x="0" y="0"/>
+                <wp:positionH relativeFrom="column">
+                  <wp:posOffset>-975968</wp:posOffset>
+                </wp:positionH>
+                <wp:positionV relativeFrom="paragraph">
+                  <wp:posOffset>2950569</wp:posOffset>
+                </wp:positionV>
+                <wp:extent cx="9183315" cy="21857"/>
+                <wp:effectExtent l="0" t="0" r="37465" b="35560"/>
+                <wp:wrapNone/>
+                <wp:docPr id="14" name="Straight Connector 14"/>
+                <wp:cNvGraphicFramePr/>
+                <a:graphic xmlns:a="http://schemas.openxmlformats.org/drawingml/2006/main">
+                  <a:graphicData uri="http://schemas.microsoft.com/office/word/2010/wordprocessingShape">
+                    <wps:wsp>
+                      <wps:cNvCnPr/>
+                      <wps:spPr>
+                        <a:xfrm>
+                          <a:off x="0" y="0"/>
+                          <a:ext cx="9183315" cy="21857"/>
+                        </a:xfrm>
+                        <a:prstGeom prst="line">
+                          <a:avLst/>
+                        </a:prstGeom>
+                      </wps:spPr>
+                      <wps:style>
+                        <a:lnRef idx="1">
+                          <a:schemeClr val="accent1"/>
+                        </a:lnRef>
+                        <a:fillRef idx="0">
+                          <a:schemeClr val="accent1"/>
+                        </a:fillRef>
+                        <a:effectRef idx="0">
+                          <a:schemeClr val="accent1"/>
+                        </a:effectRef>
+                        <a:fontRef idx="minor">
+                          <a:schemeClr val="tx1"/>
+                        </a:fontRef>
+                      </wps:style>
+                      <wps:bodyPr/>
+                    </wps:wsp>
+                  </a:graphicData>
+                </a:graphic>
+                <wp14:sizeRelH relativeFrom="margin">
+                  <wp14:pctWidth>0</wp14:pctWidth>
+                </wp14:sizeRelH>
+                <wp14:sizeRelV relativeFrom="margin">
+                  <wp14:pctHeight>0</wp14:pctHeight>
+                </wp14:sizeRelV>
+              </wp:anchor>
+            </w:drawing>
+          </mc:Choice>
+          <mc:Fallback>
+            <w:pict>
+              <v:line w14:anchorId="16EA11B1" id="Straight Connector 14" o:spid="_x0000_s1026" style="position:absolute;z-index:251689984;visibility:visible;mso-wrap-style:square;mso-width-percent:0;mso-height-percent:0;mso-wrap-distance-left:9pt;mso-wrap-distance-top:0;mso-wrap-distance-right:9pt;mso-wrap-distance-bottom:0;mso-position-horizontal:absolute;mso-position-horizontal-relative:text;mso-position-vertical:absolute;mso-position-vertical-relative:text;mso-width-percent:0;mso-height-percent:0;mso-width-relative:margin;mso-height-relative:margin" from="-76.85pt,232.35pt" to="646.25pt,234.05pt" o:gfxdata="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" strokecolor="#4472c4 [3204]" strokeweight=".5pt">
+                <v:stroke joinstyle="miter"/>
+              </v:line>
+            </w:pict>
+          </mc:Fallback>
+        </mc:AlternateContent>
+      </w:r>
+      <w:r>
+        <w:rPr>
           <w:color w:val="002060"/>
         </w:rPr>
-        <w:t>FROM &lt;bestaande_image&gt;</w:t>
-      </w:r>
+        <w:t>[</w:t>
+      </w:r>
+      <w:proofErr w:type="spellStart"/>
       <w:r>
         <w:rPr>
           <w:color w:val="002060"/>
         </w:rPr>
+        <w:t>DockerFile</w:t>
+      </w:r>
+      <w:proofErr w:type="spellEnd"/>
+      <w:r>
+        <w:rPr>
+          <w:color w:val="002060"/>
+        </w:rPr>
+        <w:t xml:space="preserve">] </w:t>
+      </w:r>
+      <w:r>
+        <w:rPr>
+          <w:color w:val="002060"/>
+        </w:rPr>
+        <w:t>FROM &lt;</w:t>
+      </w:r>
+      <w:proofErr w:type="spellStart"/>
+      <w:r>
+        <w:rPr>
+          <w:color w:val="002060"/>
+        </w:rPr>
+        <w:t>bestaande_image</w:t>
+      </w:r>
+      <w:proofErr w:type="spellEnd"/>
+      <w:r>
+        <w:rPr>
+          <w:color w:val="002060"/>
+        </w:rPr>
+        <w:t>&gt;</w:t>
+      </w:r>
+      <w:r>
+        <w:rPr>
+          <w:color w:val="002060"/>
+        </w:rPr>
+        <w:t>”</w:t>
+      </w:r>
+      <w:r>
+        <w:rPr>
+          <w:color w:val="002060"/>
+        </w:rPr>
+        <w:t>\</w:t>
+      </w:r>
+      <w:proofErr w:type="spellStart"/>
+      <w:r>
+        <w:rPr>
+          <w:color w:val="002060"/>
+        </w:rPr>
+        <w:t>n</w:t>
+      </w:r>
+      <w:r>
+        <w:rPr>
+          <w:color w:val="002060"/>
+        </w:rPr>
+        <w:t>”</w:t>
+      </w:r>
+      <w:r>
+        <w:rPr>
+          <w:color w:val="002060"/>
+        </w:rPr>
+        <w:t>WORKDIR</w:t>
+      </w:r>
+      <w:proofErr w:type="spellEnd"/>
+      <w:r>
+        <w:rPr>
+          <w:color w:val="002060"/>
+        </w:rPr>
+        <w:t xml:space="preserve"> &lt;directory in container&gt;</w:t>
+      </w:r>
+      <w:r>
+        <w:rPr>
+          <w:color w:val="002060"/>
+        </w:rPr>
+        <w:t>”\n”</w:t>
+      </w:r>
+      <w:r>
+        <w:rPr>
+          <w:color w:val="002060"/>
+        </w:rPr>
         <w:br/>
-        <w:t>WORKDIR &lt;directory in container&gt;</w:t>
-      </w:r>
+        <w:t>COPY &lt;</w:t>
+      </w:r>
+      <w:proofErr w:type="spellStart"/>
       <w:r>
         <w:rPr>
           <w:color w:val="002060"/>
         </w:rPr>
+        <w:t>directory_op_systeem</w:t>
+      </w:r>
+      <w:proofErr w:type="spellEnd"/>
+      <w:r>
+        <w:rPr>
+          <w:color w:val="002060"/>
+        </w:rPr>
+        <w:t>&gt; &lt;</w:t>
+      </w:r>
+      <w:proofErr w:type="spellStart"/>
+      <w:r>
+        <w:rPr>
+          <w:color w:val="002060"/>
+        </w:rPr>
+        <w:t>directory_in_container</w:t>
+      </w:r>
+      <w:proofErr w:type="spellEnd"/>
+      <w:r>
+        <w:rPr>
+          <w:color w:val="002060"/>
+        </w:rPr>
+        <w:t>&gt;</w:t>
+      </w:r>
+      <w:r>
+        <w:rPr>
+          <w:color w:val="002060"/>
+        </w:rPr>
+        <w:t>”</w:t>
+      </w:r>
+      <w:r>
+        <w:rPr>
+          <w:color w:val="002060"/>
+        </w:rPr>
+        <w:t>\</w:t>
+      </w:r>
+      <w:proofErr w:type="spellStart"/>
+      <w:r>
+        <w:rPr>
+          <w:color w:val="002060"/>
+        </w:rPr>
+        <w:t>n</w:t>
+      </w:r>
+      <w:r>
+        <w:rPr>
+          <w:color w:val="002060"/>
+        </w:rPr>
+        <w:t>”</w:t>
+      </w:r>
+      <w:r>
+        <w:rPr>
+          <w:color w:val="002060"/>
+        </w:rPr>
+        <w:t>RUN</w:t>
+      </w:r>
+      <w:proofErr w:type="spellEnd"/>
+      <w:r>
+        <w:rPr>
+          <w:color w:val="002060"/>
+        </w:rPr>
+        <w:t xml:space="preserve"> cmd1 &amp;&amp; cmd2 &amp;&amp; … &amp;&amp; </w:t>
+      </w:r>
+      <w:proofErr w:type="spellStart"/>
+      <w:r>
+        <w:rPr>
+          <w:color w:val="002060"/>
+        </w:rPr>
+        <w:t>cmdn</w:t>
+      </w:r>
+      <w:proofErr w:type="spellEnd"/>
+      <w:r>
+        <w:rPr>
+          <w:color w:val="002060"/>
+        </w:rPr>
         <w:br/>
-        <w:t>COPY &lt;directory_op_systeem&gt; &lt;directory_in_container&gt;</w:t>
+      </w:r>
+      <w:r>
+        <w:rPr>
+          <w:noProof/>
+          <w:color w:val="000000" w:themeColor="text1"/>
+        </w:rPr>
+        <mc:AlternateContent>
+          <mc:Choice Requires="wps">
+            <w:drawing>
+              <wp:anchor distT="0" distB="0" distL="114300" distR="114300" simplePos="0" relativeHeight="251692032" behindDoc="0" locked="0" layoutInCell="1" allowOverlap="1" wp14:anchorId="4EB51399" wp14:editId="440EB2FA">
+                <wp:simplePos x="0" y="0"/>
+                <wp:positionH relativeFrom="column">
+                  <wp:posOffset>-1445094</wp:posOffset>
+                </wp:positionH>
+                <wp:positionV relativeFrom="paragraph">
+                  <wp:posOffset>3499098</wp:posOffset>
+                </wp:positionV>
+                <wp:extent cx="9183315" cy="21857"/>
+                <wp:effectExtent l="0" t="0" r="37465" b="35560"/>
+                <wp:wrapNone/>
+                <wp:docPr id="15" name="Straight Connector 15"/>
+                <wp:cNvGraphicFramePr/>
+                <a:graphic xmlns:a="http://schemas.openxmlformats.org/drawingml/2006/main">
+                  <a:graphicData uri="http://schemas.microsoft.com/office/word/2010/wordprocessingShape">
+                    <wps:wsp>
+                      <wps:cNvCnPr/>
+                      <wps:spPr>
+                        <a:xfrm>
+                          <a:off x="0" y="0"/>
+                          <a:ext cx="9183315" cy="21857"/>
+                        </a:xfrm>
+                        <a:prstGeom prst="line">
+                          <a:avLst/>
+                        </a:prstGeom>
+                      </wps:spPr>
+                      <wps:style>
+                        <a:lnRef idx="1">
+                          <a:schemeClr val="accent1"/>
+                        </a:lnRef>
+                        <a:fillRef idx="0">
+                          <a:schemeClr val="accent1"/>
+                        </a:fillRef>
+                        <a:effectRef idx="0">
+                          <a:schemeClr val="accent1"/>
+                        </a:effectRef>
+                        <a:fontRef idx="minor">
+                          <a:schemeClr val="tx1"/>
+                        </a:fontRef>
+                      </wps:style>
+                      <wps:bodyPr/>
+                    </wps:wsp>
+                  </a:graphicData>
+                </a:graphic>
+                <wp14:sizeRelH relativeFrom="margin">
+                  <wp14:pctWidth>0</wp14:pctWidth>
+                </wp14:sizeRelH>
+                <wp14:sizeRelV relativeFrom="margin">
+                  <wp14:pctHeight>0</wp14:pctHeight>
+                </wp14:sizeRelV>
+              </wp:anchor>
+            </w:drawing>
+          </mc:Choice>
+          <mc:Fallback>
+            <w:pict>
+              <v:line w14:anchorId="0FE8852E" id="Straight Connector 15" o:spid="_x0000_s1026" style="position:absolute;z-index:251692032;visibility:visible;mso-wrap-style:square;mso-width-percent:0;mso-height-percent:0;mso-wrap-distance-left:9pt;mso-wrap-distance-top:0;mso-wrap-distance-right:9pt;mso-wrap-distance-bottom:0;mso-position-horizontal:absolute;mso-position-horizontal-relative:text;mso-position-vertical:absolute;mso-position-vertical-relative:text;mso-width-percent:0;mso-height-percent:0;mso-width-relative:margin;mso-height-relative:margin" from="-113.8pt,275.5pt" to="609.3pt,277.2pt" o:gfxdata="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" strokecolor="#4472c4 [3204]" strokeweight=".5pt">
+                <v:stroke joinstyle="miter"/>
+              </v:line>
+            </w:pict>
+          </mc:Fallback>
+        </mc:AlternateContent>
       </w:r>
       <w:r>
         <w:rPr>
           <w:color w:val="002060"/>
         </w:rPr>
+        <w:t xml:space="preserve">CMD </w:t>
+      </w:r>
+      <w:r>
+        <w:rPr>
+          <w:color w:val="002060"/>
+        </w:rPr>
+        <w:t>&lt;</w:t>
+      </w:r>
+      <w:proofErr w:type="spellStart"/>
+      <w:r>
+        <w:rPr>
+          <w:color w:val="002060"/>
+        </w:rPr>
+        <w:t>uitvoeren_jar_ofzo</w:t>
+      </w:r>
+      <w:proofErr w:type="spellEnd"/>
+      <w:r>
+        <w:rPr>
+          <w:color w:val="002060"/>
+        </w:rPr>
+        <w:t>&gt;</w:t>
+      </w:r>
+      <w:r>
+        <w:rPr>
+          <w:color w:val="002060"/>
+        </w:rPr>
+        <w:t xml:space="preserve"> </w:t>
+      </w:r>
+      <w:r>
+        <w:rPr>
+          <w:color w:val="F4B083" w:themeColor="accent2" w:themeTint="99"/>
+        </w:rPr>
+        <w:t xml:space="preserve"> # </w:t>
+      </w:r>
+      <w:proofErr w:type="spellStart"/>
+      <w:r>
+        <w:rPr>
+          <w:color w:val="F4B083" w:themeColor="accent2" w:themeTint="99"/>
+        </w:rPr>
+        <w:t>bv</w:t>
+      </w:r>
+      <w:proofErr w:type="spellEnd"/>
+      <w:r>
+        <w:rPr>
+          <w:color w:val="F4B083" w:themeColor="accent2" w:themeTint="99"/>
+        </w:rPr>
+        <w:t xml:space="preserve"> met 'java -jar file.jar’</w:t>
+      </w:r>
+      <w:r>
+        <w:rPr>
+          <w:color w:val="F4B083" w:themeColor="accent2" w:themeTint="99"/>
+        </w:rPr>
+        <w:t xml:space="preserve">, best </w:t>
+      </w:r>
+      <w:proofErr w:type="spellStart"/>
+      <w:r>
+        <w:rPr>
+          <w:color w:val="F4B083" w:themeColor="accent2" w:themeTint="99"/>
+        </w:rPr>
+        <w:t>geen</w:t>
+      </w:r>
+      <w:proofErr w:type="spellEnd"/>
+      <w:r>
+        <w:rPr>
+          <w:color w:val="F4B083" w:themeColor="accent2" w:themeTint="99"/>
+        </w:rPr>
+        <w:t xml:space="preserve"> [“ “, “ “] </w:t>
+      </w:r>
+      <w:proofErr w:type="spellStart"/>
+      <w:r>
+        <w:rPr>
+          <w:color w:val="F4B083" w:themeColor="accent2" w:themeTint="99"/>
+        </w:rPr>
+        <w:t>zoals</w:t>
+      </w:r>
+      <w:proofErr w:type="spellEnd"/>
+      <w:r>
+        <w:rPr>
+          <w:color w:val="F4B083" w:themeColor="accent2" w:themeTint="99"/>
+        </w:rPr>
+        <w:t xml:space="preserve"> op docs</w:t>
+      </w:r>
+      <w:r>
+        <w:rPr>
+          <w:color w:val="000000" w:themeColor="text1"/>
+        </w:rPr>
+        <w:t xml:space="preserve"> </w:t>
+      </w:r>
+      <w:r>
+        <w:rPr>
+          <w:color w:val="000000" w:themeColor="text1"/>
+        </w:rPr>
         <w:br/>
-        <w:t>RUN cmd1 &amp;&amp; cmd2 &amp;&amp; … &amp;&amp; cmdn</w:t>
-      </w:r>
-      <w:r>
-        <w:rPr>
-          <w:color w:val="002060"/>
-        </w:rPr>
-        <w:br/>
-        <w:t xml:space="preserve">CMD </w:t>
-      </w:r>
-      <w:r>
-        <w:rPr>
-          <w:color w:val="002060"/>
-        </w:rPr>
-        <w:t>&lt;uitvoeren_jar_ofzo&gt;</w:t>
-      </w:r>
-      <w:r>
-        <w:rPr>
-          <w:color w:val="002060"/>
-        </w:rPr>
-        <w:br/>
-      </w:r>
-      <w:r>
-        <w:rPr>
-          <w:color w:val="000000" w:themeColor="text1"/>
-        </w:rPr>
-        <w:t>docker build -t &lt;eigen_image_naam&gt; .</w:t>
-      </w:r>
-      <w:r>
-        <w:rPr>
-          <w:color w:val="000000" w:themeColor="text1"/>
-        </w:rPr>
-        <w:t xml:space="preserve">    </w:t>
-      </w:r>
-      <w:r>
-        <w:rPr>
-          <w:color w:val="000000" w:themeColor="text1"/>
-        </w:rPr>
-        <w:sym w:font="Wingdings" w:char="F0DF"/>
-      </w:r>
-      <w:r>
-        <w:rPr>
-          <w:color w:val="000000" w:themeColor="text1"/>
-        </w:rPr>
-        <w:t xml:space="preserve"> punt niet vergeten op het einde</w:t>
-      </w:r>
-      <w:r>
-        <w:rPr>
-          <w:color w:val="000000" w:themeColor="text1"/>
-        </w:rPr>
-        <w:t>doc</w:t>
-      </w:r>
-      <w:r>
-        <w:rPr>
-          <w:color w:val="000000" w:themeColor="text1"/>
-        </w:rPr>
-        <w:br/>
       </w:r>
       <w:r>
         <w:rPr>
           <w:color w:val="7030A0"/>
         </w:rPr>
-        <w:t xml:space="preserve">[application.properties] </w:t>
-      </w:r>
+        <w:t>[</w:t>
+      </w:r>
+      <w:proofErr w:type="spellStart"/>
       <w:r>
         <w:rPr>
           <w:color w:val="7030A0"/>
         </w:rPr>
-        <w:t>spring.jpa.hibernate.ddl-auto=create</w:t>
-      </w:r>
+        <w:t>application.properties</w:t>
+      </w:r>
+      <w:proofErr w:type="spellEnd"/>
       <w:r>
         <w:rPr>
           <w:color w:val="7030A0"/>
         </w:rPr>
-        <w:br/>
-        <w:t>[application.properties] spring</w:t>
-      </w:r>
+        <w:t xml:space="preserve">] </w:t>
+      </w:r>
+      <w:proofErr w:type="spellStart"/>
       <w:r>
         <w:rPr>
           <w:color w:val="7030A0"/>
         </w:rPr>
-        <w:t>.datasource.url=jdbc:mysql://&lt;mysql_container&gt;:3306/</w:t>
-      </w:r>
+        <w:t>spring.jpa.hibernate.ddl</w:t>
+      </w:r>
+      <w:proofErr w:type="spellEnd"/>
       <w:r>
         <w:rPr>
           <w:color w:val="7030A0"/>
         </w:rPr>
-        <w:t>table</w:t>
-      </w:r>
-      <w:r>
-        <w:rPr>
-          <w:color w:val="7030A0"/>
-        </w:rPr>
-        <w:br/>
-        <w:t>[application.properties] spring.datasource.[username|password]=…</w:t>
+        <w:t>-auto=create</w:t>
       </w:r>
       <w:r>
         <w:rPr>
@@ -1540,10 +5556,120 @@
         <w:br/>
         <w:t>[</w:t>
       </w:r>
+      <w:proofErr w:type="spellStart"/>
       <w:r>
         <w:rPr>
           <w:color w:val="7030A0"/>
         </w:rPr>
+        <w:t>application.properties</w:t>
+      </w:r>
+      <w:proofErr w:type="spellEnd"/>
+      <w:r>
+        <w:rPr>
+          <w:color w:val="7030A0"/>
+        </w:rPr>
+        <w:t>] spring</w:t>
+      </w:r>
+      <w:r>
+        <w:rPr>
+          <w:color w:val="7030A0"/>
+        </w:rPr>
+        <w:t>.datasource.url=</w:t>
+      </w:r>
+      <w:proofErr w:type="spellStart"/>
+      <w:r>
+        <w:rPr>
+          <w:color w:val="7030A0"/>
+        </w:rPr>
+        <w:t>jdbc:mysql</w:t>
+      </w:r>
+      <w:proofErr w:type="spellEnd"/>
+      <w:r>
+        <w:rPr>
+          <w:color w:val="7030A0"/>
+        </w:rPr>
+        <w:t>://&lt;</w:t>
+      </w:r>
+      <w:proofErr w:type="spellStart"/>
+      <w:r>
+        <w:rPr>
+          <w:color w:val="7030A0"/>
+        </w:rPr>
+        <w:t>mysql_container</w:t>
+      </w:r>
+      <w:proofErr w:type="spellEnd"/>
+      <w:r>
+        <w:rPr>
+          <w:color w:val="7030A0"/>
+        </w:rPr>
+        <w:t>&gt;:3306/</w:t>
+      </w:r>
+      <w:r>
+        <w:rPr>
+          <w:color w:val="7030A0"/>
+        </w:rPr>
+        <w:t>table</w:t>
+      </w:r>
+      <w:r>
+        <w:rPr>
+          <w:color w:val="7030A0"/>
+        </w:rPr>
+        <w:br/>
+        <w:t>[</w:t>
+      </w:r>
+      <w:proofErr w:type="spellStart"/>
+      <w:r>
+        <w:rPr>
+          <w:color w:val="7030A0"/>
+        </w:rPr>
+        <w:t>application.properties</w:t>
+      </w:r>
+      <w:proofErr w:type="spellEnd"/>
+      <w:r>
+        <w:rPr>
+          <w:color w:val="7030A0"/>
+        </w:rPr>
+        <w:t xml:space="preserve">] </w:t>
+      </w:r>
+      <w:proofErr w:type="spellStart"/>
+      <w:r>
+        <w:rPr>
+          <w:color w:val="7030A0"/>
+        </w:rPr>
+        <w:t>spring.datasource</w:t>
+      </w:r>
+      <w:proofErr w:type="spellEnd"/>
+      <w:r>
+        <w:rPr>
+          <w:color w:val="7030A0"/>
+        </w:rPr>
+        <w:t>.[</w:t>
+      </w:r>
+      <w:proofErr w:type="spellStart"/>
+      <w:r>
+        <w:rPr>
+          <w:color w:val="7030A0"/>
+        </w:rPr>
+        <w:t>username|password</w:t>
+      </w:r>
+      <w:proofErr w:type="spellEnd"/>
+      <w:r>
+        <w:rPr>
+          <w:color w:val="7030A0"/>
+        </w:rPr>
+        <w:t>]=…</w:t>
+      </w:r>
+      <w:r>
+        <w:rPr>
+          <w:color w:val="7030A0"/>
+        </w:rPr>
+        <w:br/>
+        <w:t>[</w:t>
+      </w:r>
+      <w:r>
+        <w:rPr>
+          <w:color w:val="7030A0"/>
+        </w:rPr>
         <w:t>application.prop</w:t>
       </w:r>
       <w:r>
@@ -1572,21 +5698,1797 @@
       </w:r>
       <w:r>
         <w:rPr>
-          <w:color w:val="000000" w:themeColor="text1"/>
-        </w:rPr>
-        <w:t>todo: vanaf 4.3 API gateway Container Image</w:t>
-      </w:r>
-      <w:bookmarkStart w:id="0" w:name="_GoBack"/>
-      <w:bookmarkEnd w:id="0"/>
-      <w:r>
-        <w:rPr>
-          <w:color w:val="000000" w:themeColor="text1"/>
+          <w:color w:val="002060"/>
+        </w:rPr>
+        <w:t>[</w:t>
+      </w:r>
+      <w:proofErr w:type="spellStart"/>
+      <w:r>
+        <w:rPr>
+          <w:color w:val="002060"/>
+        </w:rPr>
+        <w:t>ComposerFile</w:t>
+      </w:r>
+      <w:proofErr w:type="spellEnd"/>
+      <w:r>
+        <w:rPr>
+          <w:color w:val="002060"/>
+        </w:rPr>
+        <w:t xml:space="preserve">] </w:t>
+      </w:r>
+      <w:r>
+        <w:rPr>
+          <w:color w:val="002060"/>
+        </w:rPr>
+        <w:t>version: ‘3’”\</w:t>
+      </w:r>
+      <w:proofErr w:type="spellStart"/>
+      <w:r>
+        <w:rPr>
+          <w:color w:val="002060"/>
+        </w:rPr>
+        <w:t>n”services</w:t>
+      </w:r>
+      <w:proofErr w:type="spellEnd"/>
+      <w:r>
+        <w:rPr>
+          <w:color w:val="002060"/>
+        </w:rPr>
+        <w:t xml:space="preserve">: </w:t>
+      </w:r>
+      <w:r>
+        <w:rPr>
+          <w:color w:val="F4B083" w:themeColor="accent2" w:themeTint="99"/>
+        </w:rPr>
+        <w:t>#</w:t>
+      </w:r>
+      <w:proofErr w:type="spellStart"/>
+      <w:r>
+        <w:rPr>
+          <w:color w:val="F4B083" w:themeColor="accent2" w:themeTint="99"/>
+        </w:rPr>
+        <w:t>lijst</w:t>
+      </w:r>
+      <w:proofErr w:type="spellEnd"/>
+      <w:r>
+        <w:rPr>
+          <w:color w:val="F4B083" w:themeColor="accent2" w:themeTint="99"/>
+        </w:rPr>
+        <w:t xml:space="preserve"> van services</w:t>
+      </w:r>
+      <w:r>
+        <w:rPr>
+          <w:color w:val="F4B083" w:themeColor="accent2" w:themeTint="99"/>
+        </w:rPr>
+        <w:t xml:space="preserve">. </w:t>
+      </w:r>
+      <w:proofErr w:type="spellStart"/>
+      <w:r>
+        <w:rPr>
+          <w:color w:val="F4B083" w:themeColor="accent2" w:themeTint="99"/>
+        </w:rPr>
+        <w:t>Belangrijke</w:t>
+      </w:r>
+      <w:proofErr w:type="spellEnd"/>
+      <w:r>
+        <w:rPr>
+          <w:color w:val="F4B083" w:themeColor="accent2" w:themeTint="99"/>
+        </w:rPr>
+        <w:t xml:space="preserve"> </w:t>
+      </w:r>
+      <w:proofErr w:type="spellStart"/>
+      <w:r>
+        <w:rPr>
+          <w:color w:val="F4B083" w:themeColor="accent2" w:themeTint="99"/>
+        </w:rPr>
+        <w:t>attributen</w:t>
+      </w:r>
+      <w:proofErr w:type="spellEnd"/>
+      <w:r>
+        <w:rPr>
+          <w:color w:val="F4B083" w:themeColor="accent2" w:themeTint="99"/>
+        </w:rPr>
+        <w:t xml:space="preserve"> per service: </w:t>
+      </w:r>
+      <w:r>
+        <w:rPr>
+          <w:color w:val="F4B083" w:themeColor="accent2" w:themeTint="99"/>
         </w:rPr>
         <w:br/>
+      </w:r>
+      <w:r>
+        <w:rPr>
+          <w:noProof/>
+          <w:color w:val="000000" w:themeColor="text1"/>
+        </w:rPr>
+        <mc:AlternateContent>
+          <mc:Choice Requires="wps">
+            <w:drawing>
+              <wp:anchor distT="0" distB="0" distL="114300" distR="114300" simplePos="0" relativeHeight="251694080" behindDoc="0" locked="0" layoutInCell="1" allowOverlap="1" wp14:anchorId="03215437" wp14:editId="75268648">
+                <wp:simplePos x="0" y="0"/>
+                <wp:positionH relativeFrom="column">
+                  <wp:posOffset>-1190708</wp:posOffset>
+                </wp:positionH>
+                <wp:positionV relativeFrom="paragraph">
+                  <wp:posOffset>4612640</wp:posOffset>
+                </wp:positionV>
+                <wp:extent cx="9183315" cy="21857"/>
+                <wp:effectExtent l="0" t="0" r="37465" b="35560"/>
+                <wp:wrapNone/>
+                <wp:docPr id="16" name="Straight Connector 16"/>
+                <wp:cNvGraphicFramePr/>
+                <a:graphic xmlns:a="http://schemas.openxmlformats.org/drawingml/2006/main">
+                  <a:graphicData uri="http://schemas.microsoft.com/office/word/2010/wordprocessingShape">
+                    <wps:wsp>
+                      <wps:cNvCnPr/>
+                      <wps:spPr>
+                        <a:xfrm>
+                          <a:off x="0" y="0"/>
+                          <a:ext cx="9183315" cy="21857"/>
+                        </a:xfrm>
+                        <a:prstGeom prst="line">
+                          <a:avLst/>
+                        </a:prstGeom>
+                      </wps:spPr>
+                      <wps:style>
+                        <a:lnRef idx="1">
+                          <a:schemeClr val="accent1"/>
+                        </a:lnRef>
+                        <a:fillRef idx="0">
+                          <a:schemeClr val="accent1"/>
+                        </a:fillRef>
+                        <a:effectRef idx="0">
+                          <a:schemeClr val="accent1"/>
+                        </a:effectRef>
+                        <a:fontRef idx="minor">
+                          <a:schemeClr val="tx1"/>
+                        </a:fontRef>
+                      </wps:style>
+                      <wps:bodyPr/>
+                    </wps:wsp>
+                  </a:graphicData>
+                </a:graphic>
+                <wp14:sizeRelH relativeFrom="margin">
+                  <wp14:pctWidth>0</wp14:pctWidth>
+                </wp14:sizeRelH>
+                <wp14:sizeRelV relativeFrom="margin">
+                  <wp14:pctHeight>0</wp14:pctHeight>
+                </wp14:sizeRelV>
+              </wp:anchor>
+            </w:drawing>
+          </mc:Choice>
+          <mc:Fallback>
+            <w:pict>
+              <v:line w14:anchorId="354B27F3" id="Straight Connector 16" o:spid="_x0000_s1026" style="position:absolute;z-index:251694080;visibility:visible;mso-wrap-style:square;mso-width-percent:0;mso-height-percent:0;mso-wrap-distance-left:9pt;mso-wrap-distance-top:0;mso-wrap-distance-right:9pt;mso-wrap-distance-bottom:0;mso-position-horizontal:absolute;mso-position-horizontal-relative:text;mso-position-vertical:absolute;mso-position-vertical-relative:text;mso-width-percent:0;mso-height-percent:0;mso-width-relative:margin;mso-height-relative:margin" from="-93.75pt,363.2pt" to="629.35pt,364.9pt" o:gfxdata="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" strokecolor="#4472c4 [3204]" strokeweight=".5pt">
+                <v:stroke joinstyle="miter"/>
+              </v:line>
+            </w:pict>
+          </mc:Fallback>
+        </mc:AlternateContent>
+      </w:r>
+      <w:r>
+        <w:rPr>
+          <w:color w:val="F4B083" w:themeColor="accent2" w:themeTint="99"/>
+        </w:rPr>
+        <w:t xml:space="preserve"> build, </w:t>
+      </w:r>
+      <w:proofErr w:type="spellStart"/>
+      <w:r>
+        <w:rPr>
+          <w:color w:val="F4B083" w:themeColor="accent2" w:themeTint="99"/>
+        </w:rPr>
+        <w:t>depends_on</w:t>
+      </w:r>
+      <w:proofErr w:type="spellEnd"/>
+      <w:r>
+        <w:rPr>
+          <w:color w:val="F4B083" w:themeColor="accent2" w:themeTint="99"/>
+        </w:rPr>
+        <w:t>, image, command, environment, ports, volumes</w:t>
+      </w:r>
+      <w:r>
+        <w:rPr>
+          <w:color w:val="F4B083" w:themeColor="accent2" w:themeTint="99"/>
+        </w:rPr>
+        <w:t xml:space="preserve">. </w:t>
+      </w:r>
+      <w:proofErr w:type="spellStart"/>
+      <w:r>
+        <w:rPr>
+          <w:color w:val="F4B083" w:themeColor="accent2" w:themeTint="99"/>
+        </w:rPr>
+        <w:t>Zoek</w:t>
+      </w:r>
+      <w:proofErr w:type="spellEnd"/>
+      <w:r>
+        <w:rPr>
+          <w:color w:val="F4B083" w:themeColor="accent2" w:themeTint="99"/>
+        </w:rPr>
+        <w:t xml:space="preserve"> </w:t>
+      </w:r>
+      <w:proofErr w:type="spellStart"/>
+      <w:r>
+        <w:rPr>
+          <w:color w:val="F4B083" w:themeColor="accent2" w:themeTint="99"/>
+        </w:rPr>
+        <w:t>gewoon</w:t>
+      </w:r>
+      <w:proofErr w:type="spellEnd"/>
+      <w:r>
+        <w:rPr>
+          <w:color w:val="F4B083" w:themeColor="accent2" w:themeTint="99"/>
+        </w:rPr>
+        <w:t xml:space="preserve"> op in </w:t>
+      </w:r>
+      <w:proofErr w:type="spellStart"/>
+      <w:r>
+        <w:rPr>
+          <w:color w:val="F4B083" w:themeColor="accent2" w:themeTint="99"/>
+        </w:rPr>
+        <w:t>documentatie</w:t>
+      </w:r>
+      <w:proofErr w:type="spellEnd"/>
+      <w:r>
+        <w:rPr>
+          <w:color w:val="F4B083" w:themeColor="accent2" w:themeTint="99"/>
+        </w:rPr>
+        <w:br/>
+      </w:r>
+      <w:r>
+        <w:rPr>
+          <w:b/>
+          <w:color w:val="000000" w:themeColor="text1"/>
+        </w:rPr>
+        <w:t>docker-compose -f docker-</w:t>
+      </w:r>
+      <w:proofErr w:type="spellStart"/>
+      <w:r>
+        <w:rPr>
+          <w:b/>
+          <w:color w:val="000000" w:themeColor="text1"/>
+        </w:rPr>
+        <w:t>compose.yml</w:t>
+      </w:r>
+      <w:proofErr w:type="spellEnd"/>
+      <w:r>
+        <w:rPr>
+          <w:b/>
+          <w:color w:val="000000" w:themeColor="text1"/>
+        </w:rPr>
+        <w:t xml:space="preserve"> build</w:t>
+      </w:r>
+      <w:r>
+        <w:rPr>
+          <w:b/>
+          <w:color w:val="000000" w:themeColor="text1"/>
+        </w:rPr>
+        <w:t xml:space="preserve"> </w:t>
+      </w:r>
+      <w:r>
+        <w:rPr>
+          <w:color w:val="F4B083" w:themeColor="accent2" w:themeTint="99"/>
+        </w:rPr>
+        <w:t>#</w:t>
+      </w:r>
+      <w:r>
+        <w:rPr>
+          <w:color w:val="F4B083" w:themeColor="accent2" w:themeTint="99"/>
+        </w:rPr>
+        <w:t xml:space="preserve"> </w:t>
+      </w:r>
+      <w:proofErr w:type="spellStart"/>
+      <w:r>
+        <w:rPr>
+          <w:color w:val="F4B083" w:themeColor="accent2" w:themeTint="99"/>
+        </w:rPr>
+        <w:t>builden</w:t>
+      </w:r>
+      <w:proofErr w:type="spellEnd"/>
+      <w:r>
+        <w:rPr>
+          <w:color w:val="F4B083" w:themeColor="accent2" w:themeTint="99"/>
+        </w:rPr>
+        <w:t xml:space="preserve"> </w:t>
+      </w:r>
+      <w:r>
+        <w:rPr>
+          <w:color w:val="F4B083" w:themeColor="accent2" w:themeTint="99"/>
+        </w:rPr>
+        <w:t xml:space="preserve">of </w:t>
+      </w:r>
+      <w:proofErr w:type="spellStart"/>
+      <w:r>
+        <w:rPr>
+          <w:color w:val="F4B083" w:themeColor="accent2" w:themeTint="99"/>
+        </w:rPr>
+        <w:t>rebuilden</w:t>
+      </w:r>
+      <w:proofErr w:type="spellEnd"/>
+      <w:r>
+        <w:rPr>
+          <w:color w:val="F4B083" w:themeColor="accent2" w:themeTint="99"/>
+        </w:rPr>
+        <w:t xml:space="preserve"> </w:t>
+      </w:r>
+      <w:r>
+        <w:rPr>
+          <w:color w:val="F4B083" w:themeColor="accent2" w:themeTint="99"/>
+        </w:rPr>
+        <w:t>van services</w:t>
+      </w:r>
+      <w:r>
+        <w:rPr>
+          <w:color w:val="F4B083" w:themeColor="accent2" w:themeTint="99"/>
+        </w:rPr>
+        <w:br/>
+      </w:r>
+      <w:r>
+        <w:rPr>
+          <w:b/>
+          <w:color w:val="000000" w:themeColor="text1"/>
+        </w:rPr>
+        <w:t xml:space="preserve">docker-compose up </w:t>
+      </w:r>
+      <w:r>
+        <w:rPr>
+          <w:color w:val="000000" w:themeColor="text1"/>
+        </w:rPr>
+        <w:t>[</w:t>
+      </w:r>
+      <w:r>
+        <w:rPr>
+          <w:color w:val="000000" w:themeColor="text1"/>
+        </w:rPr>
+        <w:t>--</w:t>
+      </w:r>
+      <w:r>
+        <w:rPr>
+          <w:color w:val="000000" w:themeColor="text1"/>
+        </w:rPr>
+        <w:t>build</w:t>
+      </w:r>
+      <w:r>
+        <w:rPr>
+          <w:color w:val="000000" w:themeColor="text1"/>
+        </w:rPr>
+        <w:t>]</w:t>
+      </w:r>
+      <w:r>
+        <w:rPr>
+          <w:color w:val="000000" w:themeColor="text1"/>
+        </w:rPr>
+        <w:t xml:space="preserve"> </w:t>
+      </w:r>
+      <w:r>
+        <w:rPr>
+          <w:color w:val="F4B083" w:themeColor="accent2" w:themeTint="99"/>
+        </w:rPr>
+        <w:t>#</w:t>
+      </w:r>
+      <w:r>
+        <w:rPr>
+          <w:color w:val="F4B083" w:themeColor="accent2" w:themeTint="99"/>
+        </w:rPr>
+        <w:t xml:space="preserve"> </w:t>
+      </w:r>
+      <w:proofErr w:type="spellStart"/>
+      <w:r>
+        <w:rPr>
+          <w:color w:val="F4B083" w:themeColor="accent2" w:themeTint="99"/>
+        </w:rPr>
+        <w:t>aanmaken</w:t>
+      </w:r>
+      <w:proofErr w:type="spellEnd"/>
+      <w:r>
+        <w:rPr>
+          <w:color w:val="F4B083" w:themeColor="accent2" w:themeTint="99"/>
+        </w:rPr>
+        <w:t xml:space="preserve"> </w:t>
+      </w:r>
+      <w:proofErr w:type="spellStart"/>
+      <w:r>
+        <w:rPr>
+          <w:color w:val="F4B083" w:themeColor="accent2" w:themeTint="99"/>
+        </w:rPr>
+        <w:t>en</w:t>
+      </w:r>
+      <w:proofErr w:type="spellEnd"/>
+      <w:r>
+        <w:rPr>
+          <w:color w:val="F4B083" w:themeColor="accent2" w:themeTint="99"/>
+        </w:rPr>
+        <w:t xml:space="preserve"> </w:t>
+      </w:r>
+      <w:proofErr w:type="spellStart"/>
+      <w:r>
+        <w:rPr>
+          <w:color w:val="F4B083" w:themeColor="accent2" w:themeTint="99"/>
+        </w:rPr>
+        <w:t>starten</w:t>
+      </w:r>
+      <w:proofErr w:type="spellEnd"/>
+      <w:r>
+        <w:rPr>
+          <w:color w:val="F4B083" w:themeColor="accent2" w:themeTint="99"/>
+        </w:rPr>
+        <w:t xml:space="preserve"> van containers</w:t>
+      </w:r>
+      <w:r>
+        <w:rPr>
+          <w:color w:val="F4B083" w:themeColor="accent2" w:themeTint="99"/>
+        </w:rPr>
+        <w:br/>
+      </w:r>
+      <w:r>
+        <w:rPr>
+          <w:b/>
+          <w:color w:val="000000" w:themeColor="text1"/>
+        </w:rPr>
+        <w:t xml:space="preserve">docker swarm </w:t>
+      </w:r>
+      <w:proofErr w:type="spellStart"/>
+      <w:r>
+        <w:rPr>
+          <w:b/>
+          <w:color w:val="000000" w:themeColor="text1"/>
+        </w:rPr>
+        <w:t>init</w:t>
+      </w:r>
+      <w:proofErr w:type="spellEnd"/>
+      <w:r>
+        <w:rPr>
+          <w:color w:val="F4B083" w:themeColor="accent2" w:themeTint="99"/>
+        </w:rPr>
+        <w:t xml:space="preserve"> # </w:t>
+      </w:r>
+      <w:proofErr w:type="spellStart"/>
+      <w:r>
+        <w:rPr>
+          <w:color w:val="F4B083" w:themeColor="accent2" w:themeTint="99"/>
+        </w:rPr>
+        <w:t>Initialisatie</w:t>
+      </w:r>
+      <w:proofErr w:type="spellEnd"/>
+      <w:r>
+        <w:rPr>
+          <w:color w:val="F4B083" w:themeColor="accent2" w:themeTint="99"/>
+        </w:rPr>
+        <w:t xml:space="preserve"> van de master swarm</w:t>
+      </w:r>
+      <w:r>
+        <w:rPr>
+          <w:color w:val="F4B083" w:themeColor="accent2" w:themeTint="99"/>
+        </w:rPr>
+        <w:t xml:space="preserve">. </w:t>
+      </w:r>
+      <w:proofErr w:type="spellStart"/>
+      <w:r>
+        <w:rPr>
+          <w:color w:val="F4B083" w:themeColor="accent2" w:themeTint="99"/>
+        </w:rPr>
+        <w:t>Dit</w:t>
+      </w:r>
+      <w:proofErr w:type="spellEnd"/>
+      <w:r>
+        <w:rPr>
+          <w:color w:val="F4B083" w:themeColor="accent2" w:themeTint="99"/>
+        </w:rPr>
+        <w:t xml:space="preserve"> </w:t>
+      </w:r>
+      <w:proofErr w:type="spellStart"/>
+      <w:r>
+        <w:rPr>
+          <w:color w:val="F4B083" w:themeColor="accent2" w:themeTint="99"/>
+        </w:rPr>
+        <w:t>geeft</w:t>
+      </w:r>
+      <w:proofErr w:type="spellEnd"/>
+      <w:r>
+        <w:rPr>
+          <w:color w:val="F4B083" w:themeColor="accent2" w:themeTint="99"/>
+        </w:rPr>
+        <w:t xml:space="preserve"> </w:t>
+      </w:r>
+      <w:proofErr w:type="spellStart"/>
+      <w:r>
+        <w:rPr>
+          <w:color w:val="F4B083" w:themeColor="accent2" w:themeTint="99"/>
+        </w:rPr>
+        <w:t>een</w:t>
+      </w:r>
+      <w:proofErr w:type="spellEnd"/>
+      <w:r>
+        <w:rPr>
+          <w:color w:val="F4B083" w:themeColor="accent2" w:themeTint="99"/>
+        </w:rPr>
+        <w:t xml:space="preserve"> token </w:t>
+      </w:r>
+      <w:proofErr w:type="spellStart"/>
+      <w:r>
+        <w:rPr>
+          <w:color w:val="F4B083" w:themeColor="accent2" w:themeTint="99"/>
+        </w:rPr>
+        <w:t>terug</w:t>
+      </w:r>
+      <w:proofErr w:type="spellEnd"/>
+      <w:r>
+        <w:rPr>
+          <w:color w:val="F4B083" w:themeColor="accent2" w:themeTint="99"/>
+        </w:rPr>
+        <w:t>.</w:t>
+      </w:r>
+      <w:r>
+        <w:rPr>
+          <w:color w:val="F4B083" w:themeColor="accent2" w:themeTint="99"/>
+        </w:rPr>
+        <w:br/>
+      </w:r>
+      <w:r>
+        <w:rPr>
+          <w:b/>
+          <w:color w:val="000000" w:themeColor="text1"/>
+        </w:rPr>
+        <w:t xml:space="preserve">docker swarm join-token worker </w:t>
+      </w:r>
+      <w:r>
+        <w:rPr>
+          <w:color w:val="F4B083" w:themeColor="accent2" w:themeTint="99"/>
+        </w:rPr>
+        <w:t xml:space="preserve"># Token </w:t>
+      </w:r>
+      <w:proofErr w:type="spellStart"/>
+      <w:r>
+        <w:rPr>
+          <w:color w:val="F4B083" w:themeColor="accent2" w:themeTint="99"/>
+        </w:rPr>
+        <w:t>ophalen</w:t>
+      </w:r>
+      <w:proofErr w:type="spellEnd"/>
+      <w:r>
+        <w:rPr>
+          <w:color w:val="F4B083" w:themeColor="accent2" w:themeTint="99"/>
+        </w:rPr>
+        <w:t xml:space="preserve"> van </w:t>
+      </w:r>
+      <w:proofErr w:type="spellStart"/>
+      <w:r>
+        <w:rPr>
+          <w:color w:val="F4B083" w:themeColor="accent2" w:themeTint="99"/>
+        </w:rPr>
+        <w:t>vorig</w:t>
+      </w:r>
+      <w:proofErr w:type="spellEnd"/>
+      <w:r>
+        <w:rPr>
+          <w:color w:val="F4B083" w:themeColor="accent2" w:themeTint="99"/>
+        </w:rPr>
+        <w:t xml:space="preserve"> commando.</w:t>
+      </w:r>
+      <w:r>
+        <w:rPr>
+          <w:color w:val="F4B083" w:themeColor="accent2" w:themeTint="99"/>
+        </w:rPr>
+        <w:br/>
+      </w:r>
+      <w:r>
+        <w:rPr>
+          <w:b/>
+          <w:color w:val="000000" w:themeColor="text1"/>
+        </w:rPr>
+        <w:t>d</w:t>
+      </w:r>
+      <w:r>
+        <w:rPr>
+          <w:b/>
+          <w:color w:val="000000" w:themeColor="text1"/>
+        </w:rPr>
+        <w:t xml:space="preserve">ocker service create </w:t>
+      </w:r>
+      <w:r>
+        <w:rPr>
+          <w:color w:val="000000" w:themeColor="text1"/>
+        </w:rPr>
+        <w:t>[-e var1=’x’] [-e var2=’y’] [--replicas &lt;</w:t>
+      </w:r>
+      <w:proofErr w:type="spellStart"/>
+      <w:r>
+        <w:rPr>
+          <w:i/>
+          <w:color w:val="000000" w:themeColor="text1"/>
+        </w:rPr>
+        <w:t>aantal</w:t>
+      </w:r>
+      <w:proofErr w:type="spellEnd"/>
+      <w:r>
+        <w:rPr>
+          <w:i/>
+          <w:color w:val="000000" w:themeColor="text1"/>
+        </w:rPr>
+        <w:t>&gt;</w:t>
+      </w:r>
+      <w:r>
+        <w:rPr>
+          <w:color w:val="000000" w:themeColor="text1"/>
+        </w:rPr>
+        <w:t xml:space="preserve">] [--name </w:t>
+      </w:r>
+      <w:r>
+        <w:rPr>
+          <w:i/>
+          <w:color w:val="000000" w:themeColor="text1"/>
+        </w:rPr>
+        <w:t>&lt;naam&gt;</w:t>
+      </w:r>
+      <w:r>
+        <w:rPr>
+          <w:color w:val="000000" w:themeColor="text1"/>
+        </w:rPr>
+        <w:t>]</w:t>
+      </w:r>
+      <w:r>
+        <w:rPr>
+          <w:b/>
+          <w:color w:val="000000" w:themeColor="text1"/>
+        </w:rPr>
+        <w:t xml:space="preserve"> </w:t>
+      </w:r>
+      <w:r>
+        <w:rPr>
+          <w:color w:val="F4B083" w:themeColor="accent2" w:themeTint="99"/>
+        </w:rPr>
+        <w:br/>
+      </w:r>
+      <w:r>
+        <w:rPr>
+          <w:b/>
+          <w:color w:val="000000" w:themeColor="text1"/>
+        </w:rPr>
+        <w:t xml:space="preserve">docker service </w:t>
+      </w:r>
+      <w:r>
+        <w:rPr>
+          <w:color w:val="000000" w:themeColor="text1"/>
+        </w:rPr>
+        <w:t>[ls</w:t>
+      </w:r>
+      <w:r>
+        <w:rPr>
+          <w:color w:val="000000" w:themeColor="text1"/>
+        </w:rPr>
+        <w:t xml:space="preserve"> </w:t>
+      </w:r>
+      <w:r>
+        <w:rPr>
+          <w:color w:val="000000" w:themeColor="text1"/>
+        </w:rPr>
+        <w:t xml:space="preserve">| </w:t>
+      </w:r>
+      <w:r>
+        <w:rPr>
+          <w:color w:val="000000" w:themeColor="text1"/>
+        </w:rPr>
+        <w:t>[</w:t>
+      </w:r>
+      <w:proofErr w:type="spellStart"/>
+      <w:r>
+        <w:rPr>
+          <w:color w:val="000000" w:themeColor="text1"/>
+        </w:rPr>
+        <w:t>ps</w:t>
+      </w:r>
+      <w:r>
+        <w:rPr>
+          <w:color w:val="000000" w:themeColor="text1"/>
+        </w:rPr>
+        <w:t>|rm</w:t>
+      </w:r>
+      <w:proofErr w:type="spellEnd"/>
+      <w:r>
+        <w:rPr>
+          <w:color w:val="000000" w:themeColor="text1"/>
+        </w:rPr>
+        <w:t>]</w:t>
+      </w:r>
+      <w:r>
+        <w:rPr>
+          <w:color w:val="000000" w:themeColor="text1"/>
+        </w:rPr>
+        <w:t xml:space="preserve"> </w:t>
+      </w:r>
+      <w:r>
+        <w:rPr>
+          <w:i/>
+          <w:color w:val="000000" w:themeColor="text1"/>
+        </w:rPr>
+        <w:t>&lt;naam&gt;</w:t>
+      </w:r>
+      <w:r>
+        <w:rPr>
+          <w:color w:val="000000" w:themeColor="text1"/>
+        </w:rPr>
+        <w:t>]</w:t>
+      </w:r>
+      <w:r>
+        <w:rPr>
+          <w:color w:val="000000" w:themeColor="text1"/>
+        </w:rPr>
+        <w:t xml:space="preserve"> </w:t>
+      </w:r>
+      <w:r>
+        <w:rPr>
+          <w:color w:val="F4B083" w:themeColor="accent2" w:themeTint="99"/>
+        </w:rPr>
+        <w:t xml:space="preserve"># </w:t>
+      </w:r>
+      <w:r>
+        <w:rPr>
+          <w:color w:val="F4B083" w:themeColor="accent2" w:themeTint="99"/>
+        </w:rPr>
+        <w:t>s</w:t>
+      </w:r>
+      <w:r>
+        <w:rPr>
+          <w:color w:val="F4B083" w:themeColor="accent2" w:themeTint="99"/>
+        </w:rPr>
+        <w:t xml:space="preserve">ervices </w:t>
+      </w:r>
+      <w:proofErr w:type="spellStart"/>
+      <w:r>
+        <w:rPr>
+          <w:color w:val="F4B083" w:themeColor="accent2" w:themeTint="99"/>
+        </w:rPr>
+        <w:t>tonen</w:t>
+      </w:r>
+      <w:proofErr w:type="spellEnd"/>
+      <w:r>
+        <w:rPr>
+          <w:color w:val="F4B083" w:themeColor="accent2" w:themeTint="99"/>
+        </w:rPr>
+        <w:t xml:space="preserve"> | nodes van service </w:t>
+      </w:r>
+      <w:proofErr w:type="spellStart"/>
+      <w:r>
+        <w:rPr>
+          <w:color w:val="F4B083" w:themeColor="accent2" w:themeTint="99"/>
+        </w:rPr>
+        <w:t>bekijken</w:t>
+      </w:r>
+      <w:proofErr w:type="spellEnd"/>
+      <w:r>
+        <w:rPr>
+          <w:color w:val="F4B083" w:themeColor="accent2" w:themeTint="99"/>
+        </w:rPr>
+        <w:t xml:space="preserve"> | service </w:t>
+      </w:r>
+      <w:proofErr w:type="spellStart"/>
+      <w:r>
+        <w:rPr>
+          <w:color w:val="F4B083" w:themeColor="accent2" w:themeTint="99"/>
+        </w:rPr>
+        <w:t>verwijderen</w:t>
+      </w:r>
+      <w:proofErr w:type="spellEnd"/>
+      <w:r>
+        <w:rPr>
+          <w:color w:val="F4B083" w:themeColor="accent2" w:themeTint="99"/>
+        </w:rPr>
+        <w:br/>
+      </w:r>
+      <w:r>
+        <w:rPr>
+          <w:b/>
+          <w:color w:val="000000" w:themeColor="text1"/>
+        </w:rPr>
+        <w:t xml:space="preserve">docker stack deploy </w:t>
+      </w:r>
+      <w:r>
+        <w:rPr>
+          <w:color w:val="000000" w:themeColor="text1"/>
+        </w:rPr>
+        <w:t>[</w:t>
+      </w:r>
+      <w:r>
+        <w:rPr>
+          <w:color w:val="000000" w:themeColor="text1"/>
+        </w:rPr>
+        <w:t xml:space="preserve">–compose-file </w:t>
+      </w:r>
+      <w:r>
+        <w:rPr>
+          <w:i/>
+          <w:color w:val="000000" w:themeColor="text1"/>
+        </w:rPr>
+        <w:t>&lt;naam&gt;</w:t>
+      </w:r>
+      <w:r>
+        <w:rPr>
+          <w:color w:val="000000" w:themeColor="text1"/>
+        </w:rPr>
+        <w:t xml:space="preserve">] </w:t>
+      </w:r>
+      <w:r>
+        <w:rPr>
+          <w:i/>
+          <w:color w:val="000000" w:themeColor="text1"/>
+        </w:rPr>
+        <w:t>&lt;</w:t>
+      </w:r>
+      <w:proofErr w:type="spellStart"/>
+      <w:r>
+        <w:rPr>
+          <w:i/>
+          <w:color w:val="000000" w:themeColor="text1"/>
+        </w:rPr>
+        <w:t>stacknaam</w:t>
+      </w:r>
+      <w:proofErr w:type="spellEnd"/>
+      <w:r>
+        <w:rPr>
+          <w:i/>
+          <w:color w:val="000000" w:themeColor="text1"/>
+        </w:rPr>
+        <w:t>&gt;</w:t>
+      </w:r>
+      <w:r>
+        <w:rPr>
+          <w:i/>
+          <w:color w:val="000000" w:themeColor="text1"/>
+        </w:rPr>
+        <w:t xml:space="preserve"> </w:t>
+      </w:r>
+      <w:r>
+        <w:rPr>
+          <w:color w:val="F4B083" w:themeColor="accent2" w:themeTint="99"/>
+        </w:rPr>
+        <w:t xml:space="preserve"># </w:t>
+      </w:r>
+      <w:proofErr w:type="spellStart"/>
+      <w:r>
+        <w:rPr>
+          <w:color w:val="F4B083" w:themeColor="accent2" w:themeTint="99"/>
+        </w:rPr>
+        <w:t>aanmaken</w:t>
+      </w:r>
+      <w:proofErr w:type="spellEnd"/>
+      <w:r>
+        <w:rPr>
+          <w:color w:val="F4B083" w:themeColor="accent2" w:themeTint="99"/>
+        </w:rPr>
+        <w:t xml:space="preserve"> van stack</w:t>
+      </w:r>
+      <w:r>
+        <w:rPr>
+          <w:color w:val="F4B083" w:themeColor="accent2" w:themeTint="99"/>
+        </w:rPr>
+        <w:br/>
+      </w:r>
+      <w:r>
+        <w:rPr>
+          <w:noProof/>
+          <w:color w:val="000000" w:themeColor="text1"/>
+        </w:rPr>
+        <mc:AlternateContent>
+          <mc:Choice Requires="wps">
+            <w:drawing>
+              <wp:anchor distT="0" distB="0" distL="114300" distR="114300" simplePos="0" relativeHeight="251696128" behindDoc="0" locked="0" layoutInCell="1" allowOverlap="1" wp14:anchorId="4BCC57D6" wp14:editId="2210EB3B">
+                <wp:simplePos x="0" y="0"/>
+                <wp:positionH relativeFrom="page">
+                  <wp:align>left</wp:align>
+                </wp:positionH>
+                <wp:positionV relativeFrom="paragraph">
+                  <wp:posOffset>6075349</wp:posOffset>
+                </wp:positionV>
+                <wp:extent cx="9183315" cy="21857"/>
+                <wp:effectExtent l="0" t="0" r="37465" b="35560"/>
+                <wp:wrapNone/>
+                <wp:docPr id="17" name="Straight Connector 17"/>
+                <wp:cNvGraphicFramePr/>
+                <a:graphic xmlns:a="http://schemas.openxmlformats.org/drawingml/2006/main">
+                  <a:graphicData uri="http://schemas.microsoft.com/office/word/2010/wordprocessingShape">
+                    <wps:wsp>
+                      <wps:cNvCnPr/>
+                      <wps:spPr>
+                        <a:xfrm>
+                          <a:off x="0" y="0"/>
+                          <a:ext cx="9183315" cy="21857"/>
+                        </a:xfrm>
+                        <a:prstGeom prst="line">
+                          <a:avLst/>
+                        </a:prstGeom>
+                      </wps:spPr>
+                      <wps:style>
+                        <a:lnRef idx="1">
+                          <a:schemeClr val="accent1"/>
+                        </a:lnRef>
+                        <a:fillRef idx="0">
+                          <a:schemeClr val="accent1"/>
+                        </a:fillRef>
+                        <a:effectRef idx="0">
+                          <a:schemeClr val="accent1"/>
+                        </a:effectRef>
+                        <a:fontRef idx="minor">
+                          <a:schemeClr val="tx1"/>
+                        </a:fontRef>
+                      </wps:style>
+                      <wps:bodyPr/>
+                    </wps:wsp>
+                  </a:graphicData>
+                </a:graphic>
+                <wp14:sizeRelH relativeFrom="margin">
+                  <wp14:pctWidth>0</wp14:pctWidth>
+                </wp14:sizeRelH>
+                <wp14:sizeRelV relativeFrom="margin">
+                  <wp14:pctHeight>0</wp14:pctHeight>
+                </wp14:sizeRelV>
+              </wp:anchor>
+            </w:drawing>
+          </mc:Choice>
+          <mc:Fallback>
+            <w:pict>
+              <v:line w14:anchorId="65BB35CF" id="Straight Connector 17" o:spid="_x0000_s1026" style="position:absolute;z-index:251696128;visibility:visible;mso-wrap-style:square;mso-width-percent:0;mso-height-percent:0;mso-wrap-distance-left:9pt;mso-wrap-distance-top:0;mso-wrap-distance-right:9pt;mso-wrap-distance-bottom:0;mso-position-horizontal:left;mso-position-horizontal-relative:page;mso-position-vertical:absolute;mso-position-vertical-relative:text;mso-width-percent:0;mso-height-percent:0;mso-width-relative:margin;mso-height-relative:margin" from="0,478.35pt" to="723.1pt,480.05pt" o:gfxdata="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" strokecolor="#4472c4 [3204]" strokeweight=".5pt">
+                <v:stroke joinstyle="miter"/>
+                <w10:wrap anchorx="page"/>
+              </v:line>
+            </w:pict>
+          </mc:Fallback>
+        </mc:AlternateContent>
+      </w:r>
+      <w:r>
+        <w:rPr>
+          <w:b/>
+          <w:color w:val="000000" w:themeColor="text1"/>
+        </w:rPr>
+        <w:t xml:space="preserve">docker stack rm </w:t>
+      </w:r>
+      <w:r>
+        <w:rPr>
+          <w:i/>
+          <w:color w:val="000000" w:themeColor="text1"/>
+        </w:rPr>
+        <w:t>&lt;</w:t>
+      </w:r>
+      <w:proofErr w:type="spellStart"/>
+      <w:r>
+        <w:rPr>
+          <w:i/>
+          <w:color w:val="000000" w:themeColor="text1"/>
+        </w:rPr>
+        <w:t>stacknaam</w:t>
+      </w:r>
+      <w:proofErr w:type="spellEnd"/>
+      <w:r>
+        <w:rPr>
+          <w:i/>
+          <w:color w:val="000000" w:themeColor="text1"/>
+        </w:rPr>
+        <w:t>&gt;</w:t>
+      </w:r>
+      <w:r>
+        <w:rPr>
+          <w:color w:val="F4B083" w:themeColor="accent2" w:themeTint="99"/>
+        </w:rPr>
+        <w:br/>
+      </w:r>
+      <w:proofErr w:type="spellStart"/>
+      <w:r>
+        <w:rPr>
+          <w:color w:val="44546A" w:themeColor="text2"/>
+        </w:rPr>
+        <w:t>implementatie</w:t>
+      </w:r>
+      <w:proofErr w:type="spellEnd"/>
+      <w:r>
+        <w:rPr>
+          <w:color w:val="44546A" w:themeColor="text2"/>
+        </w:rPr>
+        <w:t xml:space="preserve"> CIRCUIT BREAK</w:t>
+      </w:r>
+      <w:r>
+        <w:rPr>
+          <w:color w:val="44546A" w:themeColor="text2"/>
+        </w:rPr>
+        <w:t>ER</w:t>
+      </w:r>
+      <w:r>
+        <w:rPr>
+          <w:color w:val="44546A" w:themeColor="text2"/>
+        </w:rPr>
+        <w:t xml:space="preserve"> in API GATEWAY</w:t>
+      </w:r>
+      <w:r>
+        <w:rPr>
+          <w:color w:val="44546A" w:themeColor="text2"/>
+        </w:rPr>
+        <w:t xml:space="preserve">: </w:t>
+      </w:r>
+      <w:proofErr w:type="spellStart"/>
+      <w:r>
+        <w:rPr>
+          <w:color w:val="44546A" w:themeColor="text2"/>
+        </w:rPr>
+        <w:t>voeg</w:t>
+      </w:r>
+      <w:proofErr w:type="spellEnd"/>
+      <w:r>
+        <w:rPr>
+          <w:color w:val="44546A" w:themeColor="text2"/>
+        </w:rPr>
+        <w:t xml:space="preserve"> @</w:t>
+      </w:r>
+      <w:proofErr w:type="spellStart"/>
+      <w:r>
+        <w:rPr>
+          <w:color w:val="44546A" w:themeColor="text2"/>
+        </w:rPr>
+        <w:t>RestController</w:t>
+      </w:r>
+      <w:proofErr w:type="spellEnd"/>
+      <w:r>
+        <w:rPr>
+          <w:color w:val="44546A" w:themeColor="text2"/>
+        </w:rPr>
+        <w:t xml:space="preserve"> toe </w:t>
+      </w:r>
+      <w:proofErr w:type="spellStart"/>
+      <w:r>
+        <w:rPr>
+          <w:color w:val="44546A" w:themeColor="text2"/>
+        </w:rPr>
+        <w:t>boven</w:t>
+      </w:r>
+      <w:proofErr w:type="spellEnd"/>
+      <w:r>
+        <w:rPr>
+          <w:color w:val="44546A" w:themeColor="text2"/>
+        </w:rPr>
+        <w:t xml:space="preserve"> de </w:t>
+      </w:r>
+      <w:proofErr w:type="spellStart"/>
+      <w:r>
+        <w:rPr>
+          <w:color w:val="44546A" w:themeColor="text2"/>
+        </w:rPr>
+        <w:t>klasse</w:t>
+      </w:r>
+      <w:proofErr w:type="spellEnd"/>
+      <w:r>
+        <w:rPr>
+          <w:color w:val="44546A" w:themeColor="text2"/>
+        </w:rPr>
+        <w:t xml:space="preserve"> </w:t>
+      </w:r>
+      <w:r>
+        <w:rPr>
+          <w:color w:val="44546A" w:themeColor="text2"/>
+        </w:rPr>
+        <w:br/>
+      </w:r>
+      <w:r>
+        <w:rPr>
+          <w:color w:val="000000" w:themeColor="text1"/>
+        </w:rPr>
+        <w:t xml:space="preserve">@Bean </w:t>
+      </w:r>
+      <w:r>
+        <w:rPr>
+          <w:color w:val="000000" w:themeColor="text1"/>
+        </w:rPr>
+        <w:t xml:space="preserve">public </w:t>
+      </w:r>
+      <w:proofErr w:type="spellStart"/>
+      <w:r>
+        <w:rPr>
+          <w:color w:val="000000" w:themeColor="text1"/>
+        </w:rPr>
+        <w:t>RouteLocator</w:t>
+      </w:r>
+      <w:proofErr w:type="spellEnd"/>
+      <w:r>
+        <w:rPr>
+          <w:color w:val="000000" w:themeColor="text1"/>
+        </w:rPr>
+        <w:t xml:space="preserve"> locator(</w:t>
+      </w:r>
+      <w:proofErr w:type="spellStart"/>
+      <w:r>
+        <w:rPr>
+          <w:color w:val="000000" w:themeColor="text1"/>
+        </w:rPr>
+        <w:t>RouteLocatorBuilder</w:t>
+      </w:r>
+      <w:proofErr w:type="spellEnd"/>
+      <w:r>
+        <w:rPr>
+          <w:color w:val="000000" w:themeColor="text1"/>
+        </w:rPr>
+        <w:t xml:space="preserve"> b) { </w:t>
+      </w:r>
+      <w:r>
+        <w:rPr>
+          <w:color w:val="F4B083" w:themeColor="accent2" w:themeTint="99"/>
+        </w:rPr>
+        <w:t xml:space="preserve"># </w:t>
+      </w:r>
+      <w:proofErr w:type="spellStart"/>
+      <w:r>
+        <w:rPr>
+          <w:color w:val="F4B083" w:themeColor="accent2" w:themeTint="99"/>
+        </w:rPr>
+        <w:t>bij</w:t>
+      </w:r>
+      <w:proofErr w:type="spellEnd"/>
+      <w:r>
+        <w:rPr>
+          <w:color w:val="F4B083" w:themeColor="accent2" w:themeTint="99"/>
+        </w:rPr>
+        <w:t xml:space="preserve"> </w:t>
+      </w:r>
+      <w:proofErr w:type="spellStart"/>
+      <w:r>
+        <w:rPr>
+          <w:color w:val="F4B083" w:themeColor="accent2" w:themeTint="99"/>
+        </w:rPr>
+        <w:t>api</w:t>
+      </w:r>
+      <w:proofErr w:type="spellEnd"/>
+      <w:r>
+        <w:rPr>
+          <w:color w:val="F4B083" w:themeColor="accent2" w:themeTint="99"/>
+        </w:rPr>
+        <w:t xml:space="preserve"> gateway</w:t>
+      </w:r>
+      <w:r>
+        <w:rPr>
+          <w:color w:val="F4B083" w:themeColor="accent2" w:themeTint="99"/>
+        </w:rPr>
+        <w:br/>
+      </w:r>
+      <w:r>
+        <w:rPr>
+          <w:color w:val="000000" w:themeColor="text1"/>
+        </w:rPr>
+        <w:t xml:space="preserve"> </w:t>
+      </w:r>
+      <w:r>
+        <w:rPr>
+          <w:color w:val="000000" w:themeColor="text1"/>
+        </w:rPr>
+        <w:tab/>
+        <w:t xml:space="preserve">return </w:t>
+      </w:r>
+      <w:proofErr w:type="spellStart"/>
+      <w:r>
+        <w:rPr>
+          <w:color w:val="000000" w:themeColor="text1"/>
+        </w:rPr>
+        <w:t>b.routes</w:t>
+      </w:r>
+      <w:proofErr w:type="spellEnd"/>
+      <w:r>
+        <w:rPr>
+          <w:color w:val="000000" w:themeColor="text1"/>
+        </w:rPr>
+        <w:t xml:space="preserve">().route(r -&gt; </w:t>
+      </w:r>
+      <w:proofErr w:type="spellStart"/>
+      <w:r>
+        <w:rPr>
+          <w:color w:val="000000" w:themeColor="text1"/>
+        </w:rPr>
+        <w:t>r.host</w:t>
+      </w:r>
+      <w:proofErr w:type="spellEnd"/>
+      <w:r>
+        <w:rPr>
+          <w:color w:val="000000" w:themeColor="text1"/>
+        </w:rPr>
+        <w:t>(“*”).and().path(“/x/**”)</w:t>
+      </w:r>
+      <w:r>
+        <w:rPr>
+          <w:color w:val="44546A" w:themeColor="text2"/>
+        </w:rPr>
+        <w:t xml:space="preserve">.filters(f -&gt; </w:t>
+      </w:r>
+      <w:proofErr w:type="spellStart"/>
+      <w:r>
+        <w:rPr>
+          <w:color w:val="44546A" w:themeColor="text2"/>
+        </w:rPr>
+        <w:t>f.hystrix</w:t>
+      </w:r>
+      <w:proofErr w:type="spellEnd"/>
+      <w:r>
+        <w:rPr>
+          <w:color w:val="44546A" w:themeColor="text2"/>
+        </w:rPr>
+        <w:t xml:space="preserve">(config -&gt; </w:t>
+      </w:r>
+      <w:r>
+        <w:rPr>
+          <w:color w:val="44546A" w:themeColor="text2"/>
+        </w:rPr>
+        <w:t xml:space="preserve">                </w:t>
+      </w:r>
+      <w:proofErr w:type="spellStart"/>
+      <w:r>
+        <w:rPr>
+          <w:color w:val="44546A" w:themeColor="text2"/>
+        </w:rPr>
+        <w:t>config.setName</w:t>
+      </w:r>
+      <w:proofErr w:type="spellEnd"/>
+      <w:r>
+        <w:rPr>
+          <w:color w:val="44546A" w:themeColor="text2"/>
+        </w:rPr>
+        <w:t>(“config1”).</w:t>
+      </w:r>
+      <w:proofErr w:type="spellStart"/>
+      <w:r>
+        <w:rPr>
+          <w:color w:val="44546A" w:themeColor="text2"/>
+        </w:rPr>
+        <w:t>setFallbackUri</w:t>
+      </w:r>
+      <w:proofErr w:type="spellEnd"/>
+      <w:r>
+        <w:rPr>
+          <w:color w:val="44546A" w:themeColor="text2"/>
+        </w:rPr>
+        <w:t>(“forward:/fallback”)))</w:t>
+      </w:r>
+      <w:r>
+        <w:rPr>
+          <w:color w:val="000000" w:themeColor="text1"/>
+        </w:rPr>
+        <w:t xml:space="preserve"> </w:t>
+      </w:r>
+      <w:r>
+        <w:rPr>
+          <w:color w:val="000000" w:themeColor="text1"/>
+        </w:rPr>
+        <w:t>.</w:t>
+      </w:r>
+      <w:proofErr w:type="spellStart"/>
+      <w:r>
+        <w:rPr>
+          <w:color w:val="000000" w:themeColor="text1"/>
+        </w:rPr>
+        <w:t>uri</w:t>
+      </w:r>
+      <w:proofErr w:type="spellEnd"/>
+      <w:r>
+        <w:rPr>
+          <w:color w:val="000000" w:themeColor="text1"/>
+        </w:rPr>
+        <w:t>(</w:t>
+      </w:r>
+      <w:hyperlink r:id="rId7" w:history="1">
+        <w:r>
+          <w:rPr>
+            <w:rStyle w:val="Hyperlink"/>
+          </w:rPr>
+          <w:t>http://localhost:xxxx</w:t>
+        </w:r>
+      </w:hyperlink>
+      <w:r>
+        <w:rPr>
+          <w:color w:val="000000" w:themeColor="text1"/>
+        </w:rPr>
+        <w:t>).build()}</w:t>
+      </w:r>
+      <w:r>
+        <w:rPr>
+          <w:color w:val="000000" w:themeColor="text1"/>
+        </w:rPr>
+        <w:br/>
+      </w:r>
+      <w:r>
+        <w:rPr>
+          <w:noProof/>
+          <w:color w:val="000000" w:themeColor="text1"/>
+        </w:rPr>
+        <mc:AlternateContent>
+          <mc:Choice Requires="wps">
+            <w:drawing>
+              <wp:anchor distT="0" distB="0" distL="114300" distR="114300" simplePos="0" relativeHeight="251698176" behindDoc="0" locked="0" layoutInCell="1" allowOverlap="1" wp14:anchorId="6F8D8B73" wp14:editId="1DAC8947">
+                <wp:simplePos x="0" y="0"/>
+                <wp:positionH relativeFrom="column">
+                  <wp:posOffset>-1151475</wp:posOffset>
+                </wp:positionH>
+                <wp:positionV relativeFrom="paragraph">
+                  <wp:posOffset>6990025</wp:posOffset>
+                </wp:positionV>
+                <wp:extent cx="9183315" cy="21857"/>
+                <wp:effectExtent l="0" t="0" r="37465" b="35560"/>
+                <wp:wrapNone/>
+                <wp:docPr id="18" name="Straight Connector 18"/>
+                <wp:cNvGraphicFramePr/>
+                <a:graphic xmlns:a="http://schemas.openxmlformats.org/drawingml/2006/main">
+                  <a:graphicData uri="http://schemas.microsoft.com/office/word/2010/wordprocessingShape">
+                    <wps:wsp>
+                      <wps:cNvCnPr/>
+                      <wps:spPr>
+                        <a:xfrm>
+                          <a:off x="0" y="0"/>
+                          <a:ext cx="9183315" cy="21857"/>
+                        </a:xfrm>
+                        <a:prstGeom prst="line">
+                          <a:avLst/>
+                        </a:prstGeom>
+                      </wps:spPr>
+                      <wps:style>
+                        <a:lnRef idx="1">
+                          <a:schemeClr val="accent1"/>
+                        </a:lnRef>
+                        <a:fillRef idx="0">
+                          <a:schemeClr val="accent1"/>
+                        </a:fillRef>
+                        <a:effectRef idx="0">
+                          <a:schemeClr val="accent1"/>
+                        </a:effectRef>
+                        <a:fontRef idx="minor">
+                          <a:schemeClr val="tx1"/>
+                        </a:fontRef>
+                      </wps:style>
+                      <wps:bodyPr/>
+                    </wps:wsp>
+                  </a:graphicData>
+                </a:graphic>
+                <wp14:sizeRelH relativeFrom="margin">
+                  <wp14:pctWidth>0</wp14:pctWidth>
+                </wp14:sizeRelH>
+                <wp14:sizeRelV relativeFrom="margin">
+                  <wp14:pctHeight>0</wp14:pctHeight>
+                </wp14:sizeRelV>
+              </wp:anchor>
+            </w:drawing>
+          </mc:Choice>
+          <mc:Fallback>
+            <w:pict>
+              <v:line w14:anchorId="265162C0" id="Straight Connector 18" o:spid="_x0000_s1026" style="position:absolute;z-index:251698176;visibility:visible;mso-wrap-style:square;mso-width-percent:0;mso-height-percent:0;mso-wrap-distance-left:9pt;mso-wrap-distance-top:0;mso-wrap-distance-right:9pt;mso-wrap-distance-bottom:0;mso-position-horizontal:absolute;mso-position-horizontal-relative:text;mso-position-vertical:absolute;mso-position-vertical-relative:text;mso-width-percent:0;mso-height-percent:0;mso-width-relative:margin;mso-height-relative:margin" from="-90.65pt,550.4pt" to="632.45pt,552.1pt" o:gfxdata="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" strokecolor="#4472c4 [3204]" strokeweight=".5pt">
+                <v:stroke joinstyle="miter"/>
+              </v:line>
+            </w:pict>
+          </mc:Fallback>
+        </mc:AlternateContent>
+      </w:r>
+      <w:r>
+        <w:rPr>
+          <w:color w:val="44546A" w:themeColor="text2"/>
+        </w:rPr>
+        <w:t>@</w:t>
+      </w:r>
+      <w:proofErr w:type="spellStart"/>
+      <w:r>
+        <w:rPr>
+          <w:color w:val="44546A" w:themeColor="text2"/>
+        </w:rPr>
+        <w:t>RequestMapping</w:t>
+      </w:r>
+      <w:proofErr w:type="spellEnd"/>
+      <w:r>
+        <w:rPr>
+          <w:color w:val="44546A" w:themeColor="text2"/>
+        </w:rPr>
+        <w:t xml:space="preserve">(“/fallback”) public Mono&lt;String&gt; fallback() { return </w:t>
+      </w:r>
+      <w:proofErr w:type="spellStart"/>
+      <w:r>
+        <w:rPr>
+          <w:color w:val="44546A" w:themeColor="text2"/>
+        </w:rPr>
+        <w:t>Mono.just</w:t>
+      </w:r>
+      <w:proofErr w:type="spellEnd"/>
+      <w:r>
+        <w:rPr>
+          <w:color w:val="44546A" w:themeColor="text2"/>
+        </w:rPr>
+        <w:t>(“</w:t>
+      </w:r>
+      <w:proofErr w:type="spellStart"/>
+      <w:r>
+        <w:rPr>
+          <w:color w:val="44546A" w:themeColor="text2"/>
+        </w:rPr>
+        <w:t>fout</w:t>
+      </w:r>
+      <w:proofErr w:type="spellEnd"/>
+      <w:r>
+        <w:rPr>
+          <w:color w:val="44546A" w:themeColor="text2"/>
+        </w:rPr>
+        <w:t xml:space="preserve">”);} </w:t>
+      </w:r>
+      <w:r>
+        <w:rPr>
+          <w:color w:val="44546A" w:themeColor="text2"/>
+        </w:rPr>
+        <w:br/>
+      </w:r>
+      <w:r>
+        <w:rPr>
+          <w:color w:val="7030A0"/>
+        </w:rPr>
+        <w:t>[</w:t>
+      </w:r>
+      <w:proofErr w:type="spellStart"/>
+      <w:r>
+        <w:rPr>
+          <w:color w:val="7030A0"/>
+        </w:rPr>
+        <w:t>application.properties</w:t>
+      </w:r>
+      <w:proofErr w:type="spellEnd"/>
+      <w:r>
+        <w:rPr>
+          <w:color w:val="7030A0"/>
+        </w:rPr>
+        <w:t xml:space="preserve">] </w:t>
+      </w:r>
+      <w:proofErr w:type="spellStart"/>
+      <w:r>
+        <w:rPr>
+          <w:color w:val="7030A0"/>
+        </w:rPr>
+        <w:t>management.security.enabled</w:t>
+      </w:r>
+      <w:proofErr w:type="spellEnd"/>
+      <w:r>
+        <w:rPr>
+          <w:color w:val="7030A0"/>
+        </w:rPr>
+        <w:t>=false</w:t>
+      </w:r>
+      <w:r>
+        <w:rPr>
+          <w:color w:val="7030A0"/>
+        </w:rPr>
+        <w:br/>
+      </w:r>
+      <w:r>
+        <w:rPr>
+          <w:color w:val="7030A0"/>
+        </w:rPr>
+        <w:t>[</w:t>
+      </w:r>
+      <w:proofErr w:type="spellStart"/>
+      <w:r>
+        <w:rPr>
+          <w:color w:val="7030A0"/>
+        </w:rPr>
+        <w:t>application.properties</w:t>
+      </w:r>
+      <w:proofErr w:type="spellEnd"/>
+      <w:r>
+        <w:rPr>
+          <w:color w:val="7030A0"/>
+        </w:rPr>
+        <w:t>]</w:t>
+      </w:r>
+      <w:r>
+        <w:rPr>
+          <w:color w:val="7030A0"/>
+        </w:rPr>
+        <w:t xml:space="preserve"> </w:t>
+      </w:r>
+      <w:proofErr w:type="spellStart"/>
+      <w:r>
+        <w:rPr>
+          <w:color w:val="7030A0"/>
+        </w:rPr>
+        <w:t>management.endpoint.web.expouse.include</w:t>
+      </w:r>
+      <w:proofErr w:type="spellEnd"/>
+      <w:r>
+        <w:rPr>
+          <w:color w:val="7030A0"/>
+        </w:rPr>
+        <w:t>=*</w:t>
+      </w:r>
+      <w:r>
+        <w:rPr>
+          <w:color w:val="7030A0"/>
+        </w:rPr>
+        <w:br/>
+      </w:r>
+      <w:r>
+        <w:rPr>
+          <w:color w:val="7030A0"/>
+        </w:rPr>
+        <w:t>[</w:t>
+      </w:r>
+      <w:proofErr w:type="spellStart"/>
+      <w:r>
+        <w:rPr>
+          <w:color w:val="7030A0"/>
+        </w:rPr>
+        <w:t>application.properties</w:t>
+      </w:r>
+      <w:proofErr w:type="spellEnd"/>
+      <w:r>
+        <w:rPr>
+          <w:color w:val="7030A0"/>
+        </w:rPr>
+        <w:t xml:space="preserve">] </w:t>
+      </w:r>
+      <w:proofErr w:type="spellStart"/>
+      <w:r>
+        <w:rPr>
+          <w:color w:val="7030A0"/>
+        </w:rPr>
+        <w:t>management.endpoint.metrics.enabled</w:t>
+      </w:r>
+      <w:proofErr w:type="spellEnd"/>
+      <w:r>
+        <w:rPr>
+          <w:color w:val="7030A0"/>
+        </w:rPr>
+        <w:t>=true</w:t>
+      </w:r>
+      <w:r>
+        <w:rPr>
+          <w:color w:val="7030A0"/>
+        </w:rPr>
+        <w:br/>
+      </w:r>
+      <w:r>
+        <w:rPr>
+          <w:color w:val="7030A0"/>
+        </w:rPr>
+        <w:t>[</w:t>
+      </w:r>
+      <w:proofErr w:type="spellStart"/>
+      <w:r>
+        <w:rPr>
+          <w:color w:val="7030A0"/>
+        </w:rPr>
+        <w:t>application.properties</w:t>
+      </w:r>
+      <w:proofErr w:type="spellEnd"/>
+      <w:r>
+        <w:rPr>
+          <w:color w:val="7030A0"/>
+        </w:rPr>
+        <w:t xml:space="preserve">] </w:t>
+      </w:r>
+      <w:proofErr w:type="spellStart"/>
+      <w:r>
+        <w:rPr>
+          <w:color w:val="7030A0"/>
+        </w:rPr>
+        <w:t>management.endpoint.prometheus.enabled</w:t>
+      </w:r>
+      <w:proofErr w:type="spellEnd"/>
+      <w:r>
+        <w:rPr>
+          <w:color w:val="7030A0"/>
+        </w:rPr>
+        <w:t>=true</w:t>
+      </w:r>
+      <w:r>
+        <w:rPr>
+          <w:color w:val="7030A0"/>
+        </w:rPr>
+        <w:br/>
+      </w:r>
+      <w:r>
+        <w:rPr>
+          <w:color w:val="7030A0"/>
+        </w:rPr>
+        <w:t>[</w:t>
+      </w:r>
+      <w:proofErr w:type="spellStart"/>
+      <w:r>
+        <w:rPr>
+          <w:color w:val="7030A0"/>
+        </w:rPr>
+        <w:t>application.properties</w:t>
+      </w:r>
+      <w:proofErr w:type="spellEnd"/>
+      <w:r>
+        <w:rPr>
+          <w:color w:val="7030A0"/>
+        </w:rPr>
+        <w:t xml:space="preserve">] </w:t>
+      </w:r>
+      <w:proofErr w:type="spellStart"/>
+      <w:r>
+        <w:rPr>
+          <w:color w:val="7030A0"/>
+        </w:rPr>
+        <w:t>management.metrics.export.prometheus.enabled</w:t>
+      </w:r>
+      <w:proofErr w:type="spellEnd"/>
+      <w:r>
+        <w:rPr>
+          <w:color w:val="7030A0"/>
+        </w:rPr>
+        <w:t>=tru</w:t>
+      </w:r>
+      <w:r>
+        <w:rPr>
+          <w:color w:val="7030A0"/>
+        </w:rPr>
+        <w:t>e</w:t>
+      </w:r>
+      <w:r>
+        <w:rPr>
+          <w:color w:val="44546A" w:themeColor="text2"/>
+        </w:rPr>
+        <w:br/>
+      </w:r>
+      <w:r>
+        <w:rPr>
+          <w:noProof/>
+          <w:color w:val="000000" w:themeColor="text1"/>
+        </w:rPr>
+        <mc:AlternateContent>
+          <mc:Choice Requires="wps">
+            <w:drawing>
+              <wp:anchor distT="0" distB="0" distL="114300" distR="114300" simplePos="0" relativeHeight="251700224" behindDoc="0" locked="0" layoutInCell="1" allowOverlap="1" wp14:anchorId="3587E52C" wp14:editId="00B70ED7">
+                <wp:simplePos x="0" y="0"/>
+                <wp:positionH relativeFrom="column">
+                  <wp:posOffset>-1365498</wp:posOffset>
+                </wp:positionH>
+                <wp:positionV relativeFrom="paragraph">
+                  <wp:posOffset>8221980</wp:posOffset>
+                </wp:positionV>
+                <wp:extent cx="9183315" cy="21857"/>
+                <wp:effectExtent l="0" t="0" r="37465" b="35560"/>
+                <wp:wrapNone/>
+                <wp:docPr id="19" name="Straight Connector 19"/>
+                <wp:cNvGraphicFramePr/>
+                <a:graphic xmlns:a="http://schemas.openxmlformats.org/drawingml/2006/main">
+                  <a:graphicData uri="http://schemas.microsoft.com/office/word/2010/wordprocessingShape">
+                    <wps:wsp>
+                      <wps:cNvCnPr/>
+                      <wps:spPr>
+                        <a:xfrm>
+                          <a:off x="0" y="0"/>
+                          <a:ext cx="9183315" cy="21857"/>
+                        </a:xfrm>
+                        <a:prstGeom prst="line">
+                          <a:avLst/>
+                        </a:prstGeom>
+                      </wps:spPr>
+                      <wps:style>
+                        <a:lnRef idx="1">
+                          <a:schemeClr val="accent1"/>
+                        </a:lnRef>
+                        <a:fillRef idx="0">
+                          <a:schemeClr val="accent1"/>
+                        </a:fillRef>
+                        <a:effectRef idx="0">
+                          <a:schemeClr val="accent1"/>
+                        </a:effectRef>
+                        <a:fontRef idx="minor">
+                          <a:schemeClr val="tx1"/>
+                        </a:fontRef>
+                      </wps:style>
+                      <wps:bodyPr/>
+                    </wps:wsp>
+                  </a:graphicData>
+                </a:graphic>
+                <wp14:sizeRelH relativeFrom="margin">
+                  <wp14:pctWidth>0</wp14:pctWidth>
+                </wp14:sizeRelH>
+                <wp14:sizeRelV relativeFrom="margin">
+                  <wp14:pctHeight>0</wp14:pctHeight>
+                </wp14:sizeRelV>
+              </wp:anchor>
+            </w:drawing>
+          </mc:Choice>
+          <mc:Fallback>
+            <w:pict>
+              <v:line w14:anchorId="5580B95F" id="Straight Connector 19" o:spid="_x0000_s1026" style="position:absolute;z-index:251700224;visibility:visible;mso-wrap-style:square;mso-width-percent:0;mso-height-percent:0;mso-wrap-distance-left:9pt;mso-wrap-distance-top:0;mso-wrap-distance-right:9pt;mso-wrap-distance-bottom:0;mso-position-horizontal:absolute;mso-position-horizontal-relative:text;mso-position-vertical:absolute;mso-position-vertical-relative:text;mso-width-percent:0;mso-height-percent:0;mso-width-relative:margin;mso-height-relative:margin" from="-107.5pt,647.4pt" to="615.6pt,649.1pt" o:gfxdata="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" strokecolor="#4472c4 [3204]" strokeweight=".5pt">
+                <v:stroke joinstyle="miter"/>
+              </v:line>
+            </w:pict>
+          </mc:Fallback>
+        </mc:AlternateContent>
+      </w:r>
+      <w:r>
+        <w:rPr>
+          <w:color w:val="F4B083" w:themeColor="accent2" w:themeTint="99"/>
+        </w:rPr>
+        <w:t>(</w:t>
+      </w:r>
+      <w:proofErr w:type="spellStart"/>
+      <w:r>
+        <w:rPr>
+          <w:color w:val="F4B083" w:themeColor="accent2" w:themeTint="99"/>
+        </w:rPr>
+        <w:t>niet</w:t>
+      </w:r>
+      <w:proofErr w:type="spellEnd"/>
+      <w:r>
+        <w:rPr>
+          <w:color w:val="F4B083" w:themeColor="accent2" w:themeTint="99"/>
+        </w:rPr>
+        <w:t xml:space="preserve"> </w:t>
+      </w:r>
+      <w:proofErr w:type="spellStart"/>
+      <w:r>
+        <w:rPr>
+          <w:color w:val="F4B083" w:themeColor="accent2" w:themeTint="99"/>
+        </w:rPr>
+        <w:t>vergeten</w:t>
+      </w:r>
+      <w:proofErr w:type="spellEnd"/>
+      <w:r>
+        <w:rPr>
+          <w:color w:val="F4B083" w:themeColor="accent2" w:themeTint="99"/>
+        </w:rPr>
+        <w:t xml:space="preserve"> </w:t>
+      </w:r>
+      <w:proofErr w:type="spellStart"/>
+      <w:r>
+        <w:rPr>
+          <w:color w:val="F4B083" w:themeColor="accent2" w:themeTint="99"/>
+        </w:rPr>
+        <w:t>Prometheus.yml</w:t>
+      </w:r>
+      <w:proofErr w:type="spellEnd"/>
+      <w:r>
+        <w:rPr>
+          <w:color w:val="F4B083" w:themeColor="accent2" w:themeTint="99"/>
+        </w:rPr>
+        <w:t xml:space="preserve"> file </w:t>
+      </w:r>
+      <w:proofErr w:type="spellStart"/>
+      <w:r>
+        <w:rPr>
+          <w:color w:val="F4B083" w:themeColor="accent2" w:themeTint="99"/>
+        </w:rPr>
+        <w:t>te</w:t>
+      </w:r>
+      <w:proofErr w:type="spellEnd"/>
+      <w:r>
+        <w:rPr>
+          <w:color w:val="F4B083" w:themeColor="accent2" w:themeTint="99"/>
+        </w:rPr>
+        <w:t xml:space="preserve"> </w:t>
+      </w:r>
+      <w:proofErr w:type="spellStart"/>
+      <w:r>
+        <w:rPr>
+          <w:color w:val="F4B083" w:themeColor="accent2" w:themeTint="99"/>
+        </w:rPr>
+        <w:t>maken</w:t>
+      </w:r>
+      <w:proofErr w:type="spellEnd"/>
+      <w:r>
+        <w:rPr>
+          <w:color w:val="F4B083" w:themeColor="accent2" w:themeTint="99"/>
+        </w:rPr>
+        <w:t xml:space="preserve"> =&gt; </w:t>
+      </w:r>
+      <w:proofErr w:type="spellStart"/>
+      <w:r>
+        <w:rPr>
+          <w:color w:val="F4B083" w:themeColor="accent2" w:themeTint="99"/>
+        </w:rPr>
+        <w:t>zoek</w:t>
+      </w:r>
+      <w:proofErr w:type="spellEnd"/>
+      <w:r>
+        <w:rPr>
+          <w:color w:val="F4B083" w:themeColor="accent2" w:themeTint="99"/>
+        </w:rPr>
+        <w:t xml:space="preserve"> op docker docs</w:t>
+      </w:r>
+      <w:r>
+        <w:rPr>
+          <w:color w:val="F4B083" w:themeColor="accent2" w:themeTint="99"/>
+        </w:rPr>
+        <w:t>)</w:t>
       </w:r>
     </w:p>
     <w:sectPr>
-      <w:headerReference w:type="default" r:id="rId7"/>
+      <w:headerReference w:type="default" r:id="rId8"/>
       <w:pgSz w:w="12240" w:h="15840"/>
       <w:pgMar w:top="1440" w:right="1440" w:bottom="1440" w:left="1440" w:header="720" w:footer="720" w:gutter="0"/>
       <w:cols w:space="720"/>
